--- a/researchMeth-assignment.docx
+++ b/researchMeth-assignment.docx
@@ -4,7 +4,7 @@
   <w:body>
     <w:p>
       <w:pPr>
-        <w:pStyle w:val="Body"/>
+        <w:pStyle w:val="Body A"/>
         <w:rPr>
           <w:rFonts w:ascii="Calibri" w:cs="Calibri" w:hAnsi="Calibri" w:eastAsia="Calibri"/>
           <w:b w:val="1"/>
@@ -28,7 +28,7 @@
     </w:p>
     <w:p>
       <w:pPr>
-        <w:pStyle w:val="Body"/>
+        <w:pStyle w:val="Body A"/>
         <w:rPr>
           <w:rFonts w:ascii="Calibri" w:cs="Calibri" w:hAnsi="Calibri" w:eastAsia="Calibri"/>
           <w:b w:val="1"/>
@@ -52,7 +52,7 @@
     </w:p>
     <w:p>
       <w:pPr>
-        <w:pStyle w:val="Body"/>
+        <w:pStyle w:val="Body A"/>
         <w:rPr>
           <w:rFonts w:ascii="Calibri" w:cs="Calibri" w:hAnsi="Calibri" w:eastAsia="Calibri"/>
           <w:b w:val="1"/>
@@ -64,6 +64,8 @@
       <w:r>
         <w:rPr>
           <w:rFonts w:ascii="Calibri" w:cs="Calibri" w:hAnsi="Calibri" w:eastAsia="Calibri"/>
+          <w:sz w:val="22"/>
+          <w:szCs w:val="22"/>
           <w:rtl w:val="0"/>
           <w:lang w:val="en-US"/>
         </w:rPr>
@@ -72,13 +74,18 @@
       <w:r>
         <w:rPr>
           <w:rFonts w:ascii="Calibri" w:cs="Calibri" w:hAnsi="Calibri" w:eastAsia="Calibri"/>
-          <w:rtl w:val="0"/>
+          <w:sz w:val="22"/>
+          <w:szCs w:val="22"/>
+          <w:rtl w:val="0"/>
+          <w:lang w:val="en-US"/>
         </w:rPr>
         <w:t>‘</w:t>
       </w:r>
       <w:r>
         <w:rPr>
           <w:rFonts w:ascii="Calibri" w:cs="Calibri" w:hAnsi="Calibri" w:eastAsia="Calibri"/>
+          <w:sz w:val="22"/>
+          <w:szCs w:val="22"/>
           <w:rtl w:val="0"/>
           <w:lang w:val="en-US"/>
         </w:rPr>
@@ -87,13 +94,18 @@
       <w:r>
         <w:rPr>
           <w:rFonts w:ascii="Calibri" w:cs="Calibri" w:hAnsi="Calibri" w:eastAsia="Calibri"/>
-          <w:rtl w:val="0"/>
+          <w:sz w:val="22"/>
+          <w:szCs w:val="22"/>
+          <w:rtl w:val="0"/>
+          <w:lang w:val="en-US"/>
         </w:rPr>
         <w:t xml:space="preserve">’ </w:t>
       </w:r>
       <w:r>
         <w:rPr>
           <w:rFonts w:ascii="Calibri" w:cs="Calibri" w:hAnsi="Calibri" w:eastAsia="Calibri"/>
+          <w:sz w:val="22"/>
+          <w:szCs w:val="22"/>
           <w:rtl w:val="0"/>
           <w:lang w:val="en-US"/>
         </w:rPr>
@@ -102,11 +114,20 @@
     </w:p>
     <w:p>
       <w:pPr>
-        <w:pStyle w:val="Body"/>
-      </w:pPr>
-      <w:r>
-        <w:rPr>
-          <w:rFonts w:ascii="Calibri" w:cs="Calibri" w:hAnsi="Calibri" w:eastAsia="Calibri"/>
+        <w:pStyle w:val="Body A"/>
+        <w:rPr>
+          <w:rFonts w:ascii="Calibri" w:cs="Calibri" w:hAnsi="Calibri" w:eastAsia="Calibri"/>
+          <w:sz w:val="22"/>
+          <w:szCs w:val="22"/>
+          <w:rtl w:val="0"/>
+          <w:lang w:val="en-US"/>
+        </w:rPr>
+      </w:pPr>
+      <w:r>
+        <w:rPr>
+          <w:rFonts w:ascii="Calibri" w:cs="Calibri" w:hAnsi="Calibri" w:eastAsia="Calibri"/>
+          <w:sz w:val="22"/>
+          <w:szCs w:val="22"/>
           <w:rtl w:val="0"/>
           <w:lang w:val="en-US"/>
         </w:rPr>
@@ -115,11 +136,20 @@
     </w:p>
     <w:p>
       <w:pPr>
-        <w:pStyle w:val="Body"/>
-      </w:pPr>
-      <w:r>
-        <w:rPr>
-          <w:rFonts w:ascii="Calibri" w:cs="Calibri" w:hAnsi="Calibri" w:eastAsia="Calibri"/>
+        <w:pStyle w:val="Body A"/>
+        <w:rPr>
+          <w:rFonts w:ascii="Calibri" w:cs="Calibri" w:hAnsi="Calibri" w:eastAsia="Calibri"/>
+          <w:sz w:val="22"/>
+          <w:szCs w:val="22"/>
+          <w:rtl w:val="0"/>
+          <w:lang w:val="en-US"/>
+        </w:rPr>
+      </w:pPr>
+      <w:r>
+        <w:rPr>
+          <w:rFonts w:ascii="Calibri" w:cs="Calibri" w:hAnsi="Calibri" w:eastAsia="Calibri"/>
+          <w:sz w:val="22"/>
+          <w:szCs w:val="22"/>
           <w:rtl w:val="0"/>
           <w:lang w:val="en-US"/>
         </w:rPr>
@@ -128,6 +158,8 @@
       <w:r>
         <w:rPr>
           <w:rFonts w:ascii="Calibri" w:cs="Calibri" w:hAnsi="Calibri" w:eastAsia="Calibri"/>
+          <w:sz w:val="22"/>
+          <w:szCs w:val="22"/>
           <w:rtl w:val="0"/>
           <w:lang w:val="de-DE"/>
         </w:rPr>
@@ -136,6 +168,8 @@
       <w:r>
         <w:rPr>
           <w:rFonts w:ascii="Calibri" w:cs="Calibri" w:hAnsi="Calibri" w:eastAsia="Calibri"/>
+          <w:sz w:val="22"/>
+          <w:szCs w:val="22"/>
           <w:rtl w:val="0"/>
           <w:lang w:val="en-US"/>
         </w:rPr>
@@ -144,13 +178,18 @@
       <w:r>
         <w:rPr>
           <w:rFonts w:ascii="Calibri" w:cs="Calibri" w:hAnsi="Calibri" w:eastAsia="Calibri"/>
-          <w:rtl w:val="0"/>
+          <w:sz w:val="22"/>
+          <w:szCs w:val="22"/>
+          <w:rtl w:val="0"/>
+          <w:lang w:val="en-US"/>
         </w:rPr>
         <w:t xml:space="preserve">” </w:t>
       </w:r>
       <w:r>
         <w:rPr>
           <w:rFonts w:ascii="Calibri" w:cs="Calibri" w:hAnsi="Calibri" w:eastAsia="Calibri"/>
+          <w:sz w:val="22"/>
+          <w:szCs w:val="22"/>
           <w:rtl w:val="0"/>
           <w:lang w:val="en-US"/>
         </w:rPr>
@@ -159,11 +198,20 @@
     </w:p>
     <w:p>
       <w:pPr>
-        <w:pStyle w:val="Body"/>
-      </w:pPr>
-      <w:r>
-        <w:rPr>
-          <w:rFonts w:ascii="Calibri" w:cs="Calibri" w:hAnsi="Calibri" w:eastAsia="Calibri"/>
+        <w:pStyle w:val="Body A"/>
+        <w:rPr>
+          <w:rFonts w:ascii="Calibri" w:cs="Calibri" w:hAnsi="Calibri" w:eastAsia="Calibri"/>
+          <w:sz w:val="22"/>
+          <w:szCs w:val="22"/>
+          <w:rtl w:val="0"/>
+          <w:lang w:val="en-US"/>
+        </w:rPr>
+      </w:pPr>
+      <w:r>
+        <w:rPr>
+          <w:rFonts w:ascii="Calibri" w:cs="Calibri" w:hAnsi="Calibri" w:eastAsia="Calibri"/>
+          <w:sz w:val="22"/>
+          <w:szCs w:val="22"/>
           <w:rtl w:val="0"/>
           <w:lang w:val="en-US"/>
         </w:rPr>
@@ -172,6 +220,8 @@
       <w:r>
         <w:rPr>
           <w:rFonts w:ascii="Calibri" w:cs="Calibri" w:hAnsi="Calibri" w:eastAsia="Calibri"/>
+          <w:sz w:val="22"/>
+          <w:szCs w:val="22"/>
           <w:rtl w:val="0"/>
           <w:lang w:val="de-DE"/>
         </w:rPr>
@@ -180,6 +230,8 @@
       <w:r>
         <w:rPr>
           <w:rFonts w:ascii="Calibri" w:cs="Calibri" w:hAnsi="Calibri" w:eastAsia="Calibri"/>
+          <w:sz w:val="22"/>
+          <w:szCs w:val="22"/>
           <w:rtl w:val="0"/>
           <w:lang w:val="en-US"/>
         </w:rPr>
@@ -188,13 +240,18 @@
       <w:r>
         <w:rPr>
           <w:rFonts w:ascii="Calibri" w:cs="Calibri" w:hAnsi="Calibri" w:eastAsia="Calibri"/>
-          <w:rtl w:val="0"/>
+          <w:sz w:val="22"/>
+          <w:szCs w:val="22"/>
+          <w:rtl w:val="0"/>
+          <w:lang w:val="en-US"/>
         </w:rPr>
         <w:t xml:space="preserve">” </w:t>
       </w:r>
       <w:r>
         <w:rPr>
           <w:rFonts w:ascii="Calibri" w:cs="Calibri" w:hAnsi="Calibri" w:eastAsia="Calibri"/>
+          <w:sz w:val="22"/>
+          <w:szCs w:val="22"/>
           <w:rtl w:val="0"/>
           <w:lang w:val="en-US"/>
         </w:rPr>
@@ -203,11 +260,20 @@
     </w:p>
     <w:p>
       <w:pPr>
-        <w:pStyle w:val="Body"/>
-      </w:pPr>
-      <w:r>
-        <w:rPr>
-          <w:rFonts w:ascii="Calibri" w:cs="Calibri" w:hAnsi="Calibri" w:eastAsia="Calibri"/>
+        <w:pStyle w:val="Body A"/>
+        <w:rPr>
+          <w:rFonts w:ascii="Calibri" w:cs="Calibri" w:hAnsi="Calibri" w:eastAsia="Calibri"/>
+          <w:sz w:val="22"/>
+          <w:szCs w:val="22"/>
+          <w:rtl w:val="0"/>
+          <w:lang w:val="en-US"/>
+        </w:rPr>
+      </w:pPr>
+      <w:r>
+        <w:rPr>
+          <w:rFonts w:ascii="Calibri" w:cs="Calibri" w:hAnsi="Calibri" w:eastAsia="Calibri"/>
+          <w:sz w:val="22"/>
+          <w:szCs w:val="22"/>
           <w:rtl w:val="0"/>
           <w:lang w:val="en-US"/>
         </w:rPr>
@@ -216,11 +282,20 @@
     </w:p>
     <w:p>
       <w:pPr>
-        <w:pStyle w:val="Body"/>
-      </w:pPr>
-      <w:r>
-        <w:rPr>
-          <w:rFonts w:ascii="Calibri" w:cs="Calibri" w:hAnsi="Calibri" w:eastAsia="Calibri"/>
+        <w:pStyle w:val="Body A"/>
+        <w:rPr>
+          <w:rFonts w:ascii="Calibri" w:cs="Calibri" w:hAnsi="Calibri" w:eastAsia="Calibri"/>
+          <w:sz w:val="22"/>
+          <w:szCs w:val="22"/>
+          <w:rtl w:val="0"/>
+          <w:lang w:val="en-US"/>
+        </w:rPr>
+      </w:pPr>
+      <w:r>
+        <w:rPr>
+          <w:rFonts w:ascii="Calibri" w:cs="Calibri" w:hAnsi="Calibri" w:eastAsia="Calibri"/>
+          <w:sz w:val="22"/>
+          <w:szCs w:val="22"/>
           <w:rtl w:val="0"/>
           <w:lang w:val="en-US"/>
         </w:rPr>
@@ -229,12 +304,19 @@
     </w:p>
     <w:p>
       <w:pPr>
-        <w:pStyle w:val="Body"/>
-      </w:pPr>
-    </w:p>
-    <w:p>
-      <w:pPr>
-        <w:pStyle w:val="Body"/>
+        <w:pStyle w:val="Body A"/>
+        <w:rPr>
+          <w:rFonts w:ascii="Calibri" w:cs="Calibri" w:hAnsi="Calibri" w:eastAsia="Calibri"/>
+          <w:sz w:val="22"/>
+          <w:szCs w:val="22"/>
+          <w:rtl w:val="0"/>
+          <w:lang w:val="en-US"/>
+        </w:rPr>
+      </w:pPr>
+    </w:p>
+    <w:p>
+      <w:pPr>
+        <w:pStyle w:val="Body A"/>
       </w:pPr>
       <w:r>
         <w:rPr>
@@ -250,12 +332,33 @@
     </w:p>
     <w:p>
       <w:pPr>
-        <w:pStyle w:val="Body"/>
-      </w:pPr>
-    </w:p>
-    <w:p>
-      <w:pPr>
-        <w:pStyle w:val="Body"/>
+        <w:pStyle w:val="Body A"/>
+        <w:rPr>
+          <w:rFonts w:ascii="Calibri" w:cs="Calibri" w:hAnsi="Calibri" w:eastAsia="Calibri"/>
+          <w:b w:val="1"/>
+          <w:bCs w:val="1"/>
+          <w:sz w:val="32"/>
+          <w:szCs w:val="32"/>
+          <w:rtl w:val="0"/>
+        </w:rPr>
+      </w:pPr>
+    </w:p>
+    <w:p>
+      <w:pPr>
+        <w:pStyle w:val="Body A"/>
+        <w:rPr>
+          <w:rFonts w:ascii="Calibri" w:cs="Calibri" w:hAnsi="Calibri" w:eastAsia="Calibri"/>
+          <w:b w:val="1"/>
+          <w:bCs w:val="1"/>
+          <w:sz w:val="32"/>
+          <w:szCs w:val="32"/>
+          <w:rtl w:val="0"/>
+        </w:rPr>
+      </w:pPr>
+    </w:p>
+    <w:p>
+      <w:pPr>
+        <w:pStyle w:val="Body A"/>
         <w:widowControl w:val="0"/>
         <w:rPr>
           <w:rFonts w:ascii="Calibri" w:cs="Calibri" w:hAnsi="Calibri" w:eastAsia="Calibri"/>
@@ -303,7 +406,7 @@
           <w:shd w:val="clear" w:color="auto" w:fill="auto"/>
         </w:tblPrEx>
         <w:trPr>
-          <w:trHeight w:val="250" w:hRule="atLeast"/>
+          <w:trHeight w:val="260" w:hRule="atLeast"/>
         </w:trPr>
         <w:tc>
           <w:tcPr>
@@ -370,13 +473,27 @@
           </w:tcPr>
           <w:p>
             <w:pPr>
-              <w:pStyle w:val="Body"/>
+              <w:pStyle w:val="Body A"/>
               <w:spacing w:after="0" w:line="240" w:lineRule="auto"/>
             </w:pPr>
             <w:r>
               <w:rPr>
                 <w:rFonts w:ascii="Trebuchet MS"/>
-                <w:rtl w:val="0"/>
+                <w:caps w:val="0"/>
+                <w:smallCaps w:val="0"/>
+                <w:strike w:val="0"/>
+                <w:dstrike w:val="0"/>
+                <w:outline w:val="0"/>
+                <w:color w:val="000000"/>
+                <w:spacing w:val="0"/>
+                <w:kern w:val="0"/>
+                <w:position w:val="0"/>
+                <w:sz w:val="22"/>
+                <w:szCs w:val="22"/>
+                <w:u w:val="none" w:color="000000"/>
+                <w:vertAlign w:val="baseline"/>
+                <w:rtl w:val="0"/>
+                <w:lang w:val="en-US"/>
               </w:rPr>
               <w:t>Qiaorui</w:t>
             </w:r>
@@ -388,7 +505,7 @@
           <w:shd w:val="clear" w:color="auto" w:fill="auto"/>
         </w:tblPrEx>
         <w:trPr>
-          <w:trHeight w:val="250" w:hRule="atLeast"/>
+          <w:trHeight w:val="260" w:hRule="atLeast"/>
         </w:trPr>
         <w:tc>
           <w:tcPr>
@@ -455,13 +572,27 @@
           </w:tcPr>
           <w:p>
             <w:pPr>
-              <w:pStyle w:val="Body"/>
+              <w:pStyle w:val="Body A"/>
               <w:spacing w:after="0" w:line="240" w:lineRule="auto"/>
             </w:pPr>
             <w:r>
               <w:rPr>
                 <w:rFonts w:ascii="Trebuchet MS"/>
-                <w:rtl w:val="0"/>
+                <w:caps w:val="0"/>
+                <w:smallCaps w:val="0"/>
+                <w:strike w:val="0"/>
+                <w:dstrike w:val="0"/>
+                <w:outline w:val="0"/>
+                <w:color w:val="000000"/>
+                <w:spacing w:val="0"/>
+                <w:kern w:val="0"/>
+                <w:position w:val="0"/>
+                <w:sz w:val="22"/>
+                <w:szCs w:val="22"/>
+                <w:u w:val="none" w:color="000000"/>
+                <w:vertAlign w:val="baseline"/>
+                <w:rtl w:val="0"/>
+                <w:lang w:val="en-US"/>
               </w:rPr>
               <w:t>Cui</w:t>
             </w:r>
@@ -473,7 +604,7 @@
           <w:shd w:val="clear" w:color="auto" w:fill="auto"/>
         </w:tblPrEx>
         <w:trPr>
-          <w:trHeight w:val="250" w:hRule="atLeast"/>
+          <w:trHeight w:val="260" w:hRule="atLeast"/>
         </w:trPr>
         <w:tc>
           <w:tcPr>
@@ -540,13 +671,27 @@
           </w:tcPr>
           <w:p>
             <w:pPr>
-              <w:pStyle w:val="Body"/>
+              <w:pStyle w:val="Body A"/>
               <w:spacing w:after="0" w:line="240" w:lineRule="auto"/>
             </w:pPr>
             <w:r>
               <w:rPr>
                 <w:rFonts w:ascii="Trebuchet MS"/>
-                <w:rtl w:val="0"/>
+                <w:caps w:val="0"/>
+                <w:smallCaps w:val="0"/>
+                <w:strike w:val="0"/>
+                <w:dstrike w:val="0"/>
+                <w:outline w:val="0"/>
+                <w:color w:val="000000"/>
+                <w:spacing w:val="0"/>
+                <w:kern w:val="0"/>
+                <w:position w:val="0"/>
+                <w:sz w:val="22"/>
+                <w:szCs w:val="22"/>
+                <w:u w:val="none" w:color="000000"/>
+                <w:vertAlign w:val="baseline"/>
+                <w:rtl w:val="0"/>
+                <w:lang w:val="en-US"/>
               </w:rPr>
               <w:t>6097248</w:t>
             </w:r>
@@ -556,7 +701,7 @@
     </w:tbl>
     <w:p>
       <w:pPr>
-        <w:pStyle w:val="Body"/>
+        <w:pStyle w:val="Body A"/>
         <w:widowControl w:val="0"/>
         <w:spacing w:line="240" w:lineRule="auto"/>
         <w:rPr>
@@ -570,34 +715,54 @@
     </w:p>
     <w:p>
       <w:pPr>
-        <w:pStyle w:val="Heading 2"/>
-        <w:rPr>
-          <w:rtl w:val="0"/>
-        </w:rPr>
-      </w:pPr>
-      <w:r>
-        <w:rPr>
-          <w:rFonts w:ascii="Calibri" w:cs="Calibri" w:hAnsi="Calibri" w:eastAsia="Calibri"/>
-          <w:rtl w:val="0"/>
-          <w:lang w:val="en-US"/>
-        </w:rPr>
-        <w:t>Section one:  Defining your research Project (1500 words suggested)</w:t>
-      </w:r>
-    </w:p>
-    <w:p>
-      <w:pPr>
-        <w:pStyle w:val="Body"/>
+        <w:pStyle w:val="Body A"/>
+        <w:widowControl w:val="0"/>
+        <w:spacing w:line="240" w:lineRule="auto"/>
         <w:rPr>
           <w:rFonts w:ascii="Calibri" w:cs="Calibri" w:hAnsi="Calibri" w:eastAsia="Calibri"/>
           <w:b w:val="1"/>
           <w:bCs w:val="1"/>
-        </w:rPr>
-      </w:pPr>
-      <w:r>
+          <w:sz w:val="32"/>
+          <w:szCs w:val="32"/>
+        </w:rPr>
+      </w:pPr>
+    </w:p>
+    <w:p>
+      <w:pPr>
+        <w:pStyle w:val="Heading 2"/>
+        <w:rPr>
+          <w:sz w:val="22"/>
+          <w:szCs w:val="22"/>
+          <w:rtl w:val="0"/>
+        </w:rPr>
+      </w:pPr>
+      <w:r>
+        <w:rPr>
+          <w:rFonts w:ascii="Calibri" w:cs="Calibri" w:hAnsi="Calibri" w:eastAsia="Calibri"/>
+          <w:sz w:val="22"/>
+          <w:szCs w:val="22"/>
+          <w:rtl w:val="0"/>
+          <w:lang w:val="en-US"/>
+        </w:rPr>
+        <w:t>Section one:  Defining your research Project (1500 words suggested)</w:t>
+      </w:r>
+    </w:p>
+    <w:p>
+      <w:pPr>
+        <w:pStyle w:val="Body A"/>
         <w:rPr>
           <w:rFonts w:ascii="Calibri" w:cs="Calibri" w:hAnsi="Calibri" w:eastAsia="Calibri"/>
           <w:b w:val="1"/>
           <w:bCs w:val="1"/>
+        </w:rPr>
+      </w:pPr>
+      <w:r>
+        <w:rPr>
+          <w:rFonts w:ascii="Calibri" w:cs="Calibri" w:hAnsi="Calibri" w:eastAsia="Calibri"/>
+          <w:b w:val="1"/>
+          <w:bCs w:val="1"/>
+          <w:sz w:val="22"/>
+          <w:szCs w:val="22"/>
           <w:rtl w:val="0"/>
           <w:lang w:val="en-US"/>
         </w:rPr>
@@ -606,7 +771,7 @@
     </w:p>
     <w:p>
       <w:pPr>
-        <w:pStyle w:val="Body"/>
+        <w:pStyle w:val="Body A"/>
         <w:widowControl w:val="0"/>
         <w:jc w:val="both"/>
         <w:rPr>
@@ -717,7 +882,7 @@
           <w:shd w:val="clear" w:color="auto" w:fill="auto"/>
         </w:tblPrEx>
         <w:trPr>
-          <w:trHeight w:val="210" w:hRule="atLeast"/>
+          <w:trHeight w:val="1199" w:hRule="atLeast"/>
         </w:trPr>
         <w:tc>
           <w:tcPr>
@@ -737,13 +902,253 @@
             </w:tcMar>
             <w:vAlign w:val="top"/>
           </w:tcPr>
-          <w:p/>
+          <w:p>
+            <w:pPr>
+              <w:pStyle w:val="Body A"/>
+              <w:widowControl w:val="0"/>
+              <w:jc w:val="both"/>
+              <w:rPr>
+                <w:caps w:val="0"/>
+                <w:smallCaps w:val="0"/>
+                <w:strike w:val="0"/>
+                <w:dstrike w:val="0"/>
+                <w:outline w:val="0"/>
+                <w:color w:val="000000"/>
+                <w:spacing w:val="0"/>
+                <w:kern w:val="0"/>
+                <w:position w:val="0"/>
+                <w:sz w:val="18"/>
+                <w:szCs w:val="18"/>
+                <w:u w:val="none" w:color="000000"/>
+                <w:vertAlign w:val="baseline"/>
+                <w:rtl w:val="0"/>
+                <w:lang w:val="en-US"/>
+              </w:rPr>
+            </w:pPr>
+            <w:r>
+              <w:rPr>
+                <w:rFonts w:ascii="Trebuchet MS"/>
+                <w:caps w:val="0"/>
+                <w:smallCaps w:val="0"/>
+                <w:strike w:val="0"/>
+                <w:dstrike w:val="0"/>
+                <w:outline w:val="0"/>
+                <w:color w:val="000000"/>
+                <w:spacing w:val="0"/>
+                <w:kern w:val="0"/>
+                <w:position w:val="0"/>
+                <w:sz w:val="18"/>
+                <w:szCs w:val="18"/>
+                <w:u w:val="none" w:color="000000"/>
+                <w:vertAlign w:val="baseline"/>
+                <w:rtl w:val="0"/>
+                <w:lang w:val="en-US"/>
+              </w:rPr>
+              <w:t xml:space="preserve">Initial question: Does office automation </w:t>
+            </w:r>
+            <w:r>
+              <w:rPr>
+                <w:rFonts w:ascii="Trebuchet MS"/>
+                <w:caps w:val="0"/>
+                <w:smallCaps w:val="0"/>
+                <w:strike w:val="0"/>
+                <w:dstrike w:val="0"/>
+                <w:outline w:val="0"/>
+                <w:color w:val="000000"/>
+                <w:spacing w:val="0"/>
+                <w:kern w:val="0"/>
+                <w:position w:val="0"/>
+                <w:sz w:val="18"/>
+                <w:szCs w:val="18"/>
+                <w:u w:val="none" w:color="000000"/>
+                <w:vertAlign w:val="baseline"/>
+                <w:rtl w:val="0"/>
+                <w:lang w:val="en-US"/>
+              </w:rPr>
+              <w:t>save</w:t>
+            </w:r>
+            <w:r>
+              <w:rPr>
+                <w:rFonts w:ascii="Trebuchet MS"/>
+                <w:caps w:val="0"/>
+                <w:smallCaps w:val="0"/>
+                <w:strike w:val="0"/>
+                <w:dstrike w:val="0"/>
+                <w:outline w:val="0"/>
+                <w:color w:val="000000"/>
+                <w:spacing w:val="0"/>
+                <w:kern w:val="0"/>
+                <w:position w:val="0"/>
+                <w:sz w:val="18"/>
+                <w:szCs w:val="18"/>
+                <w:u w:val="none" w:color="000000"/>
+                <w:vertAlign w:val="baseline"/>
+                <w:rtl w:val="0"/>
+                <w:lang w:val="en-US"/>
+              </w:rPr>
+              <w:t xml:space="preserve"> </w:t>
+            </w:r>
+            <w:r>
+              <w:rPr>
+                <w:rFonts w:ascii="Trebuchet MS"/>
+                <w:caps w:val="0"/>
+                <w:smallCaps w:val="0"/>
+                <w:strike w:val="0"/>
+                <w:dstrike w:val="0"/>
+                <w:outline w:val="0"/>
+                <w:color w:val="000000"/>
+                <w:spacing w:val="0"/>
+                <w:kern w:val="0"/>
+                <w:position w:val="0"/>
+                <w:sz w:val="18"/>
+                <w:szCs w:val="18"/>
+                <w:u w:val="none" w:color="000000"/>
+                <w:vertAlign w:val="baseline"/>
+                <w:rtl w:val="0"/>
+                <w:lang w:val="en-US"/>
+              </w:rPr>
+              <w:t>time</w:t>
+            </w:r>
+            <w:r>
+              <w:rPr>
+                <w:rFonts w:ascii="Trebuchet MS"/>
+                <w:caps w:val="0"/>
+                <w:smallCaps w:val="0"/>
+                <w:strike w:val="0"/>
+                <w:dstrike w:val="0"/>
+                <w:outline w:val="0"/>
+                <w:color w:val="000000"/>
+                <w:spacing w:val="0"/>
+                <w:kern w:val="0"/>
+                <w:position w:val="0"/>
+                <w:sz w:val="18"/>
+                <w:szCs w:val="18"/>
+                <w:u w:val="none" w:color="000000"/>
+                <w:vertAlign w:val="baseline"/>
+                <w:rtl w:val="0"/>
+                <w:lang w:val="en-US"/>
+              </w:rPr>
+              <w:t xml:space="preserve"> of a company?</w:t>
+            </w:r>
+          </w:p>
+          <w:p>
+            <w:pPr>
+              <w:pStyle w:val="Body A"/>
+              <w:widowControl w:val="0"/>
+              <w:jc w:val="both"/>
+            </w:pPr>
+            <w:r>
+              <w:rPr>
+                <w:rFonts w:ascii="Trebuchet MS"/>
+                <w:caps w:val="0"/>
+                <w:smallCaps w:val="0"/>
+                <w:strike w:val="0"/>
+                <w:dstrike w:val="0"/>
+                <w:outline w:val="0"/>
+                <w:color w:val="000000"/>
+                <w:spacing w:val="0"/>
+                <w:kern w:val="0"/>
+                <w:position w:val="0"/>
+                <w:sz w:val="18"/>
+                <w:szCs w:val="18"/>
+                <w:u w:val="none" w:color="000000"/>
+                <w:vertAlign w:val="baseline"/>
+                <w:rtl w:val="0"/>
+                <w:lang w:val="en-US"/>
+              </w:rPr>
+              <w:t>Refined version: To what extent does implementing a Web Service based parcel management system</w:t>
+            </w:r>
+            <w:r>
+              <w:rPr>
+                <w:rFonts w:ascii="Trebuchet MS"/>
+                <w:caps w:val="0"/>
+                <w:smallCaps w:val="0"/>
+                <w:strike w:val="0"/>
+                <w:dstrike w:val="0"/>
+                <w:outline w:val="0"/>
+                <w:color w:val="000000"/>
+                <w:spacing w:val="0"/>
+                <w:kern w:val="0"/>
+                <w:position w:val="0"/>
+                <w:sz w:val="18"/>
+                <w:szCs w:val="18"/>
+                <w:u w:val="none" w:color="000000"/>
+                <w:vertAlign w:val="baseline"/>
+                <w:rtl w:val="0"/>
+                <w:lang w:val="en-US"/>
+              </w:rPr>
+              <w:t xml:space="preserve"> increase the productivity of </w:t>
+            </w:r>
+            <w:r>
+              <w:rPr>
+                <w:rFonts w:ascii="Trebuchet MS"/>
+                <w:caps w:val="0"/>
+                <w:smallCaps w:val="0"/>
+                <w:strike w:val="0"/>
+                <w:dstrike w:val="0"/>
+                <w:outline w:val="0"/>
+                <w:color w:val="000000"/>
+                <w:spacing w:val="0"/>
+                <w:kern w:val="0"/>
+                <w:position w:val="0"/>
+                <w:sz w:val="18"/>
+                <w:szCs w:val="18"/>
+                <w:u w:val="none" w:color="000000"/>
+                <w:vertAlign w:val="baseline"/>
+                <w:rtl w:val="0"/>
+                <w:lang w:val="en-US"/>
+              </w:rPr>
+              <w:t xml:space="preserve">employees that working in a local student accommodation company and </w:t>
+            </w:r>
+            <w:r>
+              <w:rPr>
+                <w:rFonts w:ascii="Trebuchet MS"/>
+                <w:caps w:val="0"/>
+                <w:smallCaps w:val="0"/>
+                <w:strike w:val="0"/>
+                <w:dstrike w:val="0"/>
+                <w:outline w:val="0"/>
+                <w:color w:val="000000"/>
+                <w:spacing w:val="0"/>
+                <w:kern w:val="0"/>
+                <w:position w:val="0"/>
+                <w:sz w:val="18"/>
+                <w:szCs w:val="18"/>
+                <w:u w:val="none" w:color="000000"/>
+                <w:vertAlign w:val="baseline"/>
+                <w:rtl w:val="0"/>
+                <w:lang w:val="en-US"/>
+              </w:rPr>
+              <w:t>provide better services for students</w:t>
+            </w:r>
+            <w:r>
+              <w:rPr>
+                <w:rFonts w:ascii="Trebuchet MS"/>
+                <w:caps w:val="0"/>
+                <w:smallCaps w:val="0"/>
+                <w:strike w:val="0"/>
+                <w:dstrike w:val="0"/>
+                <w:outline w:val="0"/>
+                <w:color w:val="000000"/>
+                <w:spacing w:val="0"/>
+                <w:kern w:val="0"/>
+                <w:position w:val="0"/>
+                <w:sz w:val="18"/>
+                <w:szCs w:val="18"/>
+                <w:u w:val="none" w:color="000000"/>
+                <w:vertAlign w:val="baseline"/>
+                <w:rtl w:val="0"/>
+                <w:lang w:val="en-US"/>
+              </w:rPr>
+              <w:t>?</w:t>
+            </w:r>
+          </w:p>
         </w:tc>
       </w:tr>
     </w:tbl>
     <w:p>
       <w:pPr>
-        <w:pStyle w:val="Body"/>
+        <w:pStyle w:val="Body A"/>
         <w:widowControl w:val="0"/>
         <w:spacing w:line="240" w:lineRule="auto"/>
         <w:jc w:val="both"/>
@@ -755,154 +1160,7 @@
     </w:p>
     <w:p>
       <w:pPr>
-        <w:pStyle w:val="Body"/>
-        <w:rPr>
-          <w:rFonts w:ascii="Calibri" w:cs="Calibri" w:hAnsi="Calibri" w:eastAsia="Calibri"/>
-          <w:b w:val="1"/>
-          <w:bCs w:val="1"/>
-        </w:rPr>
-      </w:pPr>
-      <w:r>
-        <w:rPr>
-          <w:rFonts w:ascii="Calibri" w:cs="Calibri" w:hAnsi="Calibri" w:eastAsia="Calibri"/>
-          <w:b w:val="1"/>
-          <w:bCs w:val="1"/>
-          <w:rtl w:val="0"/>
-          <w:lang w:val="en-US"/>
-        </w:rPr>
-        <w:t>1.2 Keywords</w:t>
-      </w:r>
-    </w:p>
-    <w:p>
-      <w:pPr>
-        <w:pStyle w:val="Body"/>
-        <w:widowControl w:val="0"/>
-        <w:jc w:val="both"/>
-        <w:rPr>
-          <w:sz w:val="18"/>
-          <w:szCs w:val="18"/>
-        </w:rPr>
-      </w:pPr>
-      <w:r>
-        <w:rPr>
-          <w:rFonts w:ascii="Calibri" w:cs="Calibri" w:hAnsi="Calibri" w:eastAsia="Calibri"/>
-          <w:b w:val="1"/>
-          <w:bCs w:val="1"/>
-          <w:sz w:val="18"/>
-          <w:szCs w:val="18"/>
-          <w:rtl w:val="0"/>
-          <w:lang w:val="en-US"/>
-        </w:rPr>
-        <w:t>Help:</w:t>
-      </w:r>
-      <w:r>
-        <w:rPr>
-          <w:rFonts w:ascii="Trebuchet MS"/>
-          <w:sz w:val="18"/>
-          <w:szCs w:val="18"/>
-          <w:rtl w:val="0"/>
-          <w:lang w:val="en-US"/>
-        </w:rPr>
-        <w:t xml:space="preserve"> Include up to 6 keywords separated by a semi-colon; what keywords are appropriate to describe your project in an online database like Google Scholar? Keywords should include the general research area and the specific technologies you will be working with. </w:t>
-      </w:r>
-      <w:r>
-        <w:rPr>
-          <w:rFonts w:ascii="Calibri" w:cs="Calibri" w:hAnsi="Calibri" w:eastAsia="Calibri"/>
-          <w:i w:val="1"/>
-          <w:iCs w:val="1"/>
-          <w:sz w:val="18"/>
-          <w:szCs w:val="18"/>
-          <w:rtl w:val="0"/>
-          <w:lang w:val="en-US"/>
-        </w:rPr>
-        <w:t>Example.</w:t>
-      </w:r>
-      <w:r>
-        <w:rPr>
-          <w:rFonts w:ascii="Trebuchet MS"/>
-          <w:sz w:val="18"/>
-          <w:szCs w:val="18"/>
-          <w:rtl w:val="0"/>
-          <w:lang w:val="en-US"/>
-        </w:rPr>
-        <w:t xml:space="preserve"> A project that proposes a novel way of visualising large amounts of twitter feed data may have the keywords: Data visualisation; twitter; hashtags; database design; graphics libraries. For further help take a look at the </w:t>
-      </w:r>
-      <w:r>
-        <w:rPr>
-          <w:rFonts w:ascii="Trebuchet MS"/>
-          <w:color w:val="282828"/>
-          <w:sz w:val="18"/>
-          <w:szCs w:val="18"/>
-          <w:u w:color="282828"/>
-          <w:shd w:val="clear" w:color="auto" w:fill="ffffff"/>
-          <w:rtl w:val="0"/>
-          <w:lang w:val="en-US"/>
-        </w:rPr>
-        <w:t xml:space="preserve">ACM keywords list </w:t>
-      </w:r>
-      <w:r>
-        <w:rPr>
-          <w:rFonts w:ascii="Trebuchet MS"/>
-          <w:sz w:val="18"/>
-          <w:szCs w:val="18"/>
-          <w:shd w:val="clear" w:color="auto" w:fill="ffffff"/>
-          <w:rtl w:val="0"/>
-          <w:lang w:val="en-US"/>
-        </w:rPr>
-        <w:t>http://www.computer.org/portal/web/publications/acmtaxonomy</w:t>
-      </w:r>
-    </w:p>
-    <w:tbl>
-      <w:tblPr>
-        <w:tblW w:w="9242" w:type="dxa"/>
-        <w:jc w:val="left"/>
-        <w:tblInd w:w="108" w:type="dxa"/>
-        <w:tblBorders>
-          <w:top w:val="single" w:color="000000" w:sz="2" w:space="0" w:shadow="0" w:frame="0"/>
-          <w:left w:val="single" w:color="000000" w:sz="2" w:space="0" w:shadow="0" w:frame="0"/>
-          <w:bottom w:val="single" w:color="000000" w:sz="2" w:space="0" w:shadow="0" w:frame="0"/>
-          <w:right w:val="single" w:color="000000" w:sz="2" w:space="0" w:shadow="0" w:frame="0"/>
-          <w:insideH w:val="single" w:color="000000" w:sz="2" w:space="0" w:shadow="0" w:frame="0"/>
-          <w:insideV w:val="single" w:color="000000" w:sz="2" w:space="0" w:shadow="0" w:frame="0"/>
-        </w:tblBorders>
-        <w:shd w:val="clear" w:color="auto" w:fill="auto"/>
-        <w:tblLayout w:type="fixed"/>
-      </w:tblPr>
-      <w:tblGrid>
-        <w:gridCol w:w="9242"/>
-      </w:tblGrid>
-      <w:tr>
-        <w:tblPrEx>
-          <w:shd w:val="clear" w:color="auto" w:fill="auto"/>
-        </w:tblPrEx>
-        <w:trPr>
-          <w:trHeight w:val="210" w:hRule="atLeast"/>
-        </w:trPr>
-        <w:tc>
-          <w:tcPr>
-            <w:tcW w:type="dxa" w:w="9242"/>
-            <w:tcBorders>
-              <w:top w:val="single" w:color="000000" w:sz="4" w:space="0" w:shadow="0" w:frame="0"/>
-              <w:left w:val="single" w:color="000000" w:sz="4" w:space="0" w:shadow="0" w:frame="0"/>
-              <w:bottom w:val="single" w:color="000000" w:sz="4" w:space="0" w:shadow="0" w:frame="0"/>
-              <w:right w:val="single" w:color="000000" w:sz="4" w:space="0" w:shadow="0" w:frame="0"/>
-            </w:tcBorders>
-            <w:shd w:val="clear" w:color="auto" w:fill="auto"/>
-            <w:tcMar>
-              <w:top w:type="dxa" w:w="80"/>
-              <w:left w:type="dxa" w:w="80"/>
-              <w:bottom w:type="dxa" w:w="80"/>
-              <w:right w:type="dxa" w:w="80"/>
-            </w:tcMar>
-            <w:vAlign w:val="top"/>
-          </w:tcPr>
-          <w:p/>
-        </w:tc>
-      </w:tr>
-    </w:tbl>
-    <w:p>
-      <w:pPr>
-        <w:pStyle w:val="Body"/>
+        <w:pStyle w:val="Body A"/>
         <w:widowControl w:val="0"/>
         <w:spacing w:line="240" w:lineRule="auto"/>
         <w:jc w:val="both"/>
@@ -914,8 +1172,7 @@
     </w:p>
     <w:p>
       <w:pPr>
-        <w:pStyle w:val="Body"/>
-        <w:jc w:val="both"/>
+        <w:pStyle w:val="Body A"/>
         <w:rPr>
           <w:rFonts w:ascii="Calibri" w:cs="Calibri" w:hAnsi="Calibri" w:eastAsia="Calibri"/>
           <w:b w:val="1"/>
@@ -927,36 +1184,57 @@
           <w:rFonts w:ascii="Calibri" w:cs="Calibri" w:hAnsi="Calibri" w:eastAsia="Calibri"/>
           <w:b w:val="1"/>
           <w:bCs w:val="1"/>
-          <w:rtl w:val="0"/>
-          <w:lang w:val="de-DE"/>
-        </w:rPr>
-        <w:t>1.3 Project title</w:t>
-      </w:r>
-    </w:p>
-    <w:p>
-      <w:pPr>
-        <w:pStyle w:val="Body"/>
+          <w:sz w:val="22"/>
+          <w:szCs w:val="22"/>
+          <w:rtl w:val="0"/>
+          <w:lang w:val="en-US"/>
+        </w:rPr>
+        <w:t>1.2 Keywords</w:t>
+      </w:r>
+    </w:p>
+    <w:p>
+      <w:pPr>
+        <w:pStyle w:val="Body A"/>
         <w:widowControl w:val="0"/>
         <w:jc w:val="both"/>
         <w:rPr>
+          <w:sz w:val="18"/>
+          <w:szCs w:val="18"/>
+        </w:rPr>
+      </w:pPr>
+      <w:r>
+        <w:rPr>
+          <w:rFonts w:ascii="Calibri" w:cs="Calibri" w:hAnsi="Calibri" w:eastAsia="Calibri"/>
+          <w:b w:val="1"/>
+          <w:bCs w:val="1"/>
+          <w:sz w:val="18"/>
+          <w:szCs w:val="18"/>
+          <w:rtl w:val="0"/>
+          <w:lang w:val="en-US"/>
+        </w:rPr>
+        <w:t>Help:</w:t>
+      </w:r>
+      <w:r>
+        <w:rPr>
+          <w:rFonts w:ascii="Trebuchet MS"/>
+          <w:sz w:val="18"/>
+          <w:szCs w:val="18"/>
+          <w:rtl w:val="0"/>
+          <w:lang w:val="en-US"/>
+        </w:rPr>
+        <w:t xml:space="preserve"> Include up to 6 keywords separated by a semi-colon; what keywords are appropriate to describe your project in an online database like Google Scholar? Keywords should include the general research area and the specific technologies you will be working with. </w:t>
+      </w:r>
+      <w:r>
+        <w:rPr>
           <w:rFonts w:ascii="Calibri" w:cs="Calibri" w:hAnsi="Calibri" w:eastAsia="Calibri"/>
           <w:i w:val="1"/>
           <w:iCs w:val="1"/>
           <w:sz w:val="18"/>
           <w:szCs w:val="18"/>
-        </w:rPr>
-      </w:pPr>
-      <w:r>
-        <w:rPr>
-          <w:rFonts w:ascii="Calibri" w:cs="Calibri" w:hAnsi="Calibri" w:eastAsia="Calibri"/>
-          <w:b w:val="1"/>
-          <w:bCs w:val="1"/>
-          <w:sz w:val="18"/>
-          <w:szCs w:val="18"/>
-          <w:rtl w:val="0"/>
-          <w:lang w:val="en-US"/>
-        </w:rPr>
-        <w:t>Help:</w:t>
+          <w:rtl w:val="0"/>
+          <w:lang w:val="en-US"/>
+        </w:rPr>
+        <w:t>Example.</w:t>
       </w:r>
       <w:r>
         <w:rPr>
@@ -966,41 +1244,31 @@
           <w:rtl w:val="0"/>
           <w:lang w:val="en-US"/>
         </w:rPr>
-        <w:t xml:space="preserve"> The project title is a statement based on your detailed research question.  For example, the research question </w:t>
-      </w:r>
-      <w:r>
-        <w:rPr>
-          <w:rFonts w:ascii="Calibri" w:cs="Calibri" w:hAnsi="Calibri" w:eastAsia="Calibri"/>
-          <w:i w:val="1"/>
-          <w:iCs w:val="1"/>
-          <w:sz w:val="18"/>
-          <w:szCs w:val="18"/>
-          <w:rtl w:val="0"/>
-          <w:lang w:val="en-US"/>
-        </w:rPr>
-        <w:t>'to what extent does a mobile application reduce the number of errors made in class registers at Coventry University in comparison to current paper based registers'</w:t>
+        <w:t xml:space="preserve"> A project that proposes a novel way of visualising large amounts of twitter feed data may have the keywords: Data visualisation; twitter; hashtags; database design; graphics libraries. For further help take a look at the </w:t>
       </w:r>
       <w:r>
         <w:rPr>
           <w:rFonts w:ascii="Trebuchet MS"/>
-          <w:sz w:val="18"/>
-          <w:szCs w:val="18"/>
-          <w:rtl w:val="0"/>
-          <w:lang w:val="en-US"/>
-        </w:rPr>
-        <w:t xml:space="preserve"> may be stated in the project title</w:t>
-      </w:r>
-      <w:r>
-        <w:rPr>
-          <w:rFonts w:ascii="Calibri" w:cs="Calibri" w:hAnsi="Calibri" w:eastAsia="Calibri"/>
-          <w:i w:val="1"/>
-          <w:iCs w:val="1"/>
-          <w:sz w:val="18"/>
-          <w:szCs w:val="18"/>
-          <w:rtl w:val="0"/>
-          <w:lang w:val="en-US"/>
-        </w:rPr>
-        <w:t>:  "A Wi-Fi driven mobile application for large group registers".</w:t>
+          <w:color w:val="282828"/>
+          <w:sz w:val="18"/>
+          <w:szCs w:val="18"/>
+          <w:u w:color="282828"/>
+          <w:shd w:val="clear" w:color="auto" w:fill="ffffff"/>
+          <w:rtl w:val="0"/>
+          <w:lang w:val="en-US"/>
+        </w:rPr>
+        <w:t xml:space="preserve">ACM keywords list </w:t>
+      </w:r>
+      <w:r>
+        <w:rPr>
+          <w:rFonts w:ascii="Trebuchet MS"/>
+          <w:sz w:val="18"/>
+          <w:szCs w:val="18"/>
+          <w:shd w:val="clear" w:color="auto" w:fill="ffffff"/>
+          <w:rtl w:val="0"/>
+          <w:lang w:val="en-US"/>
+        </w:rPr>
+        <w:t>http://www.computer.org/portal/web/publications/acmtaxonomy</w:t>
       </w:r>
     </w:p>
     <w:tbl>
@@ -1053,11 +1321,57 @@
     </w:tbl>
     <w:p>
       <w:pPr>
-        <w:pStyle w:val="Body"/>
+        <w:pStyle w:val="Body A"/>
         <w:widowControl w:val="0"/>
         <w:spacing w:line="240" w:lineRule="auto"/>
         <w:jc w:val="both"/>
         <w:rPr>
+          <w:sz w:val="18"/>
+          <w:szCs w:val="18"/>
+        </w:rPr>
+      </w:pPr>
+    </w:p>
+    <w:p>
+      <w:pPr>
+        <w:pStyle w:val="Body A"/>
+        <w:widowControl w:val="0"/>
+        <w:spacing w:line="240" w:lineRule="auto"/>
+        <w:jc w:val="both"/>
+        <w:rPr>
+          <w:sz w:val="18"/>
+          <w:szCs w:val="18"/>
+        </w:rPr>
+      </w:pPr>
+    </w:p>
+    <w:p>
+      <w:pPr>
+        <w:pStyle w:val="Body A"/>
+        <w:jc w:val="both"/>
+        <w:rPr>
+          <w:rFonts w:ascii="Calibri" w:cs="Calibri" w:hAnsi="Calibri" w:eastAsia="Calibri"/>
+          <w:b w:val="1"/>
+          <w:bCs w:val="1"/>
+        </w:rPr>
+      </w:pPr>
+      <w:r>
+        <w:rPr>
+          <w:rFonts w:ascii="Calibri" w:cs="Calibri" w:hAnsi="Calibri" w:eastAsia="Calibri"/>
+          <w:b w:val="1"/>
+          <w:bCs w:val="1"/>
+          <w:sz w:val="22"/>
+          <w:szCs w:val="22"/>
+          <w:rtl w:val="0"/>
+          <w:lang w:val="de-DE"/>
+        </w:rPr>
+        <w:t>1.3 Project title</w:t>
+      </w:r>
+    </w:p>
+    <w:p>
+      <w:pPr>
+        <w:pStyle w:val="Body A"/>
+        <w:widowControl w:val="0"/>
+        <w:jc w:val="both"/>
+        <w:rPr>
           <w:rFonts w:ascii="Calibri" w:cs="Calibri" w:hAnsi="Calibri" w:eastAsia="Calibri"/>
           <w:i w:val="1"/>
           <w:iCs w:val="1"/>
@@ -1065,67 +1379,993 @@
           <w:szCs w:val="18"/>
         </w:rPr>
       </w:pPr>
-    </w:p>
-    <w:p>
-      <w:pPr>
-        <w:pStyle w:val="Body"/>
+      <w:r>
         <w:rPr>
           <w:rFonts w:ascii="Calibri" w:cs="Calibri" w:hAnsi="Calibri" w:eastAsia="Calibri"/>
           <w:b w:val="1"/>
           <w:bCs w:val="1"/>
-        </w:rPr>
-      </w:pPr>
-      <w:r>
+          <w:sz w:val="18"/>
+          <w:szCs w:val="18"/>
+          <w:rtl w:val="0"/>
+          <w:lang w:val="en-US"/>
+        </w:rPr>
+        <w:t>Help:</w:t>
+      </w:r>
+      <w:r>
+        <w:rPr>
+          <w:rFonts w:ascii="Trebuchet MS"/>
+          <w:sz w:val="18"/>
+          <w:szCs w:val="18"/>
+          <w:rtl w:val="0"/>
+          <w:lang w:val="en-US"/>
+        </w:rPr>
+        <w:t xml:space="preserve"> The project title is a statement based on your detailed research question.  For example, the research question </w:t>
+      </w:r>
+      <w:r>
+        <w:rPr>
+          <w:rFonts w:ascii="Calibri" w:cs="Calibri" w:hAnsi="Calibri" w:eastAsia="Calibri"/>
+          <w:i w:val="1"/>
+          <w:iCs w:val="1"/>
+          <w:sz w:val="18"/>
+          <w:szCs w:val="18"/>
+          <w:rtl w:val="0"/>
+          <w:lang w:val="en-US"/>
+        </w:rPr>
+        <w:t>'to what extent does a mobile application reduce the number of errors made in class registers at Coventry University in comparison to current paper based registers'</w:t>
+      </w:r>
+      <w:r>
+        <w:rPr>
+          <w:rFonts w:ascii="Trebuchet MS"/>
+          <w:sz w:val="18"/>
+          <w:szCs w:val="18"/>
+          <w:rtl w:val="0"/>
+          <w:lang w:val="en-US"/>
+        </w:rPr>
+        <w:t xml:space="preserve"> may be stated in the project title</w:t>
+      </w:r>
+      <w:r>
+        <w:rPr>
+          <w:rFonts w:ascii="Calibri" w:cs="Calibri" w:hAnsi="Calibri" w:eastAsia="Calibri"/>
+          <w:i w:val="1"/>
+          <w:iCs w:val="1"/>
+          <w:sz w:val="18"/>
+          <w:szCs w:val="18"/>
+          <w:rtl w:val="0"/>
+          <w:lang w:val="en-US"/>
+        </w:rPr>
+        <w:t>:  "A Wi-Fi driven mobile application for large group registers".</w:t>
+      </w:r>
+    </w:p>
+    <w:tbl>
+      <w:tblPr>
+        <w:tblW w:w="9242" w:type="dxa"/>
+        <w:jc w:val="left"/>
+        <w:tblInd w:w="108" w:type="dxa"/>
+        <w:tblBorders>
+          <w:top w:val="single" w:color="000000" w:sz="2" w:space="0" w:shadow="0" w:frame="0"/>
+          <w:left w:val="single" w:color="000000" w:sz="2" w:space="0" w:shadow="0" w:frame="0"/>
+          <w:bottom w:val="single" w:color="000000" w:sz="2" w:space="0" w:shadow="0" w:frame="0"/>
+          <w:right w:val="single" w:color="000000" w:sz="2" w:space="0" w:shadow="0" w:frame="0"/>
+          <w:insideH w:val="single" w:color="000000" w:sz="2" w:space="0" w:shadow="0" w:frame="0"/>
+          <w:insideV w:val="single" w:color="000000" w:sz="2" w:space="0" w:shadow="0" w:frame="0"/>
+        </w:tblBorders>
+        <w:shd w:val="clear" w:color="auto" w:fill="auto"/>
+        <w:tblLayout w:type="fixed"/>
+      </w:tblPr>
+      <w:tblGrid>
+        <w:gridCol w:w="9242"/>
+      </w:tblGrid>
+      <w:tr>
+        <w:tblPrEx>
+          <w:shd w:val="clear" w:color="auto" w:fill="auto"/>
+        </w:tblPrEx>
+        <w:trPr>
+          <w:trHeight w:val="240" w:hRule="atLeast"/>
+        </w:trPr>
+        <w:tc>
+          <w:tcPr>
+            <w:tcW w:type="dxa" w:w="9242"/>
+            <w:tcBorders>
+              <w:top w:val="single" w:color="000000" w:sz="4" w:space="0" w:shadow="0" w:frame="0"/>
+              <w:left w:val="single" w:color="000000" w:sz="4" w:space="0" w:shadow="0" w:frame="0"/>
+              <w:bottom w:val="single" w:color="000000" w:sz="4" w:space="0" w:shadow="0" w:frame="0"/>
+              <w:right w:val="single" w:color="000000" w:sz="4" w:space="0" w:shadow="0" w:frame="0"/>
+            </w:tcBorders>
+            <w:shd w:val="clear" w:color="auto" w:fill="auto"/>
+            <w:tcMar>
+              <w:top w:type="dxa" w:w="80"/>
+              <w:left w:type="dxa" w:w="80"/>
+              <w:bottom w:type="dxa" w:w="80"/>
+              <w:right w:type="dxa" w:w="80"/>
+            </w:tcMar>
+            <w:vAlign w:val="top"/>
+          </w:tcPr>
+          <w:p>
+            <w:pPr>
+              <w:pStyle w:val="Body A"/>
+            </w:pPr>
+            <w:r>
+              <w:rPr>
+                <w:rFonts w:ascii="Trebuchet MS"/>
+                <w:i w:val="1"/>
+                <w:iCs w:val="1"/>
+                <w:caps w:val="0"/>
+                <w:smallCaps w:val="0"/>
+                <w:strike w:val="0"/>
+                <w:dstrike w:val="0"/>
+                <w:outline w:val="0"/>
+                <w:color w:val="000000"/>
+                <w:spacing w:val="0"/>
+                <w:kern w:val="0"/>
+                <w:position w:val="0"/>
+                <w:sz w:val="18"/>
+                <w:szCs w:val="18"/>
+                <w:u w:val="none" w:color="000000"/>
+                <w:vertAlign w:val="baseline"/>
+                <w:rtl w:val="0"/>
+                <w:lang w:val="en-US"/>
+              </w:rPr>
+              <w:t xml:space="preserve">A </w:t>
+            </w:r>
+            <w:r>
+              <w:rPr>
+                <w:rFonts w:ascii="Trebuchet MS"/>
+                <w:i w:val="1"/>
+                <w:iCs w:val="1"/>
+                <w:caps w:val="0"/>
+                <w:smallCaps w:val="0"/>
+                <w:strike w:val="0"/>
+                <w:dstrike w:val="0"/>
+                <w:outline w:val="0"/>
+                <w:color w:val="000000"/>
+                <w:spacing w:val="0"/>
+                <w:kern w:val="0"/>
+                <w:position w:val="0"/>
+                <w:sz w:val="18"/>
+                <w:szCs w:val="18"/>
+                <w:u w:val="none" w:color="000000"/>
+                <w:vertAlign w:val="baseline"/>
+                <w:rtl w:val="0"/>
+                <w:lang w:val="en-US"/>
+              </w:rPr>
+              <w:t xml:space="preserve">distributed </w:t>
+            </w:r>
+            <w:r>
+              <w:rPr>
+                <w:rFonts w:ascii="Trebuchet MS"/>
+                <w:i w:val="1"/>
+                <w:iCs w:val="1"/>
+                <w:caps w:val="0"/>
+                <w:smallCaps w:val="0"/>
+                <w:strike w:val="0"/>
+                <w:dstrike w:val="0"/>
+                <w:outline w:val="0"/>
+                <w:color w:val="000000"/>
+                <w:spacing w:val="0"/>
+                <w:kern w:val="0"/>
+                <w:position w:val="0"/>
+                <w:sz w:val="18"/>
+                <w:szCs w:val="18"/>
+                <w:u w:val="none" w:color="000000"/>
+                <w:vertAlign w:val="baseline"/>
+                <w:rtl w:val="0"/>
+                <w:lang w:val="en-US"/>
+              </w:rPr>
+              <w:t>parcel management software system for a student accommodation company</w:t>
+            </w:r>
+          </w:p>
+        </w:tc>
+      </w:tr>
+    </w:tbl>
+    <w:p>
+      <w:pPr>
+        <w:pStyle w:val="Body A"/>
+        <w:widowControl w:val="0"/>
+        <w:spacing w:line="240" w:lineRule="auto"/>
+        <w:jc w:val="both"/>
+        <w:rPr>
+          <w:rFonts w:ascii="Calibri" w:cs="Calibri" w:hAnsi="Calibri" w:eastAsia="Calibri"/>
+          <w:i w:val="1"/>
+          <w:iCs w:val="1"/>
+          <w:sz w:val="18"/>
+          <w:szCs w:val="18"/>
+        </w:rPr>
+      </w:pPr>
+    </w:p>
+    <w:p>
+      <w:pPr>
+        <w:pStyle w:val="Body A"/>
+        <w:widowControl w:val="0"/>
+        <w:spacing w:line="240" w:lineRule="auto"/>
+        <w:jc w:val="both"/>
+        <w:rPr>
+          <w:rFonts w:ascii="Calibri" w:cs="Calibri" w:hAnsi="Calibri" w:eastAsia="Calibri"/>
+          <w:i w:val="1"/>
+          <w:iCs w:val="1"/>
+          <w:sz w:val="18"/>
+          <w:szCs w:val="18"/>
+        </w:rPr>
+      </w:pPr>
+    </w:p>
+    <w:p>
+      <w:pPr>
+        <w:pStyle w:val="Body A"/>
         <w:rPr>
           <w:rFonts w:ascii="Calibri" w:cs="Calibri" w:hAnsi="Calibri" w:eastAsia="Calibri"/>
           <w:b w:val="1"/>
           <w:bCs w:val="1"/>
-          <w:rtl w:val="0"/>
-          <w:lang w:val="en-US"/>
-        </w:rPr>
-        <w:t>1.4 Client, Audience and Motivation:</w:t>
-      </w:r>
-    </w:p>
-    <w:p>
-      <w:pPr>
-        <w:pStyle w:val="Body"/>
-        <w:widowControl w:val="0"/>
+        </w:rPr>
+      </w:pPr>
+      <w:r>
         <w:rPr>
           <w:rFonts w:ascii="Calibri" w:cs="Calibri" w:hAnsi="Calibri" w:eastAsia="Calibri"/>
           <w:b w:val="1"/>
           <w:bCs w:val="1"/>
-        </w:rPr>
-      </w:pPr>
-      <w:r>
+          <w:sz w:val="22"/>
+          <w:szCs w:val="22"/>
+          <w:rtl w:val="0"/>
+          <w:lang w:val="en-US"/>
+        </w:rPr>
+        <w:t>1.4 Client, Audience and Motivation:</w:t>
+      </w:r>
+    </w:p>
+    <w:p>
+      <w:pPr>
+        <w:pStyle w:val="Body A"/>
+        <w:widowControl w:val="0"/>
         <w:rPr>
           <w:rFonts w:ascii="Calibri" w:cs="Calibri" w:hAnsi="Calibri" w:eastAsia="Calibri"/>
           <w:b w:val="1"/>
           <w:bCs w:val="1"/>
-          <w:sz w:val="18"/>
-          <w:szCs w:val="18"/>
-          <w:rtl w:val="0"/>
-          <w:lang w:val="en-US"/>
-        </w:rPr>
-        <w:t>Help:</w:t>
-      </w:r>
-      <w:r>
-        <w:rPr>
-          <w:rFonts w:ascii="Trebuchet MS"/>
-          <w:sz w:val="18"/>
-          <w:szCs w:val="18"/>
-          <w:rtl w:val="0"/>
-          <w:lang w:val="en-US"/>
-        </w:rPr>
-        <w:t xml:space="preserve">  Why is this project important?  To whom is this project important? A research project must address a research question that generates a small piece of new knowledge. This new knowledge must be important to a named group or specific client to make it worthwhile carrying out.  This is the motivation for your project.  In this section you should address who will benefit from your findings and how they will benefit.  Example: If you intend to demonstrate that a mobile application that automates class registers at Coventry University will be more efficient than paper based registers - the group who would be interested in knowing/applying these findings would be both academic and administrative staff at Coventry University and they would benefit by time saved and a reduction in their administrative workload. If you are making a business case for an organization explain how the organisation will benefit from your findings.</w:t>
-      </w:r>
+        </w:rPr>
+      </w:pPr>
       <w:r>
         <w:rPr>
           <w:rFonts w:ascii="Calibri" w:cs="Calibri" w:hAnsi="Calibri" w:eastAsia="Calibri"/>
           <w:b w:val="1"/>
           <w:bCs w:val="1"/>
-          <w:rtl w:val="0"/>
+          <w:sz w:val="18"/>
+          <w:szCs w:val="18"/>
+          <w:rtl w:val="0"/>
+          <w:lang w:val="en-US"/>
+        </w:rPr>
+        <w:t>Help:</w:t>
+      </w:r>
+      <w:r>
+        <w:rPr>
+          <w:rFonts w:ascii="Trebuchet MS"/>
+          <w:sz w:val="18"/>
+          <w:szCs w:val="18"/>
+          <w:rtl w:val="0"/>
+          <w:lang w:val="en-US"/>
+        </w:rPr>
+        <w:t xml:space="preserve">  Why is this project important?  To whom is this project important? A research project must address a research question that generates a small piece of new knowledge. This new knowledge must be important to a named group or specific client to make it worthwhile carrying out.  This is the motivation for your project.  In this section you should address who will benefit from your findings and how they will benefit.  Example: If you intend to demonstrate that a mobile application that automates class registers at Coventry University will be more efficient than paper based registers - the group who would be interested in knowing/applying these findings would be both academic and administrative staff at Coventry University and they would benefit by time saved and a reduction in their administrative workload. If you are making a business case for an organization explain how the organisation will benefit from your findings.</w:t>
+      </w:r>
+      <w:r>
+        <w:rPr>
+          <w:rFonts w:ascii="Calibri" w:cs="Calibri" w:hAnsi="Calibri" w:eastAsia="Calibri"/>
+          <w:b w:val="1"/>
+          <w:bCs w:val="1"/>
+          <w:sz w:val="22"/>
+          <w:szCs w:val="22"/>
+          <w:rtl w:val="0"/>
+          <w:lang w:val="en-US"/>
         </w:rPr>
         <w:t xml:space="preserve"> </w:t>
+      </w:r>
+    </w:p>
+    <w:tbl>
+      <w:tblPr>
+        <w:tblW w:w="9242" w:type="dxa"/>
+        <w:jc w:val="left"/>
+        <w:tblInd w:w="108" w:type="dxa"/>
+        <w:tblBorders>
+          <w:top w:val="single" w:color="000000" w:sz="2" w:space="0" w:shadow="0" w:frame="0"/>
+          <w:left w:val="single" w:color="000000" w:sz="2" w:space="0" w:shadow="0" w:frame="0"/>
+          <w:bottom w:val="single" w:color="000000" w:sz="2" w:space="0" w:shadow="0" w:frame="0"/>
+          <w:right w:val="single" w:color="000000" w:sz="2" w:space="0" w:shadow="0" w:frame="0"/>
+          <w:insideH w:val="single" w:color="000000" w:sz="2" w:space="0" w:shadow="0" w:frame="0"/>
+          <w:insideV w:val="single" w:color="000000" w:sz="2" w:space="0" w:shadow="0" w:frame="0"/>
+        </w:tblBorders>
+        <w:shd w:val="clear" w:color="auto" w:fill="auto"/>
+        <w:tblLayout w:type="fixed"/>
+      </w:tblPr>
+      <w:tblGrid>
+        <w:gridCol w:w="9242"/>
+      </w:tblGrid>
+      <w:tr>
+        <w:tblPrEx>
+          <w:shd w:val="clear" w:color="auto" w:fill="auto"/>
+        </w:tblPrEx>
+        <w:trPr>
+          <w:trHeight w:val="7620" w:hRule="atLeast"/>
+        </w:trPr>
+        <w:tc>
+          <w:tcPr>
+            <w:tcW w:type="dxa" w:w="9242"/>
+            <w:tcBorders>
+              <w:top w:val="single" w:color="000000" w:sz="4" w:space="0" w:shadow="0" w:frame="0"/>
+              <w:left w:val="single" w:color="000000" w:sz="4" w:space="0" w:shadow="0" w:frame="0"/>
+              <w:bottom w:val="single" w:color="000000" w:sz="4" w:space="0" w:shadow="0" w:frame="0"/>
+              <w:right w:val="single" w:color="000000" w:sz="4" w:space="0" w:shadow="0" w:frame="0"/>
+            </w:tcBorders>
+            <w:shd w:val="clear" w:color="auto" w:fill="auto"/>
+            <w:tcMar>
+              <w:top w:type="dxa" w:w="80"/>
+              <w:left w:type="dxa" w:w="80"/>
+              <w:bottom w:type="dxa" w:w="80"/>
+              <w:right w:type="dxa" w:w="80"/>
+            </w:tcMar>
+            <w:vAlign w:val="top"/>
+          </w:tcPr>
+          <w:p>
+            <w:pPr>
+              <w:pStyle w:val="Body A"/>
+              <w:widowControl w:val="0"/>
+              <w:spacing w:line="276" w:lineRule="auto"/>
+              <w:jc w:val="both"/>
+              <w:rPr>
+                <w:sz w:val="18"/>
+                <w:szCs w:val="18"/>
+                <w:lang w:val="en-US"/>
+              </w:rPr>
+            </w:pPr>
+            <w:r>
+              <w:rPr>
+                <w:rFonts w:ascii="Trebuchet MS"/>
+                <w:sz w:val="18"/>
+                <w:szCs w:val="18"/>
+                <w:rtl w:val="0"/>
+                <w:lang w:val="en-US"/>
+              </w:rPr>
+              <w:t xml:space="preserve">My client is </w:t>
+            </w:r>
+            <w:r>
+              <w:rPr>
+                <w:rFonts w:ascii="Trebuchet MS"/>
+                <w:sz w:val="18"/>
+                <w:szCs w:val="18"/>
+                <w:rtl w:val="0"/>
+                <w:lang w:val="en-US"/>
+              </w:rPr>
+              <w:t xml:space="preserve">a </w:t>
+            </w:r>
+            <w:r>
+              <w:rPr>
+                <w:rFonts w:ascii="Trebuchet MS"/>
+                <w:sz w:val="18"/>
+                <w:szCs w:val="18"/>
+                <w:rtl w:val="0"/>
+                <w:lang w:val="en-US"/>
+              </w:rPr>
+              <w:t xml:space="preserve">local </w:t>
+            </w:r>
+            <w:r>
+              <w:rPr>
+                <w:rFonts w:ascii="Trebuchet MS"/>
+                <w:sz w:val="18"/>
+                <w:szCs w:val="18"/>
+                <w:rtl w:val="0"/>
+                <w:lang w:val="en-US"/>
+              </w:rPr>
+              <w:t xml:space="preserve">student property management company that had been managing student accommodation blocks, flats, and house in multiple occupancies in Coventry </w:t>
+            </w:r>
+            <w:r>
+              <w:rPr>
+                <w:rFonts w:ascii="Trebuchet MS"/>
+                <w:sz w:val="18"/>
+                <w:szCs w:val="18"/>
+                <w:rtl w:val="0"/>
+                <w:lang w:val="en-US"/>
+              </w:rPr>
+              <w:t>for many years. And they have been using log books to recording students</w:t>
+            </w:r>
+            <w:r>
+              <w:rPr>
+                <w:rFonts w:hAnsi="Trebuchet MS" w:hint="default"/>
+                <w:sz w:val="18"/>
+                <w:szCs w:val="18"/>
+                <w:rtl w:val="0"/>
+                <w:lang w:val="en-US"/>
+              </w:rPr>
+              <w:t xml:space="preserve">’ </w:t>
+            </w:r>
+            <w:r>
+              <w:rPr>
+                <w:rFonts w:ascii="Trebuchet MS"/>
+                <w:sz w:val="18"/>
+                <w:szCs w:val="18"/>
+                <w:rtl w:val="0"/>
+                <w:lang w:val="en-US"/>
+              </w:rPr>
+              <w:t xml:space="preserve">information all these years. As a tenant of them, I found it is quite annoying and frustrating to check and get my parcels by the receptionist manually processing relative information in a set of </w:t>
+            </w:r>
+            <w:r>
+              <w:rPr>
+                <w:rFonts w:ascii="Trebuchet MS"/>
+                <w:sz w:val="18"/>
+                <w:szCs w:val="18"/>
+                <w:rtl w:val="0"/>
+                <w:lang w:val="en-US"/>
+              </w:rPr>
+              <w:t xml:space="preserve">heavy </w:t>
+            </w:r>
+            <w:r>
+              <w:rPr>
+                <w:rFonts w:ascii="Trebuchet MS"/>
+                <w:sz w:val="18"/>
+                <w:szCs w:val="18"/>
+                <w:rtl w:val="0"/>
+                <w:lang w:val="en-US"/>
+              </w:rPr>
+              <w:t xml:space="preserve">log books in the few past months. </w:t>
+            </w:r>
+          </w:p>
+          <w:p>
+            <w:pPr>
+              <w:pStyle w:val="Body A"/>
+              <w:widowControl w:val="0"/>
+              <w:spacing w:line="276" w:lineRule="auto"/>
+              <w:jc w:val="both"/>
+              <w:rPr>
+                <w:sz w:val="18"/>
+                <w:szCs w:val="18"/>
+                <w:lang w:val="en-US"/>
+              </w:rPr>
+            </w:pPr>
+            <w:r>
+              <w:rPr>
+                <w:rFonts w:ascii="Trebuchet MS"/>
+                <w:sz w:val="18"/>
+                <w:szCs w:val="18"/>
+                <w:rtl w:val="0"/>
+                <w:lang w:val="en-US"/>
+              </w:rPr>
+              <w:t xml:space="preserve">In fact, humankind has been using </w:t>
+            </w:r>
+            <w:r>
+              <w:rPr>
+                <w:rFonts w:ascii="Trebuchet MS"/>
+                <w:sz w:val="18"/>
+                <w:szCs w:val="18"/>
+                <w:rtl w:val="0"/>
+                <w:lang w:val="en-US"/>
+              </w:rPr>
+              <w:t>paper as</w:t>
+            </w:r>
+            <w:r>
+              <w:rPr>
+                <w:rFonts w:ascii="Trebuchet MS"/>
+                <w:sz w:val="18"/>
+                <w:szCs w:val="18"/>
+                <w:rtl w:val="0"/>
+                <w:lang w:val="en-US"/>
+              </w:rPr>
+              <w:t xml:space="preserve"> the most reliable information </w:t>
+            </w:r>
+            <w:r>
+              <w:rPr>
+                <w:rFonts w:ascii="Trebuchet MS"/>
+                <w:sz w:val="18"/>
+                <w:szCs w:val="18"/>
+                <w:rtl w:val="0"/>
+                <w:lang w:val="en-US"/>
+              </w:rPr>
+              <w:t>carrier</w:t>
+            </w:r>
+            <w:r>
+              <w:rPr>
+                <w:rFonts w:ascii="Trebuchet MS"/>
+                <w:sz w:val="18"/>
+                <w:szCs w:val="18"/>
+                <w:rtl w:val="0"/>
+                <w:lang w:val="en-US"/>
+              </w:rPr>
+              <w:t xml:space="preserve"> and </w:t>
+            </w:r>
+            <w:r>
+              <w:rPr>
+                <w:rFonts w:ascii="Trebuchet MS"/>
+                <w:sz w:val="18"/>
+                <w:szCs w:val="18"/>
+                <w:rtl w:val="0"/>
+                <w:lang w:val="en-US"/>
+              </w:rPr>
+              <w:t>representation</w:t>
+            </w:r>
+            <w:r>
+              <w:rPr>
+                <w:rFonts w:ascii="Trebuchet MS"/>
+                <w:sz w:val="18"/>
+                <w:szCs w:val="18"/>
+                <w:rtl w:val="0"/>
+                <w:lang w:val="en-US"/>
+              </w:rPr>
+              <w:t xml:space="preserve"> for a extremely long history since it was </w:t>
+            </w:r>
+            <w:r>
+              <w:rPr>
+                <w:rFonts w:ascii="Trebuchet MS"/>
+                <w:sz w:val="18"/>
+                <w:szCs w:val="18"/>
+                <w:rtl w:val="0"/>
+                <w:lang w:val="en-US"/>
+              </w:rPr>
+              <w:t xml:space="preserve">invented in ancient China during the </w:t>
+            </w:r>
+            <w:r>
+              <w:rPr>
+                <w:rFonts w:ascii="Trebuchet MS"/>
+                <w:sz w:val="18"/>
+                <w:szCs w:val="18"/>
+                <w:rtl w:val="0"/>
+                <w:lang w:val="en-US"/>
+              </w:rPr>
+              <w:t xml:space="preserve">Han dynasty </w:t>
+            </w:r>
+            <w:r>
+              <w:rPr>
+                <w:rFonts w:ascii="Trebuchet MS"/>
+                <w:sz w:val="18"/>
+                <w:szCs w:val="18"/>
+                <w:rtl w:val="0"/>
+              </w:rPr>
+              <w:t>(206</w:t>
+            </w:r>
+            <w:r>
+              <w:rPr>
+                <w:rFonts w:hAnsi="Trebuchet MS" w:hint="default"/>
+                <w:sz w:val="18"/>
+                <w:szCs w:val="18"/>
+                <w:rtl w:val="0"/>
+              </w:rPr>
+              <w:t> </w:t>
+            </w:r>
+            <w:r>
+              <w:rPr>
+                <w:rFonts w:ascii="Trebuchet MS"/>
+                <w:sz w:val="18"/>
+                <w:szCs w:val="18"/>
+                <w:rtl w:val="0"/>
+              </w:rPr>
+              <w:t>BC</w:t>
+            </w:r>
+            <w:r>
+              <w:rPr>
+                <w:rFonts w:hAnsi="Trebuchet MS" w:hint="default"/>
+                <w:sz w:val="18"/>
+                <w:szCs w:val="18"/>
+                <w:rtl w:val="0"/>
+              </w:rPr>
+              <w:t xml:space="preserve"> – </w:t>
+            </w:r>
+            <w:r>
+              <w:rPr>
+                <w:rFonts w:ascii="Trebuchet MS"/>
+                <w:sz w:val="18"/>
+                <w:szCs w:val="18"/>
+                <w:rtl w:val="0"/>
+              </w:rPr>
+              <w:t>220</w:t>
+            </w:r>
+            <w:r>
+              <w:rPr>
+                <w:rFonts w:hAnsi="Trebuchet MS" w:hint="default"/>
+                <w:sz w:val="18"/>
+                <w:szCs w:val="18"/>
+                <w:rtl w:val="0"/>
+              </w:rPr>
+              <w:t> </w:t>
+            </w:r>
+            <w:r>
+              <w:rPr>
+                <w:rFonts w:ascii="Trebuchet MS"/>
+                <w:sz w:val="18"/>
+                <w:szCs w:val="18"/>
+                <w:rtl w:val="0"/>
+                <w:lang w:val="es-ES_tradnl"/>
+              </w:rPr>
+              <w:t>AD)</w:t>
+            </w:r>
+            <w:r>
+              <w:rPr>
+                <w:rFonts w:ascii="Trebuchet MS"/>
+                <w:sz w:val="18"/>
+                <w:szCs w:val="18"/>
+                <w:rtl w:val="0"/>
+                <w:lang w:val="en-US"/>
+              </w:rPr>
+              <w:t xml:space="preserve">. It may still be the most popular </w:t>
+            </w:r>
+            <w:r>
+              <w:rPr>
+                <w:rFonts w:ascii="Trebuchet MS"/>
+                <w:sz w:val="18"/>
+                <w:szCs w:val="18"/>
+                <w:rtl w:val="0"/>
+                <w:lang w:val="en-US"/>
+              </w:rPr>
+              <w:t>intermediary</w:t>
+            </w:r>
+            <w:r>
+              <w:rPr>
+                <w:rFonts w:ascii="Trebuchet MS"/>
+                <w:sz w:val="18"/>
+                <w:szCs w:val="18"/>
+                <w:rtl w:val="0"/>
+                <w:lang w:val="en-US"/>
+              </w:rPr>
+              <w:t xml:space="preserve"> </w:t>
+            </w:r>
+            <w:r>
+              <w:rPr>
+                <w:rFonts w:ascii="Trebuchet MS"/>
+                <w:sz w:val="18"/>
+                <w:szCs w:val="18"/>
+                <w:rtl w:val="0"/>
+                <w:lang w:val="en-US"/>
+              </w:rPr>
+              <w:t>of data interaction.</w:t>
+            </w:r>
+            <w:r>
+              <w:rPr>
+                <w:rFonts w:ascii="Trebuchet MS"/>
+                <w:sz w:val="18"/>
+                <w:szCs w:val="18"/>
+                <w:rtl w:val="0"/>
+                <w:lang w:val="en-US"/>
+              </w:rPr>
+              <w:t xml:space="preserve"> But thanks to the </w:t>
+            </w:r>
+            <w:r>
+              <w:rPr>
+                <w:rFonts w:ascii="Trebuchet MS"/>
+                <w:sz w:val="18"/>
+                <w:szCs w:val="18"/>
+                <w:rtl w:val="0"/>
+                <w:lang w:val="en-US"/>
+              </w:rPr>
+              <w:t xml:space="preserve">significant development of IT technology and Internet, now data processing and representing become much easier. For example, as I am writing this essay, I am also retrieving information that I need in a reference document named </w:t>
+            </w:r>
+            <w:r>
+              <w:rPr>
+                <w:rFonts w:ascii="Trebuchet MS"/>
+                <w:sz w:val="18"/>
+                <w:szCs w:val="18"/>
+                <w:rtl w:val="0"/>
+                <w:lang w:val="en-US"/>
+              </w:rPr>
+              <w:t>SelectingEmpiricalMethods</w:t>
+            </w:r>
+            <w:r>
+              <w:rPr>
+                <w:rFonts w:ascii="Trebuchet MS"/>
+                <w:sz w:val="18"/>
+                <w:szCs w:val="18"/>
+                <w:rtl w:val="0"/>
+                <w:lang w:val="en-US"/>
+              </w:rPr>
+              <w:t xml:space="preserve"> on my e-mail inbox and out putting information on the computer screen via my keyboard. It sounds not so agile, but if we compare it to the old way: We go to local library by some transportation, then check index to find articles and books we need, and borrow the books (needs to be record on paper by reception as well) or take some notes on notebook. Then we go back home with them and write the ideas down on a paper word by word. If we think about how much time we saved by embracing the automatic method, it would be considerably necessary to apply these technologies on my client.</w:t>
+            </w:r>
+          </w:p>
+          <w:p>
+            <w:pPr>
+              <w:pStyle w:val="Body A"/>
+              <w:widowControl w:val="0"/>
+              <w:spacing w:line="276" w:lineRule="auto"/>
+              <w:jc w:val="both"/>
+              <w:rPr>
+                <w:sz w:val="18"/>
+                <w:szCs w:val="18"/>
+                <w:lang w:val="en-US"/>
+              </w:rPr>
+            </w:pPr>
+            <w:r>
+              <w:rPr>
+                <w:rFonts w:ascii="Trebuchet MS"/>
+                <w:sz w:val="18"/>
+                <w:szCs w:val="18"/>
+                <w:rtl w:val="0"/>
+                <w:lang w:val="en-US"/>
+              </w:rPr>
+              <w:t xml:space="preserve">Based on these facts above, I decide to design and implement a system that can solve this low productivity problem in a more efficient, modern way. Also provide </w:t>
+            </w:r>
+            <w:r>
+              <w:rPr>
+                <w:rFonts w:ascii="Trebuchet MS"/>
+                <w:sz w:val="18"/>
+                <w:szCs w:val="18"/>
+                <w:rtl w:val="0"/>
+                <w:lang w:val="en-US"/>
+              </w:rPr>
+              <w:t xml:space="preserve">the interface </w:t>
+            </w:r>
+            <w:r>
+              <w:rPr>
+                <w:rFonts w:ascii="Trebuchet MS"/>
+                <w:sz w:val="18"/>
+                <w:szCs w:val="18"/>
+                <w:rtl w:val="0"/>
+                <w:lang w:val="en-US"/>
+              </w:rPr>
+              <w:t>u</w:t>
+            </w:r>
+            <w:r>
+              <w:rPr>
+                <w:rFonts w:ascii="Trebuchet MS"/>
+                <w:sz w:val="18"/>
+                <w:szCs w:val="18"/>
+                <w:rtl w:val="0"/>
+                <w:lang w:val="en-US"/>
+              </w:rPr>
+              <w:t>sability</w:t>
+            </w:r>
+            <w:r>
+              <w:rPr>
+                <w:rFonts w:ascii="Trebuchet MS"/>
+                <w:sz w:val="18"/>
+                <w:szCs w:val="18"/>
+                <w:rtl w:val="0"/>
+                <w:lang w:val="en-US"/>
+              </w:rPr>
+              <w:t xml:space="preserve">, data safety and system scalability. </w:t>
+            </w:r>
+          </w:p>
+          <w:p>
+            <w:pPr>
+              <w:pStyle w:val="Body A"/>
+              <w:widowControl w:val="0"/>
+              <w:spacing w:line="276" w:lineRule="auto"/>
+              <w:jc w:val="both"/>
+              <w:rPr>
+                <w:sz w:val="18"/>
+                <w:szCs w:val="18"/>
+                <w:lang w:val="en-US"/>
+              </w:rPr>
+            </w:pPr>
+            <w:r>
+              <w:rPr>
+                <w:rFonts w:ascii="Trebuchet MS"/>
+                <w:sz w:val="18"/>
+                <w:szCs w:val="18"/>
+                <w:rtl w:val="0"/>
+                <w:lang w:val="en-US"/>
+              </w:rPr>
+              <w:t>Actually, there are quite a few solutions already excited. They can be divided into two general types:</w:t>
+            </w:r>
+          </w:p>
+          <w:p>
+            <w:pPr>
+              <w:pStyle w:val="Body A"/>
+              <w:widowControl w:val="0"/>
+              <w:spacing w:line="276" w:lineRule="auto"/>
+              <w:jc w:val="both"/>
+              <w:rPr>
+                <w:sz w:val="18"/>
+                <w:szCs w:val="18"/>
+                <w:lang w:val="en-US"/>
+              </w:rPr>
+            </w:pPr>
+            <w:r>
+              <w:rPr>
+                <w:rFonts w:ascii="Trebuchet MS"/>
+                <w:sz w:val="18"/>
+                <w:szCs w:val="18"/>
+                <w:rtl w:val="0"/>
+                <w:lang w:val="en-US"/>
+              </w:rPr>
+              <w:t xml:space="preserve">One is more like a temporary solution. For instance, some small companies they use softwares such as Microsoft Excel to keep </w:t>
+            </w:r>
+            <w:r>
+              <w:rPr>
+                <w:rFonts w:ascii="Trebuchet MS"/>
+                <w:sz w:val="18"/>
+                <w:szCs w:val="18"/>
+                <w:rtl w:val="0"/>
+                <w:lang w:val="en-US"/>
+              </w:rPr>
+              <w:t>their</w:t>
+            </w:r>
+            <w:r>
+              <w:rPr>
+                <w:rFonts w:ascii="Trebuchet MS"/>
+                <w:sz w:val="18"/>
+                <w:szCs w:val="18"/>
+                <w:rtl w:val="0"/>
+                <w:lang w:val="en-US"/>
+              </w:rPr>
+              <w:t xml:space="preserve"> data. But it lacks of data consistency, interaction efficiency and data safety. These flaws will be discussed in </w:t>
+            </w:r>
+            <w:r>
+              <w:rPr>
+                <w:rFonts w:ascii="Trebuchet MS"/>
+                <w:sz w:val="18"/>
+                <w:szCs w:val="18"/>
+                <w:rtl w:val="0"/>
+                <w:lang w:val="en-US"/>
+              </w:rPr>
+              <w:t xml:space="preserve">the </w:t>
+            </w:r>
+            <w:r>
+              <w:rPr>
+                <w:rFonts w:ascii="Trebuchet MS"/>
+                <w:sz w:val="18"/>
+                <w:szCs w:val="18"/>
+                <w:rtl w:val="0"/>
+                <w:lang w:val="en-US"/>
+              </w:rPr>
+              <w:t>part of this essay.</w:t>
+            </w:r>
+          </w:p>
+          <w:p>
+            <w:pPr>
+              <w:pStyle w:val="Body A"/>
+              <w:widowControl w:val="0"/>
+              <w:spacing w:line="276" w:lineRule="auto"/>
+              <w:jc w:val="both"/>
+              <w:rPr>
+                <w:sz w:val="18"/>
+                <w:szCs w:val="18"/>
+                <w:lang w:val="en-US"/>
+              </w:rPr>
+            </w:pPr>
+            <w:r>
+              <w:rPr>
+                <w:rFonts w:ascii="Trebuchet MS"/>
+                <w:sz w:val="18"/>
+                <w:szCs w:val="18"/>
+                <w:rtl w:val="0"/>
+                <w:lang w:val="en-US"/>
+              </w:rPr>
+              <w:t>Another is a typically big management software system. Lager companies tend to use that. It is often detailed designed</w:t>
+            </w:r>
+            <w:r>
+              <w:rPr>
+                <w:rFonts w:ascii="Trebuchet MS"/>
+                <w:sz w:val="18"/>
+                <w:szCs w:val="18"/>
+                <w:rtl w:val="0"/>
+                <w:lang w:val="en-US"/>
+              </w:rPr>
+              <w:t xml:space="preserve"> </w:t>
+            </w:r>
+            <w:r>
+              <w:rPr>
+                <w:rFonts w:ascii="Trebuchet MS"/>
+                <w:sz w:val="18"/>
+                <w:szCs w:val="18"/>
+                <w:rtl w:val="0"/>
+                <w:lang w:val="en-US"/>
+              </w:rPr>
+              <w:t>and try to include everything. But if a relatively smaller company use that, as a consequence, it may leads to higher learning cost and data over separation even data duplication.</w:t>
+            </w:r>
+          </w:p>
+          <w:p>
+            <w:pPr>
+              <w:pStyle w:val="Body A"/>
+              <w:widowControl w:val="0"/>
+              <w:spacing w:line="276" w:lineRule="auto"/>
+              <w:jc w:val="both"/>
+            </w:pPr>
+            <w:r>
+              <w:rPr>
+                <w:rFonts w:ascii="Trebuchet MS"/>
+                <w:sz w:val="18"/>
+                <w:szCs w:val="18"/>
+                <w:rtl w:val="0"/>
+                <w:lang w:val="en-US"/>
+              </w:rPr>
+              <w:t>So in order to figure out the most suitable solution to my client and provide the best experience. An elaborated plan is required.</w:t>
+            </w:r>
+          </w:p>
+        </w:tc>
+      </w:tr>
+    </w:tbl>
+    <w:p>
+      <w:pPr>
+        <w:pStyle w:val="Body A"/>
+        <w:widowControl w:val="0"/>
+        <w:spacing w:line="240" w:lineRule="auto"/>
+        <w:rPr>
+          <w:rFonts w:ascii="Calibri" w:cs="Calibri" w:hAnsi="Calibri" w:eastAsia="Calibri"/>
+          <w:b w:val="1"/>
+          <w:bCs w:val="1"/>
+        </w:rPr>
+      </w:pPr>
+    </w:p>
+    <w:p>
+      <w:pPr>
+        <w:pStyle w:val="Body A"/>
+        <w:widowControl w:val="0"/>
+        <w:spacing w:line="240" w:lineRule="auto"/>
+        <w:rPr>
+          <w:rFonts w:ascii="Calibri" w:cs="Calibri" w:hAnsi="Calibri" w:eastAsia="Calibri"/>
+          <w:b w:val="1"/>
+          <w:bCs w:val="1"/>
+        </w:rPr>
+      </w:pPr>
+    </w:p>
+    <w:p>
+      <w:pPr>
+        <w:pStyle w:val="Body A"/>
+        <w:rPr>
+          <w:rFonts w:ascii="Calibri" w:cs="Calibri" w:hAnsi="Calibri" w:eastAsia="Calibri"/>
+          <w:b w:val="1"/>
+          <w:bCs w:val="1"/>
+        </w:rPr>
+      </w:pPr>
+      <w:r>
+        <w:rPr>
+          <w:rFonts w:ascii="Calibri" w:cs="Calibri" w:hAnsi="Calibri" w:eastAsia="Calibri"/>
+          <w:b w:val="1"/>
+          <w:bCs w:val="1"/>
+          <w:sz w:val="22"/>
+          <w:szCs w:val="22"/>
+          <w:rtl w:val="0"/>
+          <w:lang w:val="en-US"/>
+        </w:rPr>
+        <w:t>1.5 Primary Research Planning</w:t>
+      </w:r>
+    </w:p>
+    <w:p>
+      <w:pPr>
+        <w:pStyle w:val="Body A"/>
+        <w:widowControl w:val="0"/>
+        <w:rPr>
+          <w:sz w:val="18"/>
+          <w:szCs w:val="18"/>
+        </w:rPr>
+      </w:pPr>
+      <w:r>
+        <w:rPr>
+          <w:rFonts w:ascii="Calibri" w:cs="Calibri" w:hAnsi="Calibri" w:eastAsia="Calibri"/>
+          <w:b w:val="1"/>
+          <w:bCs w:val="1"/>
+          <w:sz w:val="18"/>
+          <w:szCs w:val="18"/>
+          <w:rtl w:val="0"/>
+          <w:lang w:val="en-US"/>
+        </w:rPr>
+        <w:t>Help:</w:t>
+      </w:r>
+      <w:r>
+        <w:rPr>
+          <w:rFonts w:ascii="Trebuchet MS"/>
+          <w:sz w:val="18"/>
+          <w:szCs w:val="18"/>
+          <w:rtl w:val="0"/>
+          <w:lang w:val="en-US"/>
+        </w:rPr>
+        <w:t xml:space="preserve"> This is plan as to how you will go about answering your detailed research question - It must include a primary research method (an extended literature review is not an acceptable primary method). Think and plan logically.  Primary methods may include experiments, applications or software demonstrators, process models, surveys, analysis of generated data </w:t>
+      </w:r>
+      <w:r>
+        <w:rPr>
+          <w:rFonts w:hAnsi="Trebuchet MS" w:hint="default"/>
+          <w:sz w:val="18"/>
+          <w:szCs w:val="18"/>
+          <w:rtl w:val="0"/>
+          <w:lang w:val="en-US"/>
+        </w:rPr>
+        <w:t>…</w:t>
+      </w:r>
+      <w:r>
+        <w:rPr>
+          <w:sz w:val="18"/>
+          <w:szCs w:val="18"/>
+          <w:rtl w:val="0"/>
+        </w:rPr>
+        <w:br w:type="textWrapping"/>
+        <w:br w:type="textWrapping"/>
+      </w:r>
+      <w:r>
+        <w:rPr>
+          <w:rFonts w:ascii="Trebuchet MS"/>
+          <w:sz w:val="18"/>
+          <w:szCs w:val="18"/>
+          <w:rtl w:val="0"/>
+          <w:lang w:val="en-US"/>
+        </w:rPr>
+        <w:t xml:space="preserve">Example: In the class register example above "to what extent does a mobile application reduce the number of errors made in class registers at Coventry University in comparison to current paper based registers" - the research plan may involve: 1) Collecting and analysing paper based registers in a given class on five occasions. 2) Identifying the error rate average on these occasions 3) Designing and implementing a mobile application that automatically records attendance in class. 4) Deploying the application in the class on five occasions. 5) Identifying the error rate average of the mobile application on these occasions. 6) Comparison of data and summary of findings. </w:t>
       </w:r>
     </w:p>
     <w:tbl>
@@ -1178,140 +2418,18 @@
     </w:tbl>
     <w:p>
       <w:pPr>
-        <w:pStyle w:val="Body"/>
+        <w:pStyle w:val="Body A"/>
         <w:widowControl w:val="0"/>
         <w:spacing w:line="240" w:lineRule="auto"/>
         <w:rPr>
-          <w:rFonts w:ascii="Calibri" w:cs="Calibri" w:hAnsi="Calibri" w:eastAsia="Calibri"/>
-          <w:b w:val="1"/>
-          <w:bCs w:val="1"/>
-        </w:rPr>
-      </w:pPr>
-    </w:p>
-    <w:p>
-      <w:pPr>
-        <w:pStyle w:val="Body"/>
-        <w:rPr>
-          <w:rFonts w:ascii="Calibri" w:cs="Calibri" w:hAnsi="Calibri" w:eastAsia="Calibri"/>
-          <w:b w:val="1"/>
-          <w:bCs w:val="1"/>
-        </w:rPr>
-      </w:pPr>
-      <w:r>
-        <w:rPr>
-          <w:rFonts w:ascii="Calibri" w:cs="Calibri" w:hAnsi="Calibri" w:eastAsia="Calibri"/>
-          <w:b w:val="1"/>
-          <w:bCs w:val="1"/>
-          <w:rtl w:val="0"/>
-          <w:lang w:val="en-US"/>
-        </w:rPr>
-        <w:t>1.5 Primary Research Plan</w:t>
-      </w:r>
-    </w:p>
-    <w:p>
-      <w:pPr>
-        <w:pStyle w:val="Body"/>
-        <w:widowControl w:val="0"/>
-        <w:rPr>
-          <w:sz w:val="18"/>
-          <w:szCs w:val="18"/>
-        </w:rPr>
-      </w:pPr>
-      <w:r>
-        <w:rPr>
-          <w:rFonts w:ascii="Calibri" w:cs="Calibri" w:hAnsi="Calibri" w:eastAsia="Calibri"/>
-          <w:b w:val="1"/>
-          <w:bCs w:val="1"/>
-          <w:sz w:val="18"/>
-          <w:szCs w:val="18"/>
-          <w:rtl w:val="0"/>
-          <w:lang w:val="en-US"/>
-        </w:rPr>
-        <w:t>Help:</w:t>
-      </w:r>
-      <w:r>
-        <w:rPr>
-          <w:rFonts w:ascii="Trebuchet MS"/>
-          <w:sz w:val="18"/>
-          <w:szCs w:val="18"/>
-          <w:rtl w:val="0"/>
-          <w:lang w:val="en-US"/>
-        </w:rPr>
-        <w:t xml:space="preserve"> This is plan as to how you will go about answering your detailed research question - It must include a primary research method (an extended literature review is not an acceptable primary method). Think and plan logically.  Primary methods may include experiments, applications or software demonstrators, process models, surveys, analysis of generated data </w:t>
-      </w:r>
-      <w:r>
-        <w:rPr>
-          <w:rFonts w:hAnsi="Trebuchet MS" w:hint="default"/>
-          <w:sz w:val="18"/>
-          <w:szCs w:val="18"/>
-          <w:rtl w:val="0"/>
-        </w:rPr>
-        <w:t>…</w:t>
-        <w:br w:type="textWrapping"/>
-        <w:br w:type="textWrapping"/>
-      </w:r>
-      <w:r>
-        <w:rPr>
-          <w:rFonts w:ascii="Trebuchet MS"/>
-          <w:sz w:val="18"/>
-          <w:szCs w:val="18"/>
-          <w:rtl w:val="0"/>
-          <w:lang w:val="en-US"/>
-        </w:rPr>
-        <w:t xml:space="preserve">Example: In the class register example above "to what extent does a mobile application reduce the number of errors made in class registers at Coventry University in comparison to current paper based registers" - the research plan may involve: 1) Collecting and analysing paper based registers in a given class on five occasions. 2) Identifying the error rate average on these occasions 3) Designing and implementing a mobile application that automatically records attendance in class. 4) Deploying the application in the class on five occasions. 5) Identifying the error rate average of the mobile application on these occasions. 6) Comparison of data and summary of findings. </w:t>
-      </w:r>
-    </w:p>
-    <w:tbl>
-      <w:tblPr>
-        <w:tblW w:w="9242" w:type="dxa"/>
-        <w:jc w:val="left"/>
-        <w:tblInd w:w="108" w:type="dxa"/>
-        <w:tblBorders>
-          <w:top w:val="single" w:color="000000" w:sz="2" w:space="0" w:shadow="0" w:frame="0"/>
-          <w:left w:val="single" w:color="000000" w:sz="2" w:space="0" w:shadow="0" w:frame="0"/>
-          <w:bottom w:val="single" w:color="000000" w:sz="2" w:space="0" w:shadow="0" w:frame="0"/>
-          <w:right w:val="single" w:color="000000" w:sz="2" w:space="0" w:shadow="0" w:frame="0"/>
-          <w:insideH w:val="single" w:color="000000" w:sz="2" w:space="0" w:shadow="0" w:frame="0"/>
-          <w:insideV w:val="single" w:color="000000" w:sz="2" w:space="0" w:shadow="0" w:frame="0"/>
-        </w:tblBorders>
-        <w:shd w:val="clear" w:color="auto" w:fill="auto"/>
-        <w:tblLayout w:type="fixed"/>
-      </w:tblPr>
-      <w:tblGrid>
-        <w:gridCol w:w="9242"/>
-      </w:tblGrid>
-      <w:tr>
-        <w:tblPrEx>
-          <w:shd w:val="clear" w:color="auto" w:fill="auto"/>
-        </w:tblPrEx>
-        <w:trPr>
-          <w:trHeight w:val="210" w:hRule="atLeast"/>
-        </w:trPr>
-        <w:tc>
-          <w:tcPr>
-            <w:tcW w:type="dxa" w:w="9242"/>
-            <w:tcBorders>
-              <w:top w:val="single" w:color="000000" w:sz="4" w:space="0" w:shadow="0" w:frame="0"/>
-              <w:left w:val="single" w:color="000000" w:sz="4" w:space="0" w:shadow="0" w:frame="0"/>
-              <w:bottom w:val="single" w:color="000000" w:sz="4" w:space="0" w:shadow="0" w:frame="0"/>
-              <w:right w:val="single" w:color="000000" w:sz="4" w:space="0" w:shadow="0" w:frame="0"/>
-            </w:tcBorders>
-            <w:shd w:val="clear" w:color="auto" w:fill="auto"/>
-            <w:tcMar>
-              <w:top w:type="dxa" w:w="80"/>
-              <w:left w:type="dxa" w:w="80"/>
-              <w:bottom w:type="dxa" w:w="80"/>
-              <w:right w:type="dxa" w:w="80"/>
-            </w:tcMar>
-            <w:vAlign w:val="top"/>
-          </w:tcPr>
-          <w:p/>
-        </w:tc>
-      </w:tr>
-    </w:tbl>
-    <w:p>
-      <w:pPr>
-        <w:pStyle w:val="Body"/>
+          <w:sz w:val="18"/>
+          <w:szCs w:val="18"/>
+        </w:rPr>
+      </w:pPr>
+    </w:p>
+    <w:p>
+      <w:pPr>
+        <w:pStyle w:val="Body A"/>
         <w:widowControl w:val="0"/>
         <w:spacing w:line="240" w:lineRule="auto"/>
         <w:rPr>
@@ -1322,7 +2440,7 @@
     </w:p>
     <w:p>
       <w:pPr>
-        <w:pStyle w:val="Body"/>
+        <w:pStyle w:val="Body A"/>
         <w:jc w:val="both"/>
         <w:rPr>
           <w:sz w:val="18"/>
@@ -1343,7 +2461,7 @@
     </w:p>
     <w:p>
       <w:pPr>
-        <w:pStyle w:val="Body"/>
+        <w:pStyle w:val="Body A"/>
         <w:jc w:val="both"/>
         <w:rPr>
           <w:sz w:val="18"/>
@@ -1353,7 +2471,7 @@
     </w:p>
     <w:p>
       <w:pPr>
-        <w:pStyle w:val="Body"/>
+        <w:pStyle w:val="Body A"/>
         <w:jc w:val="both"/>
         <w:rPr>
           <w:sz w:val="18"/>
@@ -1363,7 +2481,7 @@
     </w:p>
     <w:p>
       <w:pPr>
-        <w:pStyle w:val="Body"/>
+        <w:pStyle w:val="Body A"/>
         <w:jc w:val="both"/>
         <w:rPr>
           <w:sz w:val="18"/>
@@ -1373,7 +2491,7 @@
     </w:p>
     <w:p>
       <w:pPr>
-        <w:pStyle w:val="Body"/>
+        <w:pStyle w:val="Body A"/>
         <w:jc w:val="both"/>
         <w:rPr>
           <w:sz w:val="18"/>
@@ -1383,7 +2501,7 @@
     </w:p>
     <w:p>
       <w:pPr>
-        <w:pStyle w:val="Body"/>
+        <w:pStyle w:val="Body A"/>
         <w:jc w:val="both"/>
         <w:rPr>
           <w:sz w:val="18"/>
@@ -1393,7 +2511,7 @@
     </w:p>
     <w:p>
       <w:pPr>
-        <w:pStyle w:val="Body"/>
+        <w:pStyle w:val="Body A"/>
         <w:jc w:val="both"/>
         <w:rPr>
           <w:sz w:val="18"/>
@@ -1403,7 +2521,7 @@
     </w:p>
     <w:p>
       <w:pPr>
-        <w:pStyle w:val="Body"/>
+        <w:pStyle w:val="Body A"/>
         <w:jc w:val="both"/>
         <w:rPr>
           <w:sz w:val="18"/>
@@ -1413,7 +2531,7 @@
     </w:p>
     <w:p>
       <w:pPr>
-        <w:pStyle w:val="Body"/>
+        <w:pStyle w:val="Body A"/>
         <w:jc w:val="both"/>
         <w:rPr>
           <w:sz w:val="18"/>
@@ -1423,7 +2541,7 @@
     </w:p>
     <w:p>
       <w:pPr>
-        <w:pStyle w:val="Body"/>
+        <w:pStyle w:val="Body A"/>
         <w:jc w:val="both"/>
         <w:rPr>
           <w:sz w:val="18"/>
@@ -1433,7 +2551,7 @@
     </w:p>
     <w:p>
       <w:pPr>
-        <w:pStyle w:val="Body"/>
+        <w:pStyle w:val="Body A"/>
         <w:jc w:val="both"/>
         <w:rPr>
           <w:sz w:val="18"/>
@@ -1443,7 +2561,7 @@
     </w:p>
     <w:p>
       <w:pPr>
-        <w:pStyle w:val="Body"/>
+        <w:pStyle w:val="Body A"/>
         <w:jc w:val="both"/>
         <w:rPr>
           <w:sz w:val="18"/>
@@ -1453,7 +2571,7 @@
     </w:p>
     <w:p>
       <w:pPr>
-        <w:pStyle w:val="Body"/>
+        <w:pStyle w:val="Body A"/>
         <w:jc w:val="both"/>
         <w:rPr>
           <w:sz w:val="18"/>
@@ -1463,7 +2581,7 @@
     </w:p>
     <w:p>
       <w:pPr>
-        <w:pStyle w:val="Body"/>
+        <w:pStyle w:val="Body A"/>
         <w:jc w:val="both"/>
         <w:rPr>
           <w:sz w:val="18"/>
@@ -1473,7 +2591,7 @@
     </w:p>
     <w:p>
       <w:pPr>
-        <w:pStyle w:val="Body"/>
+        <w:pStyle w:val="Body A"/>
         <w:jc w:val="both"/>
         <w:rPr>
           <w:sz w:val="18"/>
@@ -1483,7 +2601,7 @@
     </w:p>
     <w:p>
       <w:pPr>
-        <w:pStyle w:val="Body"/>
+        <w:pStyle w:val="Body A"/>
         <w:jc w:val="both"/>
         <w:rPr>
           <w:sz w:val="18"/>
@@ -1493,7 +2611,7 @@
     </w:p>
     <w:p>
       <w:pPr>
-        <w:pStyle w:val="Body"/>
+        <w:pStyle w:val="Body A"/>
         <w:jc w:val="both"/>
         <w:rPr>
           <w:sz w:val="18"/>
@@ -1505,12 +2623,16 @@
       <w:pPr>
         <w:pStyle w:val="Heading 2"/>
         <w:rPr>
-          <w:rtl w:val="0"/>
-        </w:rPr>
-      </w:pPr>
-      <w:r>
-        <w:rPr>
-          <w:rFonts w:ascii="Calibri" w:cs="Calibri" w:hAnsi="Calibri" w:eastAsia="Calibri"/>
+          <w:sz w:val="22"/>
+          <w:szCs w:val="22"/>
+          <w:rtl w:val="0"/>
+        </w:rPr>
+      </w:pPr>
+      <w:r>
+        <w:rPr>
+          <w:rFonts w:ascii="Calibri" w:cs="Calibri" w:hAnsi="Calibri" w:eastAsia="Calibri"/>
+          <w:sz w:val="22"/>
+          <w:szCs w:val="22"/>
           <w:rtl w:val="0"/>
           <w:lang w:val="en-US"/>
         </w:rPr>
@@ -1519,7 +2641,7 @@
     </w:p>
     <w:p>
       <w:pPr>
-        <w:pStyle w:val="Body"/>
+        <w:pStyle w:val="Body A"/>
         <w:widowControl w:val="0"/>
         <w:rPr>
           <w:rFonts w:ascii="Calibri" w:cs="Calibri" w:hAnsi="Calibri" w:eastAsia="Calibri"/>
@@ -1553,7 +2675,7 @@
           <w:shd w:val="clear" w:color="auto" w:fill="auto"/>
         </w:tblPrEx>
         <w:trPr>
-          <w:trHeight w:val="250" w:hRule="atLeast"/>
+          <w:trHeight w:val="260" w:hRule="atLeast"/>
         </w:trPr>
         <w:tc>
           <w:tcPr>
@@ -1626,7 +2748,7 @@
           <w:shd w:val="clear" w:color="auto" w:fill="auto"/>
         </w:tblPrEx>
         <w:trPr>
-          <w:trHeight w:val="250" w:hRule="atLeast"/>
+          <w:trHeight w:val="260" w:hRule="atLeast"/>
         </w:trPr>
         <w:tc>
           <w:tcPr>
@@ -1699,7 +2821,7 @@
           <w:shd w:val="clear" w:color="auto" w:fill="auto"/>
         </w:tblPrEx>
         <w:trPr>
-          <w:trHeight w:val="250" w:hRule="atLeast"/>
+          <w:trHeight w:val="260" w:hRule="atLeast"/>
         </w:trPr>
         <w:tc>
           <w:tcPr>
@@ -1770,7 +2892,7 @@
     </w:tbl>
     <w:p>
       <w:pPr>
-        <w:pStyle w:val="Body"/>
+        <w:pStyle w:val="Body A"/>
         <w:widowControl w:val="0"/>
         <w:spacing w:line="240" w:lineRule="auto"/>
         <w:rPr>
@@ -1782,18 +2904,32 @@
     </w:p>
     <w:p>
       <w:pPr>
-        <w:pStyle w:val="Body"/>
+        <w:pStyle w:val="Body A"/>
+        <w:widowControl w:val="0"/>
+        <w:spacing w:line="240" w:lineRule="auto"/>
         <w:rPr>
           <w:rFonts w:ascii="Calibri" w:cs="Calibri" w:hAnsi="Calibri" w:eastAsia="Calibri"/>
           <w:b w:val="1"/>
           <w:bCs w:val="1"/>
         </w:rPr>
       </w:pPr>
-      <w:r>
+    </w:p>
+    <w:p>
+      <w:pPr>
+        <w:pStyle w:val="Body A"/>
         <w:rPr>
           <w:rFonts w:ascii="Calibri" w:cs="Calibri" w:hAnsi="Calibri" w:eastAsia="Calibri"/>
           <w:b w:val="1"/>
           <w:bCs w:val="1"/>
+        </w:rPr>
+      </w:pPr>
+      <w:r>
+        <w:rPr>
+          <w:rFonts w:ascii="Calibri" w:cs="Calibri" w:hAnsi="Calibri" w:eastAsia="Calibri"/>
+          <w:b w:val="1"/>
+          <w:bCs w:val="1"/>
+          <w:sz w:val="22"/>
+          <w:szCs w:val="22"/>
           <w:rtl w:val="0"/>
           <w:lang w:val="de-DE"/>
         </w:rPr>
@@ -1802,7 +2938,7 @@
     </w:p>
     <w:p>
       <w:pPr>
-        <w:pStyle w:val="Body"/>
+        <w:pStyle w:val="Body A"/>
         <w:widowControl w:val="0"/>
         <w:jc w:val="both"/>
         <w:rPr>
@@ -1875,307 +3011,6 @@
           <w:lang w:val="en-US"/>
         </w:rPr>
         <w:t xml:space="preserve"> (to understand their style) and then provide your own abstract that outlines what your question is and what you 'did' to answer it.</w:t>
-      </w:r>
-    </w:p>
-    <w:tbl>
-      <w:tblPr>
-        <w:tblW w:w="9242" w:type="dxa"/>
-        <w:jc w:val="left"/>
-        <w:tblInd w:w="108" w:type="dxa"/>
-        <w:tblBorders>
-          <w:top w:val="single" w:color="000000" w:sz="2" w:space="0" w:shadow="0" w:frame="0"/>
-          <w:left w:val="single" w:color="000000" w:sz="2" w:space="0" w:shadow="0" w:frame="0"/>
-          <w:bottom w:val="single" w:color="000000" w:sz="2" w:space="0" w:shadow="0" w:frame="0"/>
-          <w:right w:val="single" w:color="000000" w:sz="2" w:space="0" w:shadow="0" w:frame="0"/>
-          <w:insideH w:val="single" w:color="000000" w:sz="2" w:space="0" w:shadow="0" w:frame="0"/>
-          <w:insideV w:val="single" w:color="000000" w:sz="2" w:space="0" w:shadow="0" w:frame="0"/>
-        </w:tblBorders>
-        <w:shd w:val="clear" w:color="auto" w:fill="auto"/>
-        <w:tblLayout w:type="fixed"/>
-      </w:tblPr>
-      <w:tblGrid>
-        <w:gridCol w:w="9242"/>
-      </w:tblGrid>
-      <w:tr>
-        <w:tblPrEx>
-          <w:shd w:val="clear" w:color="auto" w:fill="auto"/>
-        </w:tblPrEx>
-        <w:trPr>
-          <w:trHeight w:val="210" w:hRule="atLeast"/>
-        </w:trPr>
-        <w:tc>
-          <w:tcPr>
-            <w:tcW w:type="dxa" w:w="9242"/>
-            <w:tcBorders>
-              <w:top w:val="single" w:color="000000" w:sz="4" w:space="0" w:shadow="0" w:frame="0"/>
-              <w:left w:val="single" w:color="000000" w:sz="4" w:space="0" w:shadow="0" w:frame="0"/>
-              <w:bottom w:val="single" w:color="000000" w:sz="4" w:space="0" w:shadow="0" w:frame="0"/>
-              <w:right w:val="single" w:color="000000" w:sz="4" w:space="0" w:shadow="0" w:frame="0"/>
-            </w:tcBorders>
-            <w:shd w:val="clear" w:color="auto" w:fill="auto"/>
-            <w:tcMar>
-              <w:top w:type="dxa" w:w="80"/>
-              <w:left w:type="dxa" w:w="80"/>
-              <w:bottom w:type="dxa" w:w="80"/>
-              <w:right w:type="dxa" w:w="80"/>
-            </w:tcMar>
-            <w:vAlign w:val="top"/>
-          </w:tcPr>
-          <w:p/>
-        </w:tc>
-      </w:tr>
-    </w:tbl>
-    <w:p>
-      <w:pPr>
-        <w:pStyle w:val="Body"/>
-        <w:widowControl w:val="0"/>
-        <w:spacing w:line="240" w:lineRule="auto"/>
-        <w:jc w:val="both"/>
-        <w:rPr>
-          <w:sz w:val="18"/>
-          <w:szCs w:val="18"/>
-        </w:rPr>
-      </w:pPr>
-    </w:p>
-    <w:p>
-      <w:pPr>
-        <w:pStyle w:val="Body"/>
-        <w:jc w:val="both"/>
-        <w:rPr>
-          <w:rFonts w:ascii="Calibri" w:cs="Calibri" w:hAnsi="Calibri" w:eastAsia="Calibri"/>
-          <w:b w:val="1"/>
-          <w:bCs w:val="1"/>
-        </w:rPr>
-      </w:pPr>
-      <w:r>
-        <w:rPr>
-          <w:rFonts w:ascii="Calibri" w:cs="Calibri" w:hAnsi="Calibri" w:eastAsia="Calibri"/>
-          <w:b w:val="1"/>
-          <w:bCs w:val="1"/>
-          <w:rtl w:val="0"/>
-          <w:lang w:val="en-US"/>
-        </w:rPr>
-        <w:t xml:space="preserve">2.2 Initial/Mini Literature Review </w:t>
-      </w:r>
-    </w:p>
-    <w:p>
-      <w:pPr>
-        <w:pStyle w:val="Body"/>
-        <w:rPr>
-          <w:sz w:val="18"/>
-          <w:szCs w:val="18"/>
-          <w:shd w:val="clear" w:color="auto" w:fill="ffffff"/>
-        </w:rPr>
-      </w:pPr>
-      <w:r>
-        <w:rPr>
-          <w:rFonts w:ascii="Calibri" w:cs="Calibri" w:hAnsi="Calibri" w:eastAsia="Calibri"/>
-          <w:b w:val="1"/>
-          <w:bCs w:val="1"/>
-          <w:sz w:val="18"/>
-          <w:szCs w:val="18"/>
-          <w:rtl w:val="0"/>
-          <w:lang w:val="en-US"/>
-        </w:rPr>
-        <w:t>Help:</w:t>
-      </w:r>
-      <w:r>
-        <w:rPr>
-          <w:rFonts w:ascii="Calibri" w:cs="Calibri" w:hAnsi="Calibri" w:eastAsia="Calibri"/>
-          <w:sz w:val="18"/>
-          <w:szCs w:val="18"/>
-          <w:rtl w:val="0"/>
-          <w:lang w:val="de-DE"/>
-        </w:rPr>
-        <w:t xml:space="preserve">  </w:t>
-      </w:r>
-      <w:r>
-        <w:rPr>
-          <w:rFonts w:ascii="Calibri" w:cs="Calibri" w:hAnsi="Calibri" w:eastAsia="Calibri"/>
-          <w:sz w:val="18"/>
-          <w:szCs w:val="18"/>
-          <w:shd w:val="clear" w:color="auto" w:fill="ffffff"/>
-          <w:rtl w:val="0"/>
-          <w:lang w:val="en-US"/>
-        </w:rPr>
-        <w:t>A literature review is a select analysis of existing research which is relevant to your topic, showing how it relates to your investigation. It explains and justifies how your investigation may help answer some of the questions or gaps in this area of research. A literature review is not a straightforward summary of everything you have read on the topic and it is not a chronological description of what was discovered in your field. Use your literature review to:</w:t>
-      </w:r>
-    </w:p>
-    <w:p>
-      <w:pPr>
-        <w:pStyle w:val="Body"/>
-        <w:widowControl w:val="0"/>
-        <w:rPr>
-          <w:sz w:val="18"/>
-          <w:szCs w:val="18"/>
-        </w:rPr>
-      </w:pPr>
-      <w:r>
-        <w:rPr>
-          <w:rFonts w:hAnsi="Trebuchet MS" w:hint="default"/>
-          <w:color w:val="000000"/>
-          <w:sz w:val="18"/>
-          <w:szCs w:val="18"/>
-          <w:u w:color="000000"/>
-          <w:rtl w:val="0"/>
-        </w:rPr>
-        <w:t xml:space="preserve">• </w:t>
-      </w:r>
-      <w:r>
-        <w:rPr>
-          <w:rFonts w:ascii="Trebuchet MS"/>
-          <w:color w:val="000000"/>
-          <w:sz w:val="18"/>
-          <w:szCs w:val="18"/>
-          <w:u w:color="000000"/>
-          <w:rtl w:val="0"/>
-          <w:lang w:val="en-US"/>
-        </w:rPr>
-        <w:t>compare and contrast different authors' views on an issue</w:t>
-      </w:r>
-      <w:r>
-        <w:rPr>
-          <w:rFonts w:hAnsi="Trebuchet MS" w:hint="default"/>
-          <w:color w:val="000000"/>
-          <w:sz w:val="18"/>
-          <w:szCs w:val="18"/>
-          <w:u w:color="000000"/>
-          <w:rtl w:val="0"/>
-        </w:rPr>
-        <w:br w:type="textWrapping"/>
-        <w:t xml:space="preserve">• </w:t>
-      </w:r>
-      <w:r>
-        <w:rPr>
-          <w:rFonts w:ascii="Trebuchet MS"/>
-          <w:color w:val="000000"/>
-          <w:sz w:val="18"/>
-          <w:szCs w:val="18"/>
-          <w:u w:color="000000"/>
-          <w:rtl w:val="0"/>
-          <w:lang w:val="en-US"/>
-        </w:rPr>
-        <w:t>criticise aspects of methodology, note areas in which authors are in disagreement</w:t>
-      </w:r>
-      <w:r>
-        <w:rPr>
-          <w:rFonts w:hAnsi="Trebuchet MS" w:hint="default"/>
-          <w:color w:val="000000"/>
-          <w:sz w:val="18"/>
-          <w:szCs w:val="18"/>
-          <w:u w:color="000000"/>
-          <w:rtl w:val="0"/>
-        </w:rPr>
-        <w:br w:type="textWrapping"/>
-        <w:t xml:space="preserve">• </w:t>
-      </w:r>
-      <w:r>
-        <w:rPr>
-          <w:rFonts w:ascii="Trebuchet MS"/>
-          <w:color w:val="000000"/>
-          <w:sz w:val="18"/>
-          <w:szCs w:val="18"/>
-          <w:u w:color="000000"/>
-          <w:rtl w:val="0"/>
-          <w:lang w:val="en-US"/>
-        </w:rPr>
-        <w:t>highlight exemplary studies</w:t>
-      </w:r>
-      <w:r>
-        <w:rPr>
-          <w:rFonts w:hAnsi="Trebuchet MS" w:hint="default"/>
-          <w:color w:val="000000"/>
-          <w:sz w:val="18"/>
-          <w:szCs w:val="18"/>
-          <w:u w:color="000000"/>
-          <w:rtl w:val="0"/>
-        </w:rPr>
-        <w:br w:type="textWrapping"/>
-        <w:t xml:space="preserve">• </w:t>
-      </w:r>
-      <w:r>
-        <w:rPr>
-          <w:rFonts w:ascii="Trebuchet MS"/>
-          <w:color w:val="000000"/>
-          <w:sz w:val="18"/>
-          <w:szCs w:val="18"/>
-          <w:u w:color="000000"/>
-          <w:rtl w:val="0"/>
-          <w:lang w:val="en-US"/>
-        </w:rPr>
-        <w:t>highlight gaps in research</w:t>
-      </w:r>
-      <w:r>
-        <w:rPr>
-          <w:rFonts w:hAnsi="Trebuchet MS" w:hint="default"/>
-          <w:color w:val="000000"/>
-          <w:sz w:val="18"/>
-          <w:szCs w:val="18"/>
-          <w:u w:color="000000"/>
-          <w:rtl w:val="0"/>
-        </w:rPr>
-        <w:br w:type="textWrapping"/>
-        <w:t xml:space="preserve">• </w:t>
-      </w:r>
-      <w:r>
-        <w:rPr>
-          <w:rFonts w:ascii="Trebuchet MS"/>
-          <w:color w:val="000000"/>
-          <w:sz w:val="18"/>
-          <w:szCs w:val="18"/>
-          <w:u w:color="000000"/>
-          <w:rtl w:val="0"/>
-          <w:lang w:val="en-US"/>
-        </w:rPr>
-        <w:t>show how your study relates to previous studies</w:t>
-      </w:r>
-      <w:r>
-        <w:rPr>
-          <w:rFonts w:hAnsi="Trebuchet MS" w:hint="default"/>
-          <w:color w:val="000000"/>
-          <w:sz w:val="18"/>
-          <w:szCs w:val="18"/>
-          <w:u w:color="000000"/>
-          <w:rtl w:val="0"/>
-        </w:rPr>
-        <w:br w:type="textWrapping"/>
-        <w:t xml:space="preserve">• </w:t>
-      </w:r>
-      <w:r>
-        <w:rPr>
-          <w:rFonts w:ascii="Trebuchet MS"/>
-          <w:color w:val="000000"/>
-          <w:sz w:val="18"/>
-          <w:szCs w:val="18"/>
-          <w:u w:color="000000"/>
-          <w:rtl w:val="0"/>
-          <w:lang w:val="en-US"/>
-        </w:rPr>
-        <w:t>show how your study relates to the literature in general</w:t>
-      </w:r>
-      <w:r>
-        <w:rPr>
-          <w:rFonts w:hAnsi="Trebuchet MS" w:hint="default"/>
-          <w:color w:val="000000"/>
-          <w:sz w:val="18"/>
-          <w:szCs w:val="18"/>
-          <w:u w:color="000000"/>
-          <w:rtl w:val="0"/>
-        </w:rPr>
-        <w:br w:type="textWrapping"/>
-        <w:t xml:space="preserve">• </w:t>
-      </w:r>
-      <w:r>
-        <w:rPr>
-          <w:rFonts w:ascii="Trebuchet MS"/>
-          <w:color w:val="000000"/>
-          <w:sz w:val="18"/>
-          <w:szCs w:val="18"/>
-          <w:u w:color="000000"/>
-          <w:rtl w:val="0"/>
-          <w:lang w:val="en-US"/>
-        </w:rPr>
-        <w:t>conclude by summarising what the literature says</w:t>
       </w:r>
     </w:p>
     <w:tbl>
@@ -2228,18 +3063,31 @@
     </w:tbl>
     <w:p>
       <w:pPr>
-        <w:pStyle w:val="Body"/>
+        <w:pStyle w:val="Body A"/>
         <w:widowControl w:val="0"/>
         <w:spacing w:line="240" w:lineRule="auto"/>
-        <w:rPr>
-          <w:sz w:val="18"/>
-          <w:szCs w:val="18"/>
-        </w:rPr>
-      </w:pPr>
-    </w:p>
-    <w:p>
-      <w:pPr>
-        <w:pStyle w:val="Body"/>
+        <w:jc w:val="both"/>
+        <w:rPr>
+          <w:sz w:val="18"/>
+          <w:szCs w:val="18"/>
+        </w:rPr>
+      </w:pPr>
+    </w:p>
+    <w:p>
+      <w:pPr>
+        <w:pStyle w:val="Body A"/>
+        <w:widowControl w:val="0"/>
+        <w:spacing w:line="240" w:lineRule="auto"/>
+        <w:jc w:val="both"/>
+        <w:rPr>
+          <w:sz w:val="18"/>
+          <w:szCs w:val="18"/>
+        </w:rPr>
+      </w:pPr>
+    </w:p>
+    <w:p>
+      <w:pPr>
+        <w:pStyle w:val="Body A"/>
         <w:jc w:val="both"/>
         <w:rPr>
           <w:rFonts w:ascii="Calibri" w:cs="Calibri" w:hAnsi="Calibri" w:eastAsia="Calibri"/>
@@ -2252,20 +3100,21 @@
           <w:rFonts w:ascii="Calibri" w:cs="Calibri" w:hAnsi="Calibri" w:eastAsia="Calibri"/>
           <w:b w:val="1"/>
           <w:bCs w:val="1"/>
-          <w:rtl w:val="0"/>
-          <w:lang w:val="en-US"/>
-        </w:rPr>
-        <w:t>2.3 Bibliography (key texts for your literature review)</w:t>
-      </w:r>
-    </w:p>
-    <w:p>
-      <w:pPr>
-        <w:pStyle w:val="Body"/>
-        <w:widowControl w:val="0"/>
-        <w:jc w:val="both"/>
-        <w:rPr>
-          <w:sz w:val="18"/>
-          <w:szCs w:val="18"/>
+          <w:sz w:val="22"/>
+          <w:szCs w:val="22"/>
+          <w:rtl w:val="0"/>
+          <w:lang w:val="en-US"/>
+        </w:rPr>
+        <w:t xml:space="preserve">2.2 Initial/Mini Literature Review </w:t>
+      </w:r>
+    </w:p>
+    <w:p>
+      <w:pPr>
+        <w:pStyle w:val="Body A"/>
+        <w:rPr>
+          <w:sz w:val="18"/>
+          <w:szCs w:val="18"/>
+          <w:shd w:val="clear" w:color="auto" w:fill="ffffff"/>
         </w:rPr>
       </w:pPr>
       <w:r>
@@ -2282,34 +3131,262 @@
       </w:r>
       <w:r>
         <w:rPr>
+          <w:rFonts w:ascii="Calibri" w:cs="Calibri" w:hAnsi="Calibri" w:eastAsia="Calibri"/>
+          <w:sz w:val="18"/>
+          <w:szCs w:val="18"/>
+          <w:rtl w:val="0"/>
+          <w:lang w:val="de-DE"/>
+        </w:rPr>
+        <w:t xml:space="preserve">  </w:t>
+      </w:r>
+      <w:r>
+        <w:rPr>
+          <w:rFonts w:ascii="Calibri" w:cs="Calibri" w:hAnsi="Calibri" w:eastAsia="Calibri"/>
+          <w:sz w:val="18"/>
+          <w:szCs w:val="18"/>
+          <w:shd w:val="clear" w:color="auto" w:fill="ffffff"/>
+          <w:rtl w:val="0"/>
+          <w:lang w:val="en-US"/>
+        </w:rPr>
+        <w:t>A literature review is a select analysis of existing research which is relevant to your topic, showing how it relates to your investigation. It explains and justifies how your investigation may help answer some of the questions or gaps in this area of research. A literature review is not a straightforward summary of everything you have read on the topic and it is not a chronological description of what was discovered in your field. Use your literature review to:</w:t>
+      </w:r>
+    </w:p>
+    <w:p>
+      <w:pPr>
+        <w:pStyle w:val="Body A"/>
+        <w:widowControl w:val="0"/>
+        <w:rPr>
+          <w:sz w:val="18"/>
+          <w:szCs w:val="18"/>
+        </w:rPr>
+      </w:pPr>
+      <w:r>
+        <w:rPr>
+          <w:rFonts w:hAnsi="Trebuchet MS" w:hint="default"/>
+          <w:color w:val="000000"/>
+          <w:sz w:val="18"/>
+          <w:szCs w:val="18"/>
+          <w:u w:color="000000"/>
+          <w:rtl w:val="0"/>
+          <w:lang w:val="en-US"/>
+        </w:rPr>
+        <w:t xml:space="preserve">• </w:t>
+      </w:r>
+      <w:r>
+        <w:rPr>
           <w:rFonts w:ascii="Trebuchet MS"/>
-          <w:sz w:val="18"/>
-          <w:szCs w:val="18"/>
-          <w:rtl w:val="0"/>
-          <w:lang w:val="en-US"/>
-        </w:rPr>
-        <w:t xml:space="preserve"> Please provide references, in correct Harvard style, for at least three key texts that have informed your literature review. If you are implementing an application, select texts which demonstrate how other researchers have tackled similar implementations?  The references should be recent and sufficiently technical or academic.  Your markers will be looking for you to identify technical reports, conference papers, journal papers, and recent text books. Avoid </w:t>
-      </w:r>
-      <w:r>
-        <w:rPr>
-          <w:rFonts w:ascii="Calibri" w:cs="Calibri" w:hAnsi="Calibri" w:eastAsia="Calibri"/>
-          <w:i w:val="1"/>
-          <w:iCs w:val="1"/>
-          <w:sz w:val="18"/>
-          <w:szCs w:val="18"/>
-          <w:rtl w:val="0"/>
-        </w:rPr>
-        <w:t>Wikipedia</w:t>
+          <w:color w:val="000000"/>
+          <w:sz w:val="18"/>
+          <w:szCs w:val="18"/>
+          <w:u w:color="000000"/>
+          <w:rtl w:val="0"/>
+          <w:lang w:val="en-US"/>
+        </w:rPr>
+        <w:t>compare and contrast different authors' views on an issue</w:t>
+      </w:r>
+      <w:r>
+        <w:rPr>
+          <w:color w:val="000000"/>
+          <w:sz w:val="18"/>
+          <w:szCs w:val="18"/>
+          <w:u w:color="000000"/>
+          <w:rtl w:val="0"/>
+        </w:rPr>
+        <w:br w:type="textWrapping"/>
+      </w:r>
+      <w:r>
+        <w:rPr>
+          <w:rFonts w:hAnsi="Trebuchet MS" w:hint="default"/>
+          <w:color w:val="000000"/>
+          <w:sz w:val="18"/>
+          <w:szCs w:val="18"/>
+          <w:u w:color="000000"/>
+          <w:rtl w:val="0"/>
+          <w:lang w:val="en-US"/>
+        </w:rPr>
+        <w:t xml:space="preserve">• </w:t>
       </w:r>
       <w:r>
         <w:rPr>
           <w:rFonts w:ascii="Trebuchet MS"/>
-          <w:sz w:val="18"/>
-          <w:szCs w:val="18"/>
-          <w:rtl w:val="0"/>
-          <w:lang w:val="en-US"/>
-        </w:rPr>
-        <w:t xml:space="preserve"> entries, newspaper reports that do not cite sources, and general or introductory texts.</w:t>
+          <w:color w:val="000000"/>
+          <w:sz w:val="18"/>
+          <w:szCs w:val="18"/>
+          <w:u w:color="000000"/>
+          <w:rtl w:val="0"/>
+          <w:lang w:val="en-US"/>
+        </w:rPr>
+        <w:t>criticise aspects of methodology, note areas in which authors are in disagreement</w:t>
+      </w:r>
+      <w:r>
+        <w:rPr>
+          <w:color w:val="000000"/>
+          <w:sz w:val="18"/>
+          <w:szCs w:val="18"/>
+          <w:u w:color="000000"/>
+          <w:rtl w:val="0"/>
+        </w:rPr>
+        <w:br w:type="textWrapping"/>
+      </w:r>
+      <w:r>
+        <w:rPr>
+          <w:rFonts w:hAnsi="Trebuchet MS" w:hint="default"/>
+          <w:color w:val="000000"/>
+          <w:sz w:val="18"/>
+          <w:szCs w:val="18"/>
+          <w:u w:color="000000"/>
+          <w:rtl w:val="0"/>
+          <w:lang w:val="en-US"/>
+        </w:rPr>
+        <w:t xml:space="preserve">• </w:t>
+      </w:r>
+      <w:r>
+        <w:rPr>
+          <w:rFonts w:ascii="Trebuchet MS"/>
+          <w:color w:val="000000"/>
+          <w:sz w:val="18"/>
+          <w:szCs w:val="18"/>
+          <w:u w:color="000000"/>
+          <w:rtl w:val="0"/>
+          <w:lang w:val="en-US"/>
+        </w:rPr>
+        <w:t>highlight exemplary studies</w:t>
+      </w:r>
+      <w:r>
+        <w:rPr>
+          <w:color w:val="000000"/>
+          <w:sz w:val="18"/>
+          <w:szCs w:val="18"/>
+          <w:u w:color="000000"/>
+          <w:rtl w:val="0"/>
+        </w:rPr>
+        <w:br w:type="textWrapping"/>
+      </w:r>
+      <w:r>
+        <w:rPr>
+          <w:rFonts w:hAnsi="Trebuchet MS" w:hint="default"/>
+          <w:color w:val="000000"/>
+          <w:sz w:val="18"/>
+          <w:szCs w:val="18"/>
+          <w:u w:color="000000"/>
+          <w:rtl w:val="0"/>
+          <w:lang w:val="en-US"/>
+        </w:rPr>
+        <w:t xml:space="preserve">• </w:t>
+      </w:r>
+      <w:r>
+        <w:rPr>
+          <w:rFonts w:ascii="Trebuchet MS"/>
+          <w:color w:val="000000"/>
+          <w:sz w:val="18"/>
+          <w:szCs w:val="18"/>
+          <w:u w:color="000000"/>
+          <w:rtl w:val="0"/>
+          <w:lang w:val="en-US"/>
+        </w:rPr>
+        <w:t>highlight gaps in research</w:t>
+      </w:r>
+      <w:r>
+        <w:rPr>
+          <w:color w:val="000000"/>
+          <w:sz w:val="18"/>
+          <w:szCs w:val="18"/>
+          <w:u w:color="000000"/>
+          <w:rtl w:val="0"/>
+        </w:rPr>
+        <w:br w:type="textWrapping"/>
+      </w:r>
+      <w:r>
+        <w:rPr>
+          <w:rFonts w:hAnsi="Trebuchet MS" w:hint="default"/>
+          <w:color w:val="000000"/>
+          <w:sz w:val="18"/>
+          <w:szCs w:val="18"/>
+          <w:u w:color="000000"/>
+          <w:rtl w:val="0"/>
+          <w:lang w:val="en-US"/>
+        </w:rPr>
+        <w:t xml:space="preserve">• </w:t>
+      </w:r>
+      <w:r>
+        <w:rPr>
+          <w:rFonts w:ascii="Trebuchet MS"/>
+          <w:color w:val="000000"/>
+          <w:sz w:val="18"/>
+          <w:szCs w:val="18"/>
+          <w:u w:color="000000"/>
+          <w:rtl w:val="0"/>
+          <w:lang w:val="en-US"/>
+        </w:rPr>
+        <w:t>show how your study relates to previous studies</w:t>
+      </w:r>
+      <w:r>
+        <w:rPr>
+          <w:color w:val="000000"/>
+          <w:sz w:val="18"/>
+          <w:szCs w:val="18"/>
+          <w:u w:color="000000"/>
+          <w:rtl w:val="0"/>
+        </w:rPr>
+        <w:br w:type="textWrapping"/>
+      </w:r>
+      <w:r>
+        <w:rPr>
+          <w:rFonts w:hAnsi="Trebuchet MS" w:hint="default"/>
+          <w:color w:val="000000"/>
+          <w:sz w:val="18"/>
+          <w:szCs w:val="18"/>
+          <w:u w:color="000000"/>
+          <w:rtl w:val="0"/>
+          <w:lang w:val="en-US"/>
+        </w:rPr>
+        <w:t xml:space="preserve">• </w:t>
+      </w:r>
+      <w:r>
+        <w:rPr>
+          <w:rFonts w:ascii="Trebuchet MS"/>
+          <w:color w:val="000000"/>
+          <w:sz w:val="18"/>
+          <w:szCs w:val="18"/>
+          <w:u w:color="000000"/>
+          <w:rtl w:val="0"/>
+          <w:lang w:val="en-US"/>
+        </w:rPr>
+        <w:t>show how your study relates to the literature in general</w:t>
+      </w:r>
+      <w:r>
+        <w:rPr>
+          <w:color w:val="000000"/>
+          <w:sz w:val="18"/>
+          <w:szCs w:val="18"/>
+          <w:u w:color="000000"/>
+          <w:rtl w:val="0"/>
+        </w:rPr>
+        <w:br w:type="textWrapping"/>
+      </w:r>
+      <w:r>
+        <w:rPr>
+          <w:rFonts w:hAnsi="Trebuchet MS" w:hint="default"/>
+          <w:color w:val="000000"/>
+          <w:sz w:val="18"/>
+          <w:szCs w:val="18"/>
+          <w:u w:color="000000"/>
+          <w:rtl w:val="0"/>
+          <w:lang w:val="en-US"/>
+        </w:rPr>
+        <w:t xml:space="preserve">• </w:t>
+      </w:r>
+      <w:r>
+        <w:rPr>
+          <w:rFonts w:ascii="Trebuchet MS"/>
+          <w:color w:val="000000"/>
+          <w:sz w:val="18"/>
+          <w:szCs w:val="18"/>
+          <w:u w:color="000000"/>
+          <w:rtl w:val="0"/>
+          <w:lang w:val="en-US"/>
+        </w:rPr>
+        <w:t>conclude by summarising what the literature says</w:t>
       </w:r>
     </w:p>
     <w:tbl>
@@ -2336,7 +3413,7 @@
           <w:shd w:val="clear" w:color="auto" w:fill="auto"/>
         </w:tblPrEx>
         <w:trPr>
-          <w:trHeight w:val="210" w:hRule="atLeast"/>
+          <w:trHeight w:val="260" w:hRule="atLeast"/>
         </w:trPr>
         <w:tc>
           <w:tcPr>
@@ -2362,7 +3439,155 @@
     </w:tbl>
     <w:p>
       <w:pPr>
-        <w:pStyle w:val="Body"/>
+        <w:pStyle w:val="Body A"/>
+        <w:widowControl w:val="0"/>
+        <w:spacing w:line="240" w:lineRule="auto"/>
+        <w:rPr>
+          <w:sz w:val="18"/>
+          <w:szCs w:val="18"/>
+        </w:rPr>
+      </w:pPr>
+    </w:p>
+    <w:p>
+      <w:pPr>
+        <w:pStyle w:val="Body A"/>
+        <w:widowControl w:val="0"/>
+        <w:spacing w:line="240" w:lineRule="auto"/>
+        <w:rPr>
+          <w:sz w:val="18"/>
+          <w:szCs w:val="18"/>
+        </w:rPr>
+      </w:pPr>
+    </w:p>
+    <w:p>
+      <w:pPr>
+        <w:pStyle w:val="Body A"/>
+        <w:jc w:val="both"/>
+        <w:rPr>
+          <w:rFonts w:ascii="Calibri" w:cs="Calibri" w:hAnsi="Calibri" w:eastAsia="Calibri"/>
+          <w:b w:val="1"/>
+          <w:bCs w:val="1"/>
+        </w:rPr>
+      </w:pPr>
+      <w:r>
+        <w:rPr>
+          <w:rFonts w:ascii="Calibri" w:cs="Calibri" w:hAnsi="Calibri" w:eastAsia="Calibri"/>
+          <w:b w:val="1"/>
+          <w:bCs w:val="1"/>
+          <w:sz w:val="22"/>
+          <w:szCs w:val="22"/>
+          <w:rtl w:val="0"/>
+          <w:lang w:val="en-US"/>
+        </w:rPr>
+        <w:t>2.3 Bibliography (key texts for your literature review)</w:t>
+      </w:r>
+    </w:p>
+    <w:p>
+      <w:pPr>
+        <w:pStyle w:val="Body A"/>
+        <w:widowControl w:val="0"/>
+        <w:jc w:val="both"/>
+        <w:rPr>
+          <w:sz w:val="18"/>
+          <w:szCs w:val="18"/>
+        </w:rPr>
+      </w:pPr>
+      <w:r>
+        <w:rPr>
+          <w:rFonts w:ascii="Calibri" w:cs="Calibri" w:hAnsi="Calibri" w:eastAsia="Calibri"/>
+          <w:b w:val="1"/>
+          <w:bCs w:val="1"/>
+          <w:sz w:val="18"/>
+          <w:szCs w:val="18"/>
+          <w:rtl w:val="0"/>
+          <w:lang w:val="en-US"/>
+        </w:rPr>
+        <w:t>Help:</w:t>
+      </w:r>
+      <w:r>
+        <w:rPr>
+          <w:rFonts w:ascii="Trebuchet MS"/>
+          <w:sz w:val="18"/>
+          <w:szCs w:val="18"/>
+          <w:rtl w:val="0"/>
+          <w:lang w:val="en-US"/>
+        </w:rPr>
+        <w:t xml:space="preserve"> Please provide references, in correct Harvard style, for at least three key texts that have informed your literature review. If you are implementing an application, select texts which demonstrate how other researchers have tackled similar implementations?  The references should be recent and sufficiently technical or academic.  Your markers will be looking for you to identify technical reports, conference papers, journal papers, and recent text books. Avoid </w:t>
+      </w:r>
+      <w:r>
+        <w:rPr>
+          <w:rFonts w:ascii="Calibri" w:cs="Calibri" w:hAnsi="Calibri" w:eastAsia="Calibri"/>
+          <w:i w:val="1"/>
+          <w:iCs w:val="1"/>
+          <w:sz w:val="18"/>
+          <w:szCs w:val="18"/>
+          <w:rtl w:val="0"/>
+          <w:lang w:val="en-US"/>
+        </w:rPr>
+        <w:t>Wikipedia</w:t>
+      </w:r>
+      <w:r>
+        <w:rPr>
+          <w:rFonts w:ascii="Trebuchet MS"/>
+          <w:sz w:val="18"/>
+          <w:szCs w:val="18"/>
+          <w:rtl w:val="0"/>
+          <w:lang w:val="en-US"/>
+        </w:rPr>
+        <w:t xml:space="preserve"> entries, newspaper reports that do not cite sources, and general or introductory texts.</w:t>
+      </w:r>
+    </w:p>
+    <w:tbl>
+      <w:tblPr>
+        <w:tblW w:w="9242" w:type="dxa"/>
+        <w:jc w:val="left"/>
+        <w:tblInd w:w="108" w:type="dxa"/>
+        <w:tblBorders>
+          <w:top w:val="single" w:color="000000" w:sz="2" w:space="0" w:shadow="0" w:frame="0"/>
+          <w:left w:val="single" w:color="000000" w:sz="2" w:space="0" w:shadow="0" w:frame="0"/>
+          <w:bottom w:val="single" w:color="000000" w:sz="2" w:space="0" w:shadow="0" w:frame="0"/>
+          <w:right w:val="single" w:color="000000" w:sz="2" w:space="0" w:shadow="0" w:frame="0"/>
+          <w:insideH w:val="single" w:color="000000" w:sz="2" w:space="0" w:shadow="0" w:frame="0"/>
+          <w:insideV w:val="single" w:color="000000" w:sz="2" w:space="0" w:shadow="0" w:frame="0"/>
+        </w:tblBorders>
+        <w:shd w:val="clear" w:color="auto" w:fill="auto"/>
+        <w:tblLayout w:type="fixed"/>
+      </w:tblPr>
+      <w:tblGrid>
+        <w:gridCol w:w="9242"/>
+      </w:tblGrid>
+      <w:tr>
+        <w:tblPrEx>
+          <w:shd w:val="clear" w:color="auto" w:fill="auto"/>
+        </w:tblPrEx>
+        <w:trPr>
+          <w:trHeight w:val="250" w:hRule="atLeast"/>
+        </w:trPr>
+        <w:tc>
+          <w:tcPr>
+            <w:tcW w:type="dxa" w:w="9242"/>
+            <w:tcBorders>
+              <w:top w:val="single" w:color="000000" w:sz="4" w:space="0" w:shadow="0" w:frame="0"/>
+              <w:left w:val="single" w:color="000000" w:sz="4" w:space="0" w:shadow="0" w:frame="0"/>
+              <w:bottom w:val="single" w:color="000000" w:sz="4" w:space="0" w:shadow="0" w:frame="0"/>
+              <w:right w:val="single" w:color="000000" w:sz="4" w:space="0" w:shadow="0" w:frame="0"/>
+            </w:tcBorders>
+            <w:shd w:val="clear" w:color="auto" w:fill="auto"/>
+            <w:tcMar>
+              <w:top w:type="dxa" w:w="80"/>
+              <w:left w:type="dxa" w:w="80"/>
+              <w:bottom w:type="dxa" w:w="80"/>
+              <w:right w:type="dxa" w:w="80"/>
+            </w:tcMar>
+            <w:vAlign w:val="top"/>
+          </w:tcPr>
+          <w:p/>
+        </w:tc>
+      </w:tr>
+    </w:tbl>
+    <w:p>
+      <w:pPr>
+        <w:pStyle w:val="Body A"/>
         <w:widowControl w:val="0"/>
         <w:spacing w:line="240" w:lineRule="auto"/>
         <w:jc w:val="both"/>
@@ -2374,7 +3599,19 @@
     </w:p>
     <w:p>
       <w:pPr>
-        <w:pStyle w:val="Body"/>
+        <w:pStyle w:val="Body A"/>
+        <w:widowControl w:val="0"/>
+        <w:spacing w:line="240" w:lineRule="auto"/>
+        <w:jc w:val="both"/>
+        <w:rPr>
+          <w:sz w:val="18"/>
+          <w:szCs w:val="18"/>
+        </w:rPr>
+      </w:pPr>
+    </w:p>
+    <w:p>
+      <w:pPr>
+        <w:pStyle w:val="Body A"/>
         <w:jc w:val="both"/>
       </w:pPr>
       <w:r>
@@ -2567,14 +3804,20 @@
       <w:vertAlign w:val="baseline"/>
     </w:rPr>
   </w:style>
-  <w:style w:type="paragraph" w:styleId="Body">
-    <w:name w:val="Body"/>
-    <w:next w:val="Body"/>
+  <w:style w:type="paragraph" w:styleId="Body A">
+    <w:name w:val="Body A"/>
+    <w:next w:val="Body A"/>
     <w:pPr>
       <w:keepNext w:val="0"/>
       <w:keepLines w:val="0"/>
       <w:pageBreakBefore w:val="0"/>
       <w:widowControl w:val="1"/>
+      <w:pBdr>
+        <w:top w:val="nil"/>
+        <w:left w:val="nil"/>
+        <w:bottom w:val="nil"/>
+        <w:right w:val="nil"/>
+      </w:pBdr>
       <w:shd w:val="clear" w:color="auto" w:fill="auto"/>
       <w:suppressAutoHyphens w:val="0"/>
       <w:bidi w:val="0"/>
@@ -2613,6 +3856,12 @@
       <w:keepLines w:val="0"/>
       <w:pageBreakBefore w:val="0"/>
       <w:widowControl w:val="1"/>
+      <w:pBdr>
+        <w:top w:val="nil"/>
+        <w:left w:val="nil"/>
+        <w:bottom w:val="nil"/>
+        <w:right w:val="nil"/>
+      </w:pBdr>
       <w:shd w:val="clear" w:color="auto" w:fill="auto"/>
       <w:suppressAutoHyphens w:val="0"/>
       <w:bidi w:val="0"/>
@@ -2645,7 +3894,7 @@
   </w:style>
   <w:style w:type="paragraph" w:styleId="Heading 2">
     <w:name w:val="Heading 2"/>
-    <w:next w:val="Body"/>
+    <w:next w:val="Body A"/>
     <w:pPr>
       <w:keepNext w:val="0"/>
       <w:keepLines w:val="0"/>
@@ -3636,10 +4885,10 @@
       <a:lstStyle>
         <a:defPPr marL="0" marR="0" indent="0" algn="l" defTabSz="457200" rtl="0" fontAlgn="auto" latinLnBrk="1" hangingPunct="0">
           <a:lnSpc>
-            <a:spcPct val="115000"/>
+            <a:spcPct val="100000"/>
           </a:lnSpc>
           <a:spcBef>
-            <a:spcPts val="1000"/>
+            <a:spcPts val="0"/>
           </a:spcBef>
           <a:spcAft>
             <a:spcPts val="0"/>
@@ -3649,7 +4898,7 @@
           <a:buFontTx/>
           <a:buNone/>
           <a:tabLst/>
-          <a:defRPr b="0" baseline="0" cap="none" i="0" spc="0" strike="noStrike" sz="1100" u="none" kumimoji="0" normalizeH="0">
+          <a:defRPr b="0" baseline="0" cap="none" i="0" spc="0" strike="noStrike" sz="1200" u="none" kumimoji="0" normalizeH="0">
             <a:ln>
               <a:noFill/>
             </a:ln>
@@ -3662,10 +4911,10 @@
                 <a:srgbClr val="000000"/>
               </a:solidFill>
             </a:uFill>
-            <a:latin typeface="Calibri"/>
-            <a:ea typeface="Calibri"/>
-            <a:cs typeface="Calibri"/>
-            <a:sym typeface="Calibri"/>
+            <a:latin typeface="Times New Roman"/>
+            <a:ea typeface="Times New Roman"/>
+            <a:cs typeface="Times New Roman"/>
+            <a:sym typeface="Times New Roman"/>
           </a:defRPr>
         </a:defPPr>
         <a:lvl1pPr marL="0" marR="0" indent="0" algn="l" defTabSz="914400" rtl="0" fontAlgn="auto" latinLnBrk="1" hangingPunct="0">

--- a/researchMeth-assignment.docx
+++ b/researchMeth-assignment.docx
@@ -1678,7 +1678,7 @@
           <w:shd w:val="clear" w:color="auto" w:fill="auto"/>
         </w:tblPrEx>
         <w:trPr>
-          <w:trHeight w:val="7620" w:hRule="atLeast"/>
+          <w:trHeight w:val="8480" w:hRule="atLeast"/>
         </w:trPr>
         <w:tc>
           <w:tcPr>
@@ -2005,7 +2005,7 @@
                 <w:rtl w:val="0"/>
                 <w:lang w:val="en-US"/>
               </w:rPr>
-              <w:t>of data interaction.</w:t>
+              <w:t>of data interaction today.</w:t>
             </w:r>
             <w:r>
               <w:rPr>
@@ -2025,7 +2025,27 @@
                 <w:rtl w:val="0"/>
                 <w:lang w:val="en-US"/>
               </w:rPr>
-              <w:t xml:space="preserve">significant development of IT technology and Internet, now data processing and representing become much easier. For example, as I am writing this essay, I am also retrieving information that I need in a reference document named </w:t>
+              <w:t xml:space="preserve">significant development of IT technology and Internet, now data processing and representing can be much easier. To </w:t>
+            </w:r>
+            <w:r>
+              <w:rPr>
+                <w:rFonts w:ascii="Trebuchet MS"/>
+                <w:sz w:val="18"/>
+                <w:szCs w:val="18"/>
+                <w:rtl w:val="0"/>
+                <w:lang w:val="en-US"/>
+              </w:rPr>
+              <w:t>illustrate</w:t>
+            </w:r>
+            <w:r>
+              <w:rPr>
+                <w:rFonts w:ascii="Trebuchet MS"/>
+                <w:sz w:val="18"/>
+                <w:szCs w:val="18"/>
+                <w:rtl w:val="0"/>
+                <w:lang w:val="en-US"/>
+              </w:rPr>
+              <w:t xml:space="preserve">, as I am writing this essay, I am also retrieving information that I need in a reference document named </w:t>
             </w:r>
             <w:r>
               <w:rPr>
@@ -2045,7 +2065,7 @@
                 <w:rtl w:val="0"/>
                 <w:lang w:val="en-US"/>
               </w:rPr>
-              <w:t xml:space="preserve"> on my e-mail inbox and out putting information on the computer screen via my keyboard. It sounds not so agile, but if we compare it to the old way: We go to local library by some transportation, then check index to find articles and books we need, and borrow the books (needs to be record on paper by reception as well) or take some notes on notebook. Then we go back home with them and write the ideas down on a paper word by word. If we think about how much time we saved by embracing the automatic method, it would be considerably necessary to apply these technologies on my client.</w:t>
+              <w:t xml:space="preserve"> on my e-mail inbox and out putting information on the computer screen via my keyboard. It sounds not so agile, but if we compare it to the old way: We go to local library by some transportation, then check index to find articles and books we need, and borrow the books (needs to be record on paper by reception as well) or take some notes on notebook. Then we go back home with them and write the ideas down on a paper word by word. If we think about how much time we saved by embracing the automatic methods, it would be considerably necessary to apply these technologies on my client.</w:t>
             </w:r>
           </w:p>
           <w:p>
@@ -2237,8 +2257,44 @@
                 <w:rtl w:val="0"/>
                 <w:lang w:val="en-US"/>
               </w:rPr>
-              <w:t>and try to include everything. But if a relatively smaller company use that, as a consequence, it may leads to higher learning cost and data over separation even data duplication.</w:t>
-            </w:r>
+              <w:t>and try to contain everything. But if a relatively smaller company use that, as a consequence, it may leads to higher learning cost and data over separation even data duplication.</w:t>
+            </w:r>
+          </w:p>
+          <w:p>
+            <w:pPr>
+              <w:pStyle w:val="Body A"/>
+              <w:widowControl w:val="0"/>
+              <w:spacing w:line="276" w:lineRule="auto"/>
+              <w:jc w:val="both"/>
+              <w:rPr>
+                <w:sz w:val="18"/>
+                <w:szCs w:val="18"/>
+                <w:lang w:val="en-US"/>
+              </w:rPr>
+            </w:pPr>
+            <w:r>
+              <w:rPr>
+                <w:rFonts w:ascii="Trebuchet MS"/>
+                <w:sz w:val="18"/>
+                <w:szCs w:val="18"/>
+                <w:rtl w:val="0"/>
+                <w:lang w:val="en-US"/>
+              </w:rPr>
+              <w:t>But</w:t>
+            </w:r>
+          </w:p>
+          <w:p>
+            <w:pPr>
+              <w:pStyle w:val="Body A"/>
+              <w:widowControl w:val="0"/>
+              <w:spacing w:line="276" w:lineRule="auto"/>
+              <w:jc w:val="both"/>
+              <w:rPr>
+                <w:sz w:val="18"/>
+                <w:szCs w:val="18"/>
+                <w:lang w:val="en-US"/>
+              </w:rPr>
+            </w:pPr>
           </w:p>
           <w:p>
             <w:pPr>
@@ -2255,7 +2311,7 @@
                 <w:rtl w:val="0"/>
                 <w:lang w:val="en-US"/>
               </w:rPr>
-              <w:t>So in order to figure out the most suitable solution to my client and provide the best experience. An elaborated plan is required.</w:t>
+              <w:t>So in order to figure out the most suitable solution to this case and provide the best experience. An elaborated research plan is required.</w:t>
             </w:r>
           </w:p>
         </w:tc>
@@ -2392,7 +2448,7 @@
           <w:shd w:val="clear" w:color="auto" w:fill="auto"/>
         </w:tblPrEx>
         <w:trPr>
-          <w:trHeight w:val="250" w:hRule="atLeast"/>
+          <w:trHeight w:val="7610" w:hRule="atLeast"/>
         </w:trPr>
         <w:tc>
           <w:tcPr>
@@ -2412,7 +2468,542 @@
             </w:tcMar>
             <w:vAlign w:val="top"/>
           </w:tcPr>
-          <w:p/>
+          <w:p>
+            <w:pPr>
+              <w:pStyle w:val="Body A"/>
+              <w:widowControl w:val="0"/>
+              <w:spacing w:line="276" w:lineRule="auto"/>
+              <w:jc w:val="both"/>
+              <w:rPr>
+                <w:sz w:val="18"/>
+                <w:szCs w:val="18"/>
+              </w:rPr>
+            </w:pPr>
+            <w:r>
+              <w:rPr>
+                <w:rFonts w:ascii="Trebuchet MS"/>
+                <w:sz w:val="18"/>
+                <w:szCs w:val="18"/>
+                <w:rtl w:val="0"/>
+                <w:lang w:val="en-US"/>
+              </w:rPr>
+              <w:t>Interesting, luring, is the key to get high quality feed back and response rate. Will follow an relatively</w:t>
+            </w:r>
+            <w:r>
+              <w:rPr>
+                <w:rFonts w:ascii="Trebuchet MS"/>
+                <w:sz w:val="18"/>
+                <w:szCs w:val="18"/>
+                <w:rtl w:val="0"/>
+                <w:lang w:val="zh-CN" w:eastAsia="zh-CN"/>
+              </w:rPr>
+              <w:t xml:space="preserve"> </w:t>
+            </w:r>
+            <w:r>
+              <w:rPr>
+                <w:rFonts w:ascii="Trebuchet MS"/>
+                <w:sz w:val="18"/>
+                <w:szCs w:val="18"/>
+                <w:rtl w:val="0"/>
+              </w:rPr>
+              <w:t>unacademic</w:t>
+            </w:r>
+            <w:r>
+              <w:rPr>
+                <w:rFonts w:ascii="Trebuchet MS"/>
+                <w:sz w:val="18"/>
+                <w:szCs w:val="18"/>
+                <w:rtl w:val="0"/>
+                <w:lang w:val="en-US"/>
+              </w:rPr>
+              <w:t xml:space="preserve"> style.</w:t>
+            </w:r>
+          </w:p>
+          <w:p>
+            <w:pPr>
+              <w:pStyle w:val="Body A"/>
+              <w:widowControl w:val="0"/>
+              <w:spacing w:line="276" w:lineRule="auto"/>
+              <w:jc w:val="both"/>
+              <w:rPr>
+                <w:sz w:val="18"/>
+                <w:szCs w:val="18"/>
+              </w:rPr>
+            </w:pPr>
+            <w:r>
+              <w:rPr>
+                <w:rFonts w:ascii="Trebuchet MS"/>
+                <w:sz w:val="18"/>
+                <w:szCs w:val="18"/>
+                <w:rtl w:val="0"/>
+                <w:lang w:val="en-US"/>
+              </w:rPr>
+              <w:t>We are going to develop a parcel management system and improve your life quality in [company-name] (It</w:t>
+            </w:r>
+            <w:r>
+              <w:rPr>
+                <w:rFonts w:hAnsi="Trebuchet MS" w:hint="default"/>
+                <w:sz w:val="18"/>
+                <w:szCs w:val="18"/>
+                <w:rtl w:val="0"/>
+                <w:lang w:val="en-US"/>
+              </w:rPr>
+              <w:t>’</w:t>
+            </w:r>
+            <w:r>
+              <w:rPr>
+                <w:rFonts w:ascii="Trebuchet MS"/>
+                <w:sz w:val="18"/>
+                <w:szCs w:val="18"/>
+                <w:rtl w:val="0"/>
+                <w:lang w:val="en-US"/>
+              </w:rPr>
+              <w:t>s something about Wechat, we</w:t>
+            </w:r>
+            <w:r>
+              <w:rPr>
+                <w:rFonts w:hAnsi="Trebuchet MS" w:hint="default"/>
+                <w:sz w:val="18"/>
+                <w:szCs w:val="18"/>
+                <w:rtl w:val="0"/>
+                <w:lang w:val="en-US"/>
+              </w:rPr>
+              <w:t>’</w:t>
+            </w:r>
+            <w:r>
+              <w:rPr>
+                <w:rFonts w:ascii="Trebuchet MS"/>
+                <w:sz w:val="18"/>
+                <w:szCs w:val="18"/>
+                <w:rtl w:val="0"/>
+                <w:lang w:val="en-US"/>
+              </w:rPr>
+              <w:t xml:space="preserve">d like to keep it as a secret ;) this survey will took you 5 minutes, the more accurate you respond the better service we can offer. </w:t>
+            </w:r>
+          </w:p>
+          <w:p>
+            <w:pPr>
+              <w:pStyle w:val="Body A"/>
+              <w:widowControl w:val="0"/>
+              <w:spacing w:line="276" w:lineRule="auto"/>
+              <w:jc w:val="both"/>
+              <w:rPr>
+                <w:sz w:val="18"/>
+                <w:szCs w:val="18"/>
+                <w:lang w:val="en-US"/>
+              </w:rPr>
+            </w:pPr>
+            <w:r>
+              <w:rPr>
+                <w:rFonts w:ascii="Trebuchet MS"/>
+                <w:sz w:val="18"/>
+                <w:szCs w:val="18"/>
+                <w:rtl w:val="0"/>
+                <w:lang w:val="en-US"/>
+              </w:rPr>
+              <w:t>If you prefer to do this online goto [http:\\</w:t>
+            </w:r>
+            <w:hyperlink r:id="rId4" w:history="1">
+              <w:r>
+                <w:rPr>
+                  <w:rStyle w:val="Hyperlink.0"/>
+                  <w:rFonts w:ascii="Trebuchet MS"/>
+                  <w:sz w:val="18"/>
+                  <w:szCs w:val="18"/>
+                  <w:rtl w:val="0"/>
+                  <w:lang w:val="en-US"/>
+                </w:rPr>
+                <w:t>shorturl.uk</w:t>
+              </w:r>
+            </w:hyperlink>
+            <w:r>
+              <w:rPr>
+                <w:rFonts w:ascii="Trebuchet MS"/>
+                <w:sz w:val="18"/>
+                <w:szCs w:val="18"/>
+                <w:rtl w:val="0"/>
+                <w:lang w:val="en-US"/>
+              </w:rPr>
+              <w:t xml:space="preserve">]. </w:t>
+            </w:r>
+            <w:r>
+              <w:rPr>
+                <w:rFonts w:ascii="Trebuchet MS"/>
+                <w:sz w:val="18"/>
+                <w:szCs w:val="18"/>
+                <w:rtl w:val="0"/>
+                <w:lang w:val="en-US"/>
+              </w:rPr>
+              <w:t xml:space="preserve">If your suggestion is </w:t>
+            </w:r>
+            <w:r>
+              <w:rPr>
+                <w:rFonts w:ascii="Trebuchet MS"/>
+                <w:sz w:val="18"/>
+                <w:szCs w:val="18"/>
+                <w:rtl w:val="0"/>
+                <w:lang w:val="en-US"/>
+              </w:rPr>
+              <w:t>adopted</w:t>
+            </w:r>
+            <w:r>
+              <w:rPr>
+                <w:rFonts w:ascii="Trebuchet MS"/>
+                <w:sz w:val="18"/>
+                <w:szCs w:val="18"/>
+                <w:rtl w:val="0"/>
+                <w:lang w:val="en-US"/>
+              </w:rPr>
+              <w:t>, you got a FREE door opening chance :)</w:t>
+            </w:r>
+          </w:p>
+          <w:p>
+            <w:pPr>
+              <w:pStyle w:val="Body A"/>
+              <w:widowControl w:val="0"/>
+              <w:spacing w:line="276" w:lineRule="auto"/>
+              <w:jc w:val="both"/>
+              <w:rPr>
+                <w:sz w:val="18"/>
+                <w:szCs w:val="18"/>
+                <w:lang w:val="en-US"/>
+              </w:rPr>
+            </w:pPr>
+            <w:r>
+              <w:rPr>
+                <w:rFonts w:ascii="Trebuchet MS"/>
+                <w:sz w:val="18"/>
+                <w:szCs w:val="18"/>
+                <w:rtl w:val="0"/>
+                <w:lang w:val="en-US"/>
+              </w:rPr>
+              <w:t>How many parcels do you get per month?</w:t>
+            </w:r>
+          </w:p>
+          <w:p>
+            <w:pPr>
+              <w:pStyle w:val="Body A"/>
+              <w:widowControl w:val="0"/>
+              <w:spacing w:line="276" w:lineRule="auto"/>
+              <w:jc w:val="both"/>
+              <w:rPr>
+                <w:sz w:val="18"/>
+                <w:szCs w:val="18"/>
+              </w:rPr>
+            </w:pPr>
+            <w:r>
+              <w:rPr>
+                <w:rFonts w:ascii="Trebuchet MS"/>
+                <w:sz w:val="18"/>
+                <w:szCs w:val="18"/>
+                <w:rtl w:val="0"/>
+                <w:lang w:val="en-US"/>
+              </w:rPr>
+              <w:t xml:space="preserve">what is parcel, 1, 2-3, 3-5, 5-10, </w:t>
+            </w:r>
+            <w:r>
+              <w:rPr>
+                <w:rFonts w:ascii="Trebuchet MS"/>
+                <w:sz w:val="18"/>
+                <w:szCs w:val="18"/>
+                <w:rtl w:val="0"/>
+                <w:lang w:val="en-US"/>
+              </w:rPr>
+              <w:t xml:space="preserve">I am a freaking </w:t>
+            </w:r>
+            <w:r>
+              <w:rPr>
+                <w:rFonts w:ascii="Trebuchet MS"/>
+                <w:sz w:val="18"/>
+                <w:szCs w:val="18"/>
+                <w:rtl w:val="0"/>
+                <w:lang w:val="en-US"/>
+              </w:rPr>
+              <w:t xml:space="preserve">online </w:t>
+            </w:r>
+            <w:r>
+              <w:rPr>
+                <w:rFonts w:ascii="Trebuchet MS"/>
+                <w:sz w:val="18"/>
+                <w:szCs w:val="18"/>
+                <w:rtl w:val="0"/>
+                <w:lang w:val="en-US"/>
+              </w:rPr>
+              <w:t>shopping maniac</w:t>
+            </w:r>
+            <w:r>
+              <w:rPr>
+                <w:rFonts w:ascii="Trebuchet MS"/>
+                <w:sz w:val="18"/>
+                <w:szCs w:val="18"/>
+                <w:rtl w:val="0"/>
+                <w:lang w:val="en-US"/>
+              </w:rPr>
+              <w:t xml:space="preserve"> </w:t>
+            </w:r>
+          </w:p>
+          <w:p>
+            <w:pPr>
+              <w:pStyle w:val="Body A"/>
+              <w:widowControl w:val="0"/>
+              <w:spacing w:line="276" w:lineRule="auto"/>
+              <w:jc w:val="both"/>
+              <w:rPr>
+                <w:sz w:val="18"/>
+                <w:szCs w:val="18"/>
+              </w:rPr>
+            </w:pPr>
+            <w:r>
+              <w:rPr>
+                <w:rFonts w:ascii="Trebuchet MS"/>
+                <w:sz w:val="18"/>
+                <w:szCs w:val="18"/>
+                <w:rtl w:val="0"/>
+                <w:lang w:val="en-US"/>
+              </w:rPr>
+              <w:t>How many time your spend on getting parcels roughly per month? (include walking and checking status on web)</w:t>
+            </w:r>
+          </w:p>
+          <w:p>
+            <w:pPr>
+              <w:pStyle w:val="Body A"/>
+              <w:widowControl w:val="0"/>
+              <w:spacing w:line="276" w:lineRule="auto"/>
+              <w:jc w:val="both"/>
+              <w:rPr>
+                <w:sz w:val="18"/>
+                <w:szCs w:val="18"/>
+              </w:rPr>
+            </w:pPr>
+            <w:r>
+              <w:rPr>
+                <w:rFonts w:ascii="Trebuchet MS"/>
+                <w:sz w:val="18"/>
+                <w:szCs w:val="18"/>
+                <w:rtl w:val="0"/>
+                <w:lang w:val="en-US"/>
+              </w:rPr>
+              <w:t>[     ] hours  [     ]minutes, more than 2 hours for maniac :3</w:t>
+            </w:r>
+          </w:p>
+          <w:p>
+            <w:pPr>
+              <w:pStyle w:val="Body A"/>
+              <w:widowControl w:val="0"/>
+              <w:spacing w:line="276" w:lineRule="auto"/>
+              <w:jc w:val="both"/>
+              <w:rPr>
+                <w:sz w:val="18"/>
+                <w:szCs w:val="18"/>
+              </w:rPr>
+            </w:pPr>
+            <w:r>
+              <w:rPr>
+                <w:rFonts w:ascii="Trebuchet MS"/>
+                <w:sz w:val="18"/>
+                <w:szCs w:val="18"/>
+                <w:rtl w:val="0"/>
+                <w:lang w:val="en-US"/>
+              </w:rPr>
+              <w:t>How many time you think does it took when the reception lady check your parcel? (exclude finding parcel in inventory room)</w:t>
+            </w:r>
+          </w:p>
+          <w:p>
+            <w:pPr>
+              <w:pStyle w:val="Body A"/>
+              <w:widowControl w:val="0"/>
+              <w:spacing w:line="276" w:lineRule="auto"/>
+              <w:jc w:val="both"/>
+              <w:rPr>
+                <w:sz w:val="18"/>
+                <w:szCs w:val="18"/>
+              </w:rPr>
+            </w:pPr>
+            <w:r>
+              <w:rPr>
+                <w:rFonts w:ascii="Trebuchet MS"/>
+                <w:sz w:val="18"/>
+                <w:szCs w:val="18"/>
+                <w:rtl w:val="0"/>
+                <w:lang w:val="en-US"/>
+              </w:rPr>
+              <w:t>[     ]minutes [     ]seconds</w:t>
+            </w:r>
+          </w:p>
+          <w:p>
+            <w:pPr>
+              <w:pStyle w:val="Body A"/>
+              <w:widowControl w:val="0"/>
+              <w:spacing w:line="276" w:lineRule="auto"/>
+              <w:jc w:val="both"/>
+              <w:rPr>
+                <w:sz w:val="18"/>
+                <w:szCs w:val="18"/>
+              </w:rPr>
+            </w:pPr>
+            <w:r>
+              <w:rPr>
+                <w:rFonts w:ascii="Trebuchet MS"/>
+                <w:sz w:val="18"/>
+                <w:szCs w:val="18"/>
+                <w:rtl w:val="0"/>
+                <w:lang w:val="en-US"/>
+              </w:rPr>
+              <w:t>How many time you think does it took when</w:t>
+            </w:r>
+            <w:r>
+              <w:rPr>
+                <w:rFonts w:ascii="Trebuchet MS"/>
+                <w:sz w:val="18"/>
+                <w:szCs w:val="18"/>
+                <w:rtl w:val="0"/>
+                <w:lang w:val="en-US"/>
+              </w:rPr>
+              <w:t xml:space="preserve"> the reception lady</w:t>
+            </w:r>
+            <w:r>
+              <w:rPr>
+                <w:rFonts w:ascii="Trebuchet MS"/>
+                <w:sz w:val="18"/>
+                <w:szCs w:val="18"/>
+                <w:rtl w:val="0"/>
+                <w:lang w:val="en-US"/>
+              </w:rPr>
+              <w:t xml:space="preserve"> find your parcel in that room?</w:t>
+            </w:r>
+          </w:p>
+          <w:p>
+            <w:pPr>
+              <w:pStyle w:val="Body A"/>
+              <w:widowControl w:val="0"/>
+              <w:spacing w:line="276" w:lineRule="auto"/>
+              <w:jc w:val="both"/>
+              <w:rPr>
+                <w:sz w:val="18"/>
+                <w:szCs w:val="18"/>
+                <w:lang w:val="en-US"/>
+              </w:rPr>
+            </w:pPr>
+            <w:r>
+              <w:rPr>
+                <w:rFonts w:ascii="Trebuchet MS"/>
+                <w:sz w:val="18"/>
+                <w:szCs w:val="18"/>
+                <w:rtl w:val="0"/>
+                <w:lang w:val="en-US"/>
+              </w:rPr>
+              <w:t xml:space="preserve">[     ]minutes [     ]seconds </w:t>
+            </w:r>
+          </w:p>
+          <w:p>
+            <w:pPr>
+              <w:pStyle w:val="Body A"/>
+              <w:widowControl w:val="0"/>
+              <w:spacing w:line="276" w:lineRule="auto"/>
+              <w:jc w:val="both"/>
+              <w:rPr>
+                <w:sz w:val="18"/>
+                <w:szCs w:val="18"/>
+                <w:lang w:val="en-US"/>
+              </w:rPr>
+            </w:pPr>
+            <w:r>
+              <w:rPr>
+                <w:rFonts w:ascii="Trebuchet MS"/>
+                <w:sz w:val="18"/>
+                <w:szCs w:val="18"/>
+                <w:rtl w:val="0"/>
+                <w:lang w:val="en-US"/>
+              </w:rPr>
+              <w:t xml:space="preserve">General satisfaction level of parcel collecting procedure [1 out of 10] </w:t>
+            </w:r>
+          </w:p>
+          <w:p>
+            <w:pPr>
+              <w:pStyle w:val="Body A"/>
+              <w:widowControl w:val="0"/>
+              <w:spacing w:line="276" w:lineRule="auto"/>
+              <w:jc w:val="both"/>
+              <w:rPr>
+                <w:sz w:val="18"/>
+                <w:szCs w:val="18"/>
+                <w:lang w:val="en-US"/>
+              </w:rPr>
+            </w:pPr>
+            <w:r>
+              <w:rPr>
+                <w:rFonts w:ascii="Trebuchet MS"/>
+                <w:sz w:val="18"/>
+                <w:szCs w:val="18"/>
+                <w:rtl w:val="0"/>
+                <w:lang w:val="en-US"/>
+              </w:rPr>
+              <w:t xml:space="preserve">Do you have any suggestions? (Or </w:t>
+            </w:r>
+            <w:r>
+              <w:rPr>
+                <w:rFonts w:ascii="Trebuchet MS"/>
+                <w:sz w:val="18"/>
+                <w:szCs w:val="18"/>
+                <w:rtl w:val="0"/>
+                <w:lang w:val="en-US"/>
+              </w:rPr>
+              <w:t>m</w:t>
+            </w:r>
+            <w:r>
+              <w:rPr>
+                <w:rFonts w:ascii="Trebuchet MS"/>
+                <w:sz w:val="18"/>
+                <w:szCs w:val="18"/>
+                <w:rtl w:val="0"/>
+                <w:lang w:val="en-US"/>
+              </w:rPr>
+              <w:t>ake a command :P)</w:t>
+            </w:r>
+          </w:p>
+          <w:p>
+            <w:pPr>
+              <w:pStyle w:val="Body A"/>
+              <w:widowControl w:val="0"/>
+              <w:spacing w:line="276" w:lineRule="auto"/>
+              <w:jc w:val="both"/>
+              <w:rPr>
+                <w:sz w:val="18"/>
+                <w:szCs w:val="18"/>
+                <w:lang w:val="en-US"/>
+              </w:rPr>
+            </w:pPr>
+            <w:r>
+              <w:rPr>
+                <w:rFonts w:ascii="Trebuchet MS"/>
+                <w:sz w:val="18"/>
+                <w:szCs w:val="18"/>
+                <w:rtl w:val="0"/>
+                <w:lang w:val="en-US"/>
+              </w:rPr>
+              <w:t>[ your suggestion ]  [</w:t>
+            </w:r>
+            <w:r>
+              <w:rPr>
+                <w:rFonts w:ascii="Trebuchet MS"/>
+                <w:sz w:val="18"/>
+                <w:szCs w:val="18"/>
+                <w:rtl w:val="0"/>
+                <w:lang w:val="en-US"/>
+              </w:rPr>
+              <w:t>R</w:t>
+            </w:r>
+            <w:r>
+              <w:rPr>
+                <w:rFonts w:ascii="Trebuchet MS"/>
+                <w:sz w:val="18"/>
+                <w:szCs w:val="18"/>
+                <w:rtl w:val="0"/>
+                <w:lang w:val="en-US"/>
+              </w:rPr>
+              <w:t>oomNumber,Name]</w:t>
+            </w:r>
+          </w:p>
         </w:tc>
       </w:tr>
     </w:tbl>
@@ -3626,8 +4217,8 @@
       </w:r>
     </w:p>
     <w:sectPr>
-      <w:headerReference w:type="default" r:id="rId4"/>
-      <w:footerReference w:type="default" r:id="rId5"/>
+      <w:headerReference w:type="default" r:id="rId5"/>
+      <w:footerReference w:type="default" r:id="rId6"/>
       <w:pgSz w:w="11900" w:h="16840" w:orient="portrait"/>
       <w:pgMar w:top="1440" w:right="1440" w:bottom="1440" w:left="1440" w:header="708" w:footer="708"/>
       <w:bidi w:val="0"/>
@@ -3933,6 +4524,14 @@
       <w:u w:val="none" w:color="000000"/>
       <w:vertAlign w:val="baseline"/>
       <w:lang w:val="en-US"/>
+    </w:rPr>
+  </w:style>
+  <w:style w:type="character" w:styleId="Hyperlink.0">
+    <w:name w:val="Hyperlink.0"/>
+    <w:basedOn w:val="Hyperlink"/>
+    <w:next w:val="Hyperlink.0"/>
+    <w:rPr>
+      <w:u w:val="single"/>
     </w:rPr>
   </w:style>
 </w:styles>

--- a/researchMeth-assignment.docx
+++ b/researchMeth-assignment.docx
@@ -1678,7 +1678,7 @@
           <w:shd w:val="clear" w:color="auto" w:fill="auto"/>
         </w:tblPrEx>
         <w:trPr>
-          <w:trHeight w:val="8480" w:hRule="atLeast"/>
+          <w:trHeight w:val="9660" w:hRule="atLeast"/>
         </w:trPr>
         <w:tc>
           <w:tcPr>
@@ -1778,7 +1778,7 @@
                 <w:rtl w:val="0"/>
                 <w:lang w:val="en-US"/>
               </w:rPr>
-              <w:t xml:space="preserve">information all these years. As a tenant of them, I found it is quite annoying and frustrating to check and get my parcels by the receptionist manually processing relative information in a set of </w:t>
+              <w:t xml:space="preserve">information all these years. As a tenant of them, I found it is quite annoying and frustrating to check and get my parcels by the receptionist manually processing related information in a set of </w:t>
             </w:r>
             <w:r>
               <w:rPr>
@@ -1881,7 +1881,7 @@
                 <w:rtl w:val="0"/>
                 <w:lang w:val="en-US"/>
               </w:rPr>
-              <w:t xml:space="preserve"> for a extremely long history since it was </w:t>
+              <w:t xml:space="preserve"> for an extremely long history since it was </w:t>
             </w:r>
             <w:r>
               <w:rPr>
@@ -2151,7 +2151,27 @@
                 <w:rtl w:val="0"/>
                 <w:lang w:val="en-US"/>
               </w:rPr>
-              <w:t>Actually, there are quite a few solutions already excited. They can be divided into two general types:</w:t>
+              <w:t xml:space="preserve">Actually, there are quite a few </w:t>
+            </w:r>
+            <w:r>
+              <w:rPr>
+                <w:rFonts w:ascii="Trebuchet MS"/>
+                <w:sz w:val="18"/>
+                <w:szCs w:val="18"/>
+                <w:rtl w:val="0"/>
+                <w:lang w:val="en-US"/>
+              </w:rPr>
+              <w:t xml:space="preserve">earlier </w:t>
+            </w:r>
+            <w:r>
+              <w:rPr>
+                <w:rFonts w:ascii="Trebuchet MS"/>
+                <w:sz w:val="18"/>
+                <w:szCs w:val="18"/>
+                <w:rtl w:val="0"/>
+                <w:lang w:val="en-US"/>
+              </w:rPr>
+              <w:t>solutions already excited. They can be divided into two general types:</w:t>
             </w:r>
           </w:p>
           <w:p>
@@ -2214,7 +2234,7 @@
                 <w:rtl w:val="0"/>
                 <w:lang w:val="en-US"/>
               </w:rPr>
-              <w:t>part of this essay.</w:t>
+              <w:t>next part of this essay.</w:t>
             </w:r>
           </w:p>
           <w:p>
@@ -2237,7 +2257,7 @@
                 <w:rtl w:val="0"/>
                 <w:lang w:val="en-US"/>
               </w:rPr>
-              <w:t>Another is a typically big management software system. Lager companies tend to use that. It is often detailed designed</w:t>
+              <w:t>Another is a typically big management software system. Lager companies tend to use that. It is often detail designed</w:t>
             </w:r>
             <w:r>
               <w:rPr>
@@ -2257,7 +2277,7 @@
                 <w:rtl w:val="0"/>
                 <w:lang w:val="en-US"/>
               </w:rPr>
-              <w:t>and try to contain everything. But if a relatively smaller company use that, as a consequence, it may leads to higher learning cost and data over separation even data duplication.</w:t>
+              <w:t>and try to contain everything. But if a relatively smaller company use that, as a consequence, it may leads to higher learning cost and data over separation (not flat enough) even data duplication. These disadvantages will be covered later.</w:t>
             </w:r>
           </w:p>
           <w:p>
@@ -2280,21 +2300,168 @@
                 <w:rtl w:val="0"/>
                 <w:lang w:val="en-US"/>
               </w:rPr>
-              <w:t>But</w:t>
-            </w:r>
-          </w:p>
-          <w:p>
-            <w:pPr>
-              <w:pStyle w:val="Body A"/>
-              <w:widowControl w:val="0"/>
-              <w:spacing w:line="276" w:lineRule="auto"/>
-              <w:jc w:val="both"/>
-              <w:rPr>
-                <w:sz w:val="18"/>
-                <w:szCs w:val="18"/>
-                <w:lang w:val="en-US"/>
-              </w:rPr>
-            </w:pPr>
+              <w:t xml:space="preserve">And here comes the interesting part. My client, as an </w:t>
+            </w:r>
+            <w:r>
+              <w:rPr>
+                <w:rFonts w:ascii="Trebuchet MS"/>
+                <w:sz w:val="18"/>
+                <w:szCs w:val="18"/>
+                <w:rtl w:val="0"/>
+                <w:lang w:val="en-US"/>
+              </w:rPr>
+              <w:t>property management company</w:t>
+            </w:r>
+            <w:r>
+              <w:rPr>
+                <w:rFonts w:ascii="Trebuchet MS"/>
+                <w:sz w:val="18"/>
+                <w:szCs w:val="18"/>
+                <w:rtl w:val="0"/>
+                <w:lang w:val="en-US"/>
+              </w:rPr>
+              <w:t>, has it</w:t>
+            </w:r>
+            <w:r>
+              <w:rPr>
+                <w:rFonts w:hAnsi="Trebuchet MS" w:hint="default"/>
+                <w:sz w:val="18"/>
+                <w:szCs w:val="18"/>
+                <w:rtl w:val="0"/>
+                <w:lang w:val="en-US"/>
+              </w:rPr>
+              <w:t>’</w:t>
+            </w:r>
+            <w:r>
+              <w:rPr>
+                <w:rFonts w:ascii="Trebuchet MS"/>
+                <w:sz w:val="18"/>
+                <w:szCs w:val="18"/>
+                <w:rtl w:val="0"/>
+                <w:lang w:val="en-US"/>
+              </w:rPr>
+              <w:t>s own clients which are students who study in Coventry University. Problem is students have to go online websites to check the parcel status</w:t>
+            </w:r>
+            <w:r>
+              <w:rPr>
+                <w:rFonts w:ascii="Trebuchet MS"/>
+                <w:sz w:val="18"/>
+                <w:szCs w:val="18"/>
+                <w:rtl w:val="0"/>
+                <w:lang w:val="en-US"/>
+              </w:rPr>
+              <w:t xml:space="preserve"> every</w:t>
+            </w:r>
+            <w:r>
+              <w:rPr>
+                <w:rFonts w:ascii="Trebuchet MS"/>
+                <w:sz w:val="18"/>
+                <w:szCs w:val="18"/>
+                <w:rtl w:val="0"/>
+                <w:lang w:val="en-US"/>
+              </w:rPr>
+              <w:t xml:space="preserve"> time they bought something. But it is not always correct due to the </w:t>
+            </w:r>
+            <w:r>
+              <w:rPr>
+                <w:rFonts w:ascii="Trebuchet MS"/>
+                <w:sz w:val="18"/>
+                <w:szCs w:val="18"/>
+                <w:rtl w:val="0"/>
+                <w:lang w:val="en-US"/>
+              </w:rPr>
+              <w:t>miss</w:t>
+            </w:r>
+            <w:r>
+              <w:rPr>
+                <w:rFonts w:ascii="Trebuchet MS"/>
+                <w:sz w:val="18"/>
+                <w:szCs w:val="18"/>
+                <w:rtl w:val="0"/>
+                <w:lang w:val="en-US"/>
+              </w:rPr>
+              <w:t xml:space="preserve"> of the postman. The most dramatic thing is that I, myself is one client (tenant) of my client. So, there is a chance that I may know much more about what my client</w:t>
+            </w:r>
+            <w:r>
+              <w:rPr>
+                <w:rFonts w:hAnsi="Trebuchet MS" w:hint="default"/>
+                <w:sz w:val="18"/>
+                <w:szCs w:val="18"/>
+                <w:rtl w:val="0"/>
+                <w:lang w:val="en-US"/>
+              </w:rPr>
+              <w:t>’</w:t>
+            </w:r>
+            <w:r>
+              <w:rPr>
+                <w:rFonts w:ascii="Trebuchet MS"/>
+                <w:sz w:val="18"/>
+                <w:szCs w:val="18"/>
+                <w:rtl w:val="0"/>
+                <w:lang w:val="en-US"/>
+              </w:rPr>
+              <w:t>s clients</w:t>
+            </w:r>
+            <w:r>
+              <w:rPr>
+                <w:rFonts w:hAnsi="Trebuchet MS" w:hint="default"/>
+                <w:sz w:val="18"/>
+                <w:szCs w:val="18"/>
+                <w:rtl w:val="0"/>
+                <w:lang w:val="en-US"/>
+              </w:rPr>
+              <w:t xml:space="preserve">’ </w:t>
+            </w:r>
+            <w:r>
+              <w:rPr>
+                <w:rFonts w:ascii="Trebuchet MS"/>
+                <w:sz w:val="18"/>
+                <w:szCs w:val="18"/>
+                <w:rtl w:val="0"/>
+                <w:lang w:val="en-US"/>
+              </w:rPr>
+              <w:t xml:space="preserve">needs. That is the </w:t>
+            </w:r>
+            <w:r>
+              <w:rPr>
+                <w:rFonts w:ascii="Trebuchet MS"/>
+                <w:sz w:val="18"/>
+                <w:szCs w:val="18"/>
+                <w:rtl w:val="0"/>
+                <w:lang w:val="en-US"/>
+              </w:rPr>
+              <w:t>core</w:t>
+            </w:r>
+            <w:r>
+              <w:rPr>
+                <w:rFonts w:ascii="Trebuchet MS"/>
+                <w:sz w:val="18"/>
+                <w:szCs w:val="18"/>
+                <w:rtl w:val="0"/>
+                <w:lang w:val="en-US"/>
+              </w:rPr>
+              <w:t xml:space="preserve"> competitiveness of my product. But to be fair, the company have hundreds of clients, it can</w:t>
+            </w:r>
+            <w:r>
+              <w:rPr>
+                <w:rFonts w:hAnsi="Trebuchet MS" w:hint="default"/>
+                <w:sz w:val="18"/>
+                <w:szCs w:val="18"/>
+                <w:rtl w:val="0"/>
+                <w:lang w:val="en-US"/>
+              </w:rPr>
+              <w:t>’</w:t>
+            </w:r>
+            <w:r>
+              <w:rPr>
+                <w:rFonts w:ascii="Trebuchet MS"/>
+                <w:sz w:val="18"/>
+                <w:szCs w:val="18"/>
+                <w:rtl w:val="0"/>
+                <w:lang w:val="en-US"/>
+              </w:rPr>
+              <w:t>t be subjectively decided by one person.</w:t>
+            </w:r>
           </w:p>
           <w:p>
             <w:pPr>
@@ -2311,7 +2478,7 @@
                 <w:rtl w:val="0"/>
                 <w:lang w:val="en-US"/>
               </w:rPr>
-              <w:t>So in order to figure out the most suitable solution to this case and provide the best experience. An elaborated research plan is required.</w:t>
+              <w:t>Therefore, in order to figure out the most suitable solution to this case and provide the best experience. An elaborated research plan is required.</w:t>
             </w:r>
           </w:p>
         </w:tc>
@@ -2448,7 +2615,7 @@
           <w:shd w:val="clear" w:color="auto" w:fill="auto"/>
         </w:tblPrEx>
         <w:trPr>
-          <w:trHeight w:val="7610" w:hRule="atLeast"/>
+          <w:trHeight w:val="13800" w:hRule="atLeast"/>
         </w:trPr>
         <w:tc>
           <w:tcPr>
@@ -2487,7 +2654,105 @@
                 <w:rtl w:val="0"/>
                 <w:lang w:val="en-US"/>
               </w:rPr>
-              <w:t>Interesting, luring, is the key to get high quality feed back and response rate. Will follow an relatively</w:t>
+              <w:t>This is the research plan (paper research is include in each state):</w:t>
+            </w:r>
+          </w:p>
+          <w:p>
+            <w:pPr>
+              <w:pStyle w:val="Body A"/>
+              <w:widowControl w:val="0"/>
+              <w:spacing w:line="276" w:lineRule="auto"/>
+              <w:jc w:val="both"/>
+              <w:rPr>
+                <w:sz w:val="18"/>
+                <w:szCs w:val="18"/>
+              </w:rPr>
+            </w:pPr>
+            <w:r>
+              <w:rPr>
+                <w:rFonts w:ascii="Trebuchet MS"/>
+                <w:sz w:val="18"/>
+                <w:szCs w:val="18"/>
+                <w:rtl w:val="0"/>
+                <w:lang w:val="en-US"/>
+              </w:rPr>
+              <w:t>1) find out how low the productivity is and why it's low?</w:t>
+            </w:r>
+          </w:p>
+          <w:p>
+            <w:pPr>
+              <w:pStyle w:val="Body A"/>
+              <w:widowControl w:val="0"/>
+              <w:spacing w:line="276" w:lineRule="auto"/>
+              <w:jc w:val="both"/>
+              <w:rPr>
+                <w:sz w:val="18"/>
+                <w:szCs w:val="18"/>
+              </w:rPr>
+            </w:pPr>
+            <w:r>
+              <w:rPr>
+                <w:rFonts w:ascii="Trebuchet MS"/>
+                <w:sz w:val="18"/>
+                <w:szCs w:val="18"/>
+                <w:rtl w:val="0"/>
+                <w:lang w:val="en-US"/>
+              </w:rPr>
+              <w:t>2) find out why some students like me are unhappy with the current procedure?</w:t>
+            </w:r>
+          </w:p>
+          <w:p>
+            <w:pPr>
+              <w:pStyle w:val="Body A"/>
+              <w:widowControl w:val="0"/>
+              <w:spacing w:line="276" w:lineRule="auto"/>
+              <w:jc w:val="both"/>
+              <w:rPr>
+                <w:sz w:val="18"/>
+                <w:szCs w:val="18"/>
+              </w:rPr>
+            </w:pPr>
+            <w:r>
+              <w:rPr>
+                <w:rFonts w:ascii="Trebuchet MS"/>
+                <w:sz w:val="18"/>
+                <w:szCs w:val="18"/>
+                <w:rtl w:val="0"/>
+                <w:lang w:val="it-IT"/>
+              </w:rPr>
+              <w:t>3) do investigation</w:t>
+            </w:r>
+            <w:r>
+              <w:rPr>
+                <w:rFonts w:ascii="Trebuchet MS"/>
+                <w:sz w:val="18"/>
+                <w:szCs w:val="18"/>
+                <w:rtl w:val="0"/>
+                <w:lang w:val="en-US"/>
+              </w:rPr>
+              <w:t>s of questions above and collect data</w:t>
+            </w:r>
+          </w:p>
+          <w:p>
+            <w:pPr>
+              <w:pStyle w:val="Body A"/>
+              <w:widowControl w:val="0"/>
+              <w:spacing w:line="276" w:lineRule="auto"/>
+              <w:jc w:val="both"/>
+              <w:rPr>
+                <w:sz w:val="18"/>
+                <w:szCs w:val="18"/>
+              </w:rPr>
+            </w:pPr>
+            <w:r>
+              <w:rPr>
+                <w:rFonts w:ascii="Trebuchet MS"/>
+                <w:sz w:val="18"/>
+                <w:szCs w:val="18"/>
+                <w:rtl w:val="0"/>
+                <w:lang w:val="en-US"/>
+              </w:rPr>
+              <w:t>4) use these data to design software based on reasons</w:t>
             </w:r>
             <w:r>
               <w:rPr>
@@ -2497,6 +2762,303 @@
                 <w:rtl w:val="0"/>
                 <w:lang w:val="zh-CN" w:eastAsia="zh-CN"/>
               </w:rPr>
+              <w:t xml:space="preserve"> I got</w:t>
+            </w:r>
+          </w:p>
+          <w:p>
+            <w:pPr>
+              <w:pStyle w:val="Body A"/>
+              <w:widowControl w:val="0"/>
+              <w:spacing w:line="276" w:lineRule="auto"/>
+              <w:jc w:val="both"/>
+              <w:rPr>
+                <w:sz w:val="18"/>
+                <w:szCs w:val="18"/>
+              </w:rPr>
+            </w:pPr>
+            <w:r>
+              <w:rPr>
+                <w:rFonts w:ascii="Trebuchet MS"/>
+                <w:sz w:val="18"/>
+                <w:szCs w:val="18"/>
+                <w:rtl w:val="0"/>
+                <w:lang w:val="en-US"/>
+              </w:rPr>
+              <w:t>5) implement the distributed parcel management system module by module</w:t>
+            </w:r>
+          </w:p>
+          <w:p>
+            <w:pPr>
+              <w:pStyle w:val="Body A"/>
+              <w:widowControl w:val="0"/>
+              <w:spacing w:line="276" w:lineRule="auto"/>
+              <w:jc w:val="both"/>
+              <w:rPr>
+                <w:sz w:val="18"/>
+                <w:szCs w:val="18"/>
+              </w:rPr>
+            </w:pPr>
+            <w:r>
+              <w:rPr>
+                <w:rFonts w:ascii="Trebuchet MS"/>
+                <w:sz w:val="18"/>
+                <w:szCs w:val="18"/>
+                <w:rtl w:val="0"/>
+                <w:lang w:val="en-US"/>
+              </w:rPr>
+              <w:t>6) run the system for a period of time and repeat 3)</w:t>
+            </w:r>
+          </w:p>
+          <w:p>
+            <w:pPr>
+              <w:pStyle w:val="Body A"/>
+              <w:widowControl w:val="0"/>
+              <w:spacing w:line="276" w:lineRule="auto"/>
+              <w:jc w:val="both"/>
+              <w:rPr>
+                <w:sz w:val="18"/>
+                <w:szCs w:val="18"/>
+              </w:rPr>
+            </w:pPr>
+            <w:r>
+              <w:rPr>
+                <w:rFonts w:ascii="Trebuchet MS"/>
+                <w:sz w:val="18"/>
+                <w:szCs w:val="18"/>
+                <w:rtl w:val="0"/>
+                <w:lang w:val="en-US"/>
+              </w:rPr>
+              <w:t xml:space="preserve">7) [get feedbacks, analyze data, improve design] = </w:t>
+            </w:r>
+            <w:r>
+              <w:rPr>
+                <w:rFonts w:ascii="Trebuchet MS"/>
+                <w:sz w:val="18"/>
+                <w:szCs w:val="18"/>
+                <w:rtl w:val="0"/>
+                <w:lang w:val="en-US"/>
+              </w:rPr>
+              <w:t>produce some new piece of knowledge</w:t>
+            </w:r>
+          </w:p>
+          <w:p>
+            <w:pPr>
+              <w:pStyle w:val="Body A"/>
+              <w:widowControl w:val="0"/>
+              <w:spacing w:line="276" w:lineRule="auto"/>
+              <w:jc w:val="both"/>
+              <w:rPr>
+                <w:sz w:val="18"/>
+                <w:szCs w:val="18"/>
+              </w:rPr>
+            </w:pPr>
+            <w:r>
+              <w:rPr>
+                <w:rFonts w:ascii="Trebuchet MS"/>
+                <w:sz w:val="18"/>
+                <w:szCs w:val="18"/>
+                <w:rtl w:val="0"/>
+                <w:lang w:val="en-US"/>
+              </w:rPr>
+              <w:t xml:space="preserve">8) </w:t>
+            </w:r>
+            <w:r>
+              <w:rPr>
+                <w:rFonts w:ascii="Trebuchet MS"/>
+                <w:sz w:val="18"/>
+                <w:szCs w:val="18"/>
+                <w:rtl w:val="0"/>
+                <w:lang w:val="en-US"/>
+              </w:rPr>
+              <w:t>iterate</w:t>
+            </w:r>
+            <w:r>
+              <w:rPr>
+                <w:rFonts w:ascii="Trebuchet MS"/>
+                <w:sz w:val="18"/>
+                <w:szCs w:val="18"/>
+                <w:rtl w:val="0"/>
+                <w:lang w:val="en-US"/>
+              </w:rPr>
+              <w:t xml:space="preserve"> software product</w:t>
+            </w:r>
+          </w:p>
+          <w:p>
+            <w:pPr>
+              <w:pStyle w:val="Body A"/>
+              <w:widowControl w:val="0"/>
+              <w:spacing w:line="276" w:lineRule="auto"/>
+              <w:jc w:val="both"/>
+              <w:rPr>
+                <w:sz w:val="18"/>
+                <w:szCs w:val="18"/>
+              </w:rPr>
+            </w:pPr>
+            <w:r>
+              <w:rPr>
+                <w:rFonts w:ascii="Trebuchet MS"/>
+                <w:sz w:val="18"/>
+                <w:szCs w:val="18"/>
+                <w:rtl w:val="0"/>
+                <w:lang w:val="en-US"/>
+              </w:rPr>
+              <w:t>9) repeat 6)</w:t>
+            </w:r>
+          </w:p>
+          <w:p>
+            <w:pPr>
+              <w:pStyle w:val="Body A"/>
+              <w:widowControl w:val="0"/>
+              <w:spacing w:line="276" w:lineRule="auto"/>
+              <w:jc w:val="both"/>
+              <w:rPr>
+                <w:sz w:val="18"/>
+                <w:szCs w:val="18"/>
+                <w:lang w:val="en-US"/>
+              </w:rPr>
+            </w:pPr>
+            <w:r>
+              <w:rPr>
+                <w:rFonts w:ascii="Trebuchet MS"/>
+                <w:sz w:val="18"/>
+                <w:szCs w:val="18"/>
+                <w:rtl w:val="0"/>
+                <w:lang w:val="en-US"/>
+              </w:rPr>
+              <w:t xml:space="preserve">8) </w:t>
+            </w:r>
+            <w:r>
+              <w:rPr>
+                <w:rFonts w:ascii="Trebuchet MS"/>
+                <w:sz w:val="18"/>
+                <w:szCs w:val="18"/>
+                <w:rtl w:val="0"/>
+                <w:lang w:val="zh-CN" w:eastAsia="zh-CN"/>
+              </w:rPr>
+              <w:t>k</w:t>
+            </w:r>
+            <w:r>
+              <w:rPr>
+                <w:rFonts w:ascii="Trebuchet MS"/>
+                <w:sz w:val="18"/>
+                <w:szCs w:val="18"/>
+                <w:rtl w:val="0"/>
+                <w:lang w:val="en-US"/>
+              </w:rPr>
+              <w:t xml:space="preserve">eep </w:t>
+            </w:r>
+            <w:r>
+              <w:rPr>
+                <w:rFonts w:ascii="Trebuchet MS"/>
+                <w:sz w:val="18"/>
+                <w:szCs w:val="18"/>
+                <w:rtl w:val="0"/>
+                <w:lang w:val="zh-CN" w:eastAsia="zh-CN"/>
+              </w:rPr>
+              <w:t>i</w:t>
+            </w:r>
+            <w:r>
+              <w:rPr>
+                <w:rFonts w:ascii="Trebuchet MS"/>
+                <w:sz w:val="18"/>
+                <w:szCs w:val="18"/>
+                <w:rtl w:val="0"/>
+                <w:lang w:val="fr-FR"/>
+              </w:rPr>
+              <w:t>teration</w:t>
+            </w:r>
+            <w:r>
+              <w:rPr>
+                <w:rFonts w:hAnsi="Trebuchet MS" w:hint="default"/>
+                <w:sz w:val="18"/>
+                <w:szCs w:val="18"/>
+                <w:rtl w:val="0"/>
+                <w:lang w:val="en-US"/>
+              </w:rPr>
+              <w:t xml:space="preserve"> …</w:t>
+            </w:r>
+          </w:p>
+          <w:p>
+            <w:pPr>
+              <w:pStyle w:val="Body A"/>
+              <w:widowControl w:val="0"/>
+              <w:spacing w:line="276" w:lineRule="auto"/>
+              <w:jc w:val="both"/>
+              <w:rPr>
+                <w:sz w:val="18"/>
+                <w:szCs w:val="18"/>
+                <w:lang w:val="en-US"/>
+              </w:rPr>
+            </w:pPr>
+            <w:r>
+              <w:rPr>
+                <w:rFonts w:ascii="Trebuchet MS"/>
+                <w:sz w:val="18"/>
+                <w:szCs w:val="18"/>
+                <w:rtl w:val="0"/>
+                <w:lang w:val="en-US"/>
+              </w:rPr>
+              <w:t xml:space="preserve">To follow these steps. I already have several meetings with my client, so step 1) is basically passed. And to go through step 2) 3) 4), I designed a survey form to achieve these goals. </w:t>
+            </w:r>
+          </w:p>
+          <w:p>
+            <w:pPr>
+              <w:pStyle w:val="Body A"/>
+              <w:widowControl w:val="0"/>
+              <w:spacing w:line="276" w:lineRule="auto"/>
+              <w:jc w:val="both"/>
+              <w:rPr>
+                <w:sz w:val="18"/>
+                <w:szCs w:val="18"/>
+              </w:rPr>
+            </w:pPr>
+            <w:r>
+              <w:rPr>
+                <w:rFonts w:ascii="Trebuchet MS"/>
+                <w:sz w:val="18"/>
+                <w:szCs w:val="18"/>
+                <w:rtl w:val="0"/>
+                <w:lang w:val="en-US"/>
+              </w:rPr>
+              <w:t xml:space="preserve">Forewarn, I consider </w:t>
+            </w:r>
+            <w:r>
+              <w:rPr>
+                <w:rFonts w:ascii="Trebuchet MS"/>
+                <w:sz w:val="18"/>
+                <w:szCs w:val="18"/>
+                <w:rtl w:val="0"/>
+                <w:lang w:val="en-US"/>
+              </w:rPr>
+              <w:t xml:space="preserve">interesting and luring is the key to get high quality feed back and response rate. [Some </w:t>
+            </w:r>
+            <w:r>
+              <w:rPr>
+                <w:rFonts w:ascii="Trebuchet MS"/>
+                <w:sz w:val="18"/>
+                <w:szCs w:val="18"/>
+                <w:rtl w:val="0"/>
+              </w:rPr>
+              <w:t>psychologist</w:t>
+            </w:r>
+            <w:r>
+              <w:rPr>
+                <w:rFonts w:ascii="Trebuchet MS"/>
+                <w:sz w:val="18"/>
+                <w:szCs w:val="18"/>
+                <w:rtl w:val="0"/>
+                <w:lang w:val="en-US"/>
+              </w:rPr>
+              <w:t>] claimed that</w:t>
+            </w:r>
+            <w:r>
+              <w:rPr>
+                <w:rFonts w:ascii="Trebuchet MS"/>
+                <w:sz w:val="18"/>
+                <w:szCs w:val="18"/>
+                <w:rtl w:val="0"/>
+                <w:lang w:val="zh-CN" w:eastAsia="zh-CN"/>
+              </w:rPr>
               <w:t xml:space="preserve"> </w:t>
             </w:r>
             <w:r>
@@ -2505,18 +3067,51 @@
                 <w:sz w:val="18"/>
                 <w:szCs w:val="18"/>
                 <w:rtl w:val="0"/>
-              </w:rPr>
-              <w:t>unacademic</w:t>
-            </w:r>
-            <w:r>
-              <w:rPr>
-                <w:rFonts w:ascii="Trebuchet MS"/>
-                <w:sz w:val="18"/>
-                <w:szCs w:val="18"/>
-                <w:rtl w:val="0"/>
-                <w:lang w:val="en-US"/>
-              </w:rPr>
-              <w:t xml:space="preserve"> style.</w:t>
+                <w:lang w:val="en-US"/>
+              </w:rPr>
+              <w:t>[evidence to support my statement]. So the survey will follow a relatively</w:t>
+            </w:r>
+            <w:r>
+              <w:rPr>
+                <w:rFonts w:ascii="Trebuchet MS"/>
+                <w:sz w:val="18"/>
+                <w:szCs w:val="18"/>
+                <w:rtl w:val="0"/>
+                <w:lang w:val="zh-CN" w:eastAsia="zh-CN"/>
+              </w:rPr>
+              <w:t xml:space="preserve"> antic </w:t>
+            </w:r>
+            <w:r>
+              <w:rPr>
+                <w:rFonts w:ascii="Trebuchet MS"/>
+                <w:sz w:val="18"/>
+                <w:szCs w:val="18"/>
+                <w:rtl w:val="0"/>
+                <w:lang w:val="en-US"/>
+              </w:rPr>
+              <w:t>style.</w:t>
+            </w:r>
+          </w:p>
+          <w:p>
+            <w:pPr>
+              <w:pStyle w:val="Body A"/>
+              <w:widowControl w:val="0"/>
+              <w:spacing w:line="276" w:lineRule="auto"/>
+              <w:jc w:val="both"/>
+              <w:rPr>
+                <w:sz w:val="18"/>
+                <w:szCs w:val="18"/>
+              </w:rPr>
+            </w:pPr>
+            <w:r>
+              <w:rPr>
+                <w:rFonts w:hAnsi="Trebuchet MS" w:hint="default"/>
+                <w:sz w:val="18"/>
+                <w:szCs w:val="18"/>
+                <w:rtl w:val="0"/>
+                <w:lang w:val="en-US"/>
+              </w:rPr>
+              <w:t>————————</w:t>
             </w:r>
           </w:p>
           <w:p>
@@ -3002,6 +3597,110 @@
                 <w:lang w:val="en-US"/>
               </w:rPr>
               <w:t>oomNumber,Name]</w:t>
+            </w:r>
+          </w:p>
+          <w:p>
+            <w:pPr>
+              <w:pStyle w:val="Body A"/>
+              <w:widowControl w:val="0"/>
+              <w:spacing w:line="276" w:lineRule="auto"/>
+              <w:jc w:val="both"/>
+              <w:rPr>
+                <w:sz w:val="18"/>
+                <w:szCs w:val="18"/>
+                <w:lang w:val="en-US"/>
+              </w:rPr>
+            </w:pPr>
+            <w:r>
+              <w:rPr>
+                <w:rFonts w:hAnsi="Trebuchet MS" w:hint="default"/>
+                <w:sz w:val="18"/>
+                <w:szCs w:val="18"/>
+                <w:rtl w:val="0"/>
+                <w:lang w:val="en-US"/>
+              </w:rPr>
+              <w:t>————————</w:t>
+            </w:r>
+          </w:p>
+          <w:p>
+            <w:pPr>
+              <w:pStyle w:val="Body A"/>
+              <w:widowControl w:val="0"/>
+              <w:spacing w:line="276" w:lineRule="auto"/>
+              <w:jc w:val="both"/>
+              <w:rPr>
+                <w:sz w:val="18"/>
+                <w:szCs w:val="18"/>
+                <w:lang w:val="en-US"/>
+              </w:rPr>
+            </w:pPr>
+            <w:r>
+              <w:rPr>
+                <w:rFonts w:ascii="Trebuchet MS"/>
+                <w:sz w:val="18"/>
+                <w:szCs w:val="18"/>
+                <w:rtl w:val="0"/>
+                <w:lang w:val="en-US"/>
+              </w:rPr>
+              <w:t xml:space="preserve">In order to not cause ethical problems, this survey will come with a terms of service/privacy policy. </w:t>
+            </w:r>
+          </w:p>
+          <w:p>
+            <w:pPr>
+              <w:pStyle w:val="Body A"/>
+              <w:widowControl w:val="0"/>
+              <w:spacing w:line="276" w:lineRule="auto"/>
+              <w:jc w:val="both"/>
+              <w:rPr>
+                <w:sz w:val="18"/>
+                <w:szCs w:val="18"/>
+                <w:lang w:val="en-US"/>
+              </w:rPr>
+            </w:pPr>
+            <w:r>
+              <w:rPr>
+                <w:rFonts w:ascii="Trebuchet MS"/>
+                <w:sz w:val="18"/>
+                <w:szCs w:val="18"/>
+                <w:rtl w:val="0"/>
+                <w:lang w:val="en-US"/>
+              </w:rPr>
+              <w:t>Hopefully,</w:t>
+            </w:r>
+            <w:r>
+              <w:rPr>
+                <w:rFonts w:ascii="Trebuchet MS"/>
+                <w:sz w:val="18"/>
+                <w:szCs w:val="18"/>
+                <w:rtl w:val="0"/>
+                <w:lang w:val="en-US"/>
+              </w:rPr>
+              <w:t xml:space="preserve"> </w:t>
+            </w:r>
+            <w:r>
+              <w:rPr>
+                <w:rFonts w:ascii="Trebuchet MS"/>
+                <w:sz w:val="18"/>
+                <w:szCs w:val="18"/>
+                <w:rtl w:val="0"/>
+                <w:lang w:val="en-US"/>
+              </w:rPr>
+              <w:t>this project can be my individual project and maybe extend to other companies in the future.</w:t>
+            </w:r>
+          </w:p>
+          <w:p>
+            <w:pPr>
+              <w:pStyle w:val="Body A"/>
+              <w:widowControl w:val="0"/>
+              <w:spacing w:line="276" w:lineRule="auto"/>
+              <w:jc w:val="both"/>
+            </w:pPr>
+            <w:r>
+              <w:rPr>
+                <w:sz w:val="18"/>
+                <w:szCs w:val="18"/>
+                <w:lang w:val="en-US"/>
+              </w:rPr>
             </w:r>
           </w:p>
         </w:tc>

--- a/researchMeth-assignment.docx
+++ b/researchMeth-assignment.docx
@@ -1758,7 +1758,7 @@
                 <w:rtl w:val="0"/>
                 <w:lang w:val="en-US"/>
               </w:rPr>
-              <w:t>for many years. And they have been using log books to recording students</w:t>
+              <w:t>for many years. And they have been using log books to record students</w:t>
             </w:r>
             <w:r>
               <w:rPr>
@@ -2214,27 +2214,7 @@
                 <w:rtl w:val="0"/>
                 <w:lang w:val="en-US"/>
               </w:rPr>
-              <w:t xml:space="preserve"> data. But it lacks of data consistency, interaction efficiency and data safety. These flaws will be discussed in </w:t>
-            </w:r>
-            <w:r>
-              <w:rPr>
-                <w:rFonts w:ascii="Trebuchet MS"/>
-                <w:sz w:val="18"/>
-                <w:szCs w:val="18"/>
-                <w:rtl w:val="0"/>
-                <w:lang w:val="en-US"/>
-              </w:rPr>
-              <w:t xml:space="preserve">the </w:t>
-            </w:r>
-            <w:r>
-              <w:rPr>
-                <w:rFonts w:ascii="Trebuchet MS"/>
-                <w:sz w:val="18"/>
-                <w:szCs w:val="18"/>
-                <w:rtl w:val="0"/>
-                <w:lang w:val="en-US"/>
-              </w:rPr>
-              <w:t>next part of this essay.</w:t>
+              <w:t xml:space="preserve"> data. But it lacks of data consistency, interaction efficiency and data safety. These flaws will be discussed later in the project.</w:t>
             </w:r>
           </w:p>
           <w:p>
@@ -2590,6 +2570,160 @@
         </w:rPr>
         <w:t xml:space="preserve">Example: In the class register example above "to what extent does a mobile application reduce the number of errors made in class registers at Coventry University in comparison to current paper based registers" - the research plan may involve: 1) Collecting and analysing paper based registers in a given class on five occasions. 2) Identifying the error rate average on these occasions 3) Designing and implementing a mobile application that automatically records attendance in class. 4) Deploying the application in the class on five occasions. 5) Identifying the error rate average of the mobile application on these occasions. 6) Comparison of data and summary of findings. </w:t>
       </w:r>
+    </w:p>
+    <w:p>
+      <w:pPr>
+        <w:pStyle w:val="Body A"/>
+        <w:widowControl w:val="0"/>
+        <w:spacing w:line="240" w:lineRule="auto"/>
+        <w:rPr>
+          <w:sz w:val="18"/>
+          <w:szCs w:val="18"/>
+        </w:rPr>
+      </w:pPr>
+    </w:p>
+    <w:p>
+      <w:pPr>
+        <w:pStyle w:val="Body A"/>
+        <w:widowControl w:val="0"/>
+        <w:spacing w:line="240" w:lineRule="auto"/>
+        <w:rPr>
+          <w:sz w:val="18"/>
+          <w:szCs w:val="18"/>
+        </w:rPr>
+      </w:pPr>
+    </w:p>
+    <w:p>
+      <w:pPr>
+        <w:pStyle w:val="Body A"/>
+        <w:widowControl w:val="0"/>
+        <w:spacing w:line="240" w:lineRule="auto"/>
+        <w:rPr>
+          <w:sz w:val="18"/>
+          <w:szCs w:val="18"/>
+        </w:rPr>
+      </w:pPr>
+    </w:p>
+    <w:p>
+      <w:pPr>
+        <w:pStyle w:val="Body A"/>
+        <w:widowControl w:val="0"/>
+        <w:spacing w:line="240" w:lineRule="auto"/>
+        <w:rPr>
+          <w:sz w:val="18"/>
+          <w:szCs w:val="18"/>
+        </w:rPr>
+      </w:pPr>
+    </w:p>
+    <w:p>
+      <w:pPr>
+        <w:pStyle w:val="Body A"/>
+        <w:widowControl w:val="0"/>
+        <w:spacing w:line="240" w:lineRule="auto"/>
+        <w:rPr>
+          <w:sz w:val="18"/>
+          <w:szCs w:val="18"/>
+        </w:rPr>
+      </w:pPr>
+    </w:p>
+    <w:p>
+      <w:pPr>
+        <w:pStyle w:val="Body A"/>
+        <w:widowControl w:val="0"/>
+        <w:spacing w:line="240" w:lineRule="auto"/>
+        <w:rPr>
+          <w:sz w:val="18"/>
+          <w:szCs w:val="18"/>
+        </w:rPr>
+      </w:pPr>
+    </w:p>
+    <w:p>
+      <w:pPr>
+        <w:pStyle w:val="Body A"/>
+        <w:widowControl w:val="0"/>
+        <w:spacing w:line="240" w:lineRule="auto"/>
+        <w:rPr>
+          <w:sz w:val="18"/>
+          <w:szCs w:val="18"/>
+        </w:rPr>
+      </w:pPr>
+    </w:p>
+    <w:p>
+      <w:pPr>
+        <w:pStyle w:val="Body A"/>
+        <w:widowControl w:val="0"/>
+        <w:spacing w:line="240" w:lineRule="auto"/>
+        <w:rPr>
+          <w:sz w:val="18"/>
+          <w:szCs w:val="18"/>
+        </w:rPr>
+      </w:pPr>
+    </w:p>
+    <w:p>
+      <w:pPr>
+        <w:pStyle w:val="Body A"/>
+        <w:widowControl w:val="0"/>
+        <w:spacing w:line="240" w:lineRule="auto"/>
+        <w:rPr>
+          <w:sz w:val="18"/>
+          <w:szCs w:val="18"/>
+        </w:rPr>
+      </w:pPr>
+    </w:p>
+    <w:p>
+      <w:pPr>
+        <w:pStyle w:val="Body A"/>
+        <w:widowControl w:val="0"/>
+        <w:spacing w:line="240" w:lineRule="auto"/>
+        <w:rPr>
+          <w:sz w:val="18"/>
+          <w:szCs w:val="18"/>
+        </w:rPr>
+      </w:pPr>
+    </w:p>
+    <w:p>
+      <w:pPr>
+        <w:pStyle w:val="Body A"/>
+        <w:widowControl w:val="0"/>
+        <w:spacing w:line="240" w:lineRule="auto"/>
+        <w:rPr>
+          <w:sz w:val="18"/>
+          <w:szCs w:val="18"/>
+        </w:rPr>
+      </w:pPr>
+    </w:p>
+    <w:p>
+      <w:pPr>
+        <w:pStyle w:val="Body A"/>
+        <w:widowControl w:val="0"/>
+        <w:spacing w:line="240" w:lineRule="auto"/>
+        <w:rPr>
+          <w:sz w:val="18"/>
+          <w:szCs w:val="18"/>
+        </w:rPr>
+      </w:pPr>
+    </w:p>
+    <w:p>
+      <w:pPr>
+        <w:pStyle w:val="Body A"/>
+        <w:widowControl w:val="0"/>
+        <w:spacing w:line="240" w:lineRule="auto"/>
+        <w:rPr>
+          <w:sz w:val="18"/>
+          <w:szCs w:val="18"/>
+        </w:rPr>
+      </w:pPr>
+    </w:p>
+    <w:p>
+      <w:pPr>
+        <w:pStyle w:val="Body A"/>
+        <w:widowControl w:val="0"/>
+        <w:spacing w:line="240" w:lineRule="auto"/>
+        <w:rPr>
+          <w:sz w:val="18"/>
+          <w:szCs w:val="18"/>
+        </w:rPr>
+      </w:pPr>
     </w:p>
     <w:tbl>
       <w:tblPr>
@@ -2925,7 +3059,7 @@
                 <w:rtl w:val="0"/>
                 <w:lang w:val="en-US"/>
               </w:rPr>
-              <w:t xml:space="preserve">8) </w:t>
+              <w:t xml:space="preserve">10) </w:t>
             </w:r>
             <w:r>
               <w:rPr>
@@ -2998,7 +3132,7 @@
                 <w:rtl w:val="0"/>
                 <w:lang w:val="en-US"/>
               </w:rPr>
-              <w:t xml:space="preserve">To follow these steps. I already have several meetings with my client, so step 1) is basically passed. And to go through step 2) 3) 4), I designed a survey form to achieve these goals. </w:t>
+              <w:t xml:space="preserve">To follow these steps, I already have several meetings with my client, so step 1) is basically passed. And to go through step 2) 3) 4), I designed a survey form to achieve these goals. </w:t>
             </w:r>
           </w:p>
           <w:p>
@@ -3069,7 +3203,7 @@
                 <w:rtl w:val="0"/>
                 <w:lang w:val="en-US"/>
               </w:rPr>
-              <w:t>[evidence to support my statement]. So the survey will follow a relatively</w:t>
+              <w:t>[evidence to support my statement]. So the survey template will follow a relatively</w:t>
             </w:r>
             <w:r>
               <w:rPr>
@@ -3356,7 +3490,7 @@
                 <w:rtl w:val="0"/>
                 <w:lang w:val="en-US"/>
               </w:rPr>
-              <w:t>How many time your spend on getting parcels roughly per month? (include walking and checking status on web)</w:t>
+              <w:t>How many time you spend on getting parcels roughly per month? (include walking and checking status on web)</w:t>
             </w:r>
           </w:p>
           <w:p>
@@ -3613,36 +3747,33 @@
             </w:pPr>
             <w:r>
               <w:rPr>
+                <w:rFonts w:ascii="Trebuchet MS"/>
+                <w:sz w:val="18"/>
+                <w:szCs w:val="18"/>
+                <w:rtl w:val="0"/>
+                <w:lang w:val="en-US"/>
+              </w:rPr>
+              <w:t>To avoid ethical problems, I</w:t>
+            </w:r>
+            <w:r>
+              <w:rPr>
                 <w:rFonts w:hAnsi="Trebuchet MS" w:hint="default"/>
                 <w:sz w:val="18"/>
                 <w:szCs w:val="18"/>
                 <w:rtl w:val="0"/>
                 <w:lang w:val="en-US"/>
               </w:rPr>
-              <w:t>————————</w:t>
-            </w:r>
-          </w:p>
-          <w:p>
-            <w:pPr>
-              <w:pStyle w:val="Body A"/>
-              <w:widowControl w:val="0"/>
-              <w:spacing w:line="276" w:lineRule="auto"/>
-              <w:jc w:val="both"/>
-              <w:rPr>
-                <w:sz w:val="18"/>
-                <w:szCs w:val="18"/>
-                <w:lang w:val="en-US"/>
-              </w:rPr>
-            </w:pPr>
-            <w:r>
-              <w:rPr>
-                <w:rFonts w:ascii="Trebuchet MS"/>
-                <w:sz w:val="18"/>
-                <w:szCs w:val="18"/>
-                <w:rtl w:val="0"/>
-                <w:lang w:val="en-US"/>
-              </w:rPr>
-              <w:t xml:space="preserve">In order to not cause ethical problems, this survey will come with a terms of service/privacy policy. </w:t>
+              <w:t>’</w:t>
+            </w:r>
+            <w:r>
+              <w:rPr>
+                <w:rFonts w:ascii="Trebuchet MS"/>
+                <w:sz w:val="18"/>
+                <w:szCs w:val="18"/>
+                <w:rtl w:val="0"/>
+                <w:lang w:val="en-US"/>
+              </w:rPr>
+              <w:t xml:space="preserve">ll do some research about it. This survey will come with a terms of service/privacy policy as well as other items. </w:t>
             </w:r>
           </w:p>
           <w:p>
